--- a/تقارير المردم/تقرير تحليل انجاز نظام المردم الذكي - الربع الثاني2021م.docx
+++ b/تقارير المردم/تقرير تحليل انجاز نظام المردم الذكي - الربع الثاني2021م.docx
@@ -1,6 +1,6 @@
 
 <file path=word/document.xml><?xml version="1.0" encoding="utf-8"?>
-<w:document xmlns:wpc="http://schemas.microsoft.com/office/word/2010/wordprocessingCanvas" xmlns:cx="http://schemas.microsoft.com/office/drawing/2014/chartex" xmlns:cx1="http://schemas.microsoft.com/office/drawing/2015/9/8/chartex" xmlns:mc="http://schemas.openxmlformats.org/markup-compatibility/2006" xmlns:o="urn:schemas-microsoft-com:office:office" xmlns:r="http://schemas.openxmlformats.org/officeDocument/2006/relationships" xmlns:m="http://schemas.openxmlformats.org/officeDocument/2006/math" xmlns:v="urn:schemas-microsoft-com:vml" xmlns:wp14="http://schemas.microsoft.com/office/word/2010/wordprocessingDrawing" xmlns:wp="http://schemas.openxmlformats.org/drawingml/2006/wordprocessingDrawing" xmlns:w10="urn:schemas-microsoft-com:office:word" xmlns:w="http://schemas.openxmlformats.org/wordprocessingml/2006/main" xmlns:w14="http://schemas.microsoft.com/office/word/2010/wordml" xmlns:w15="http://schemas.microsoft.com/office/word/2012/wordml" xmlns:w16se="http://schemas.microsoft.com/office/word/2015/wordml/symex" xmlns:wpg="http://schemas.microsoft.com/office/word/2010/wordprocessingGroup" xmlns:wpi="http://schemas.microsoft.com/office/word/2010/wordprocessingInk" xmlns:wne="http://schemas.microsoft.com/office/word/2006/wordml" xmlns:wps="http://schemas.microsoft.com/office/word/2010/wordprocessingShape" mc:Ignorable="w14 w15 w16se wp14">
+<w:document xmlns:wpc="http://schemas.microsoft.com/office/word/2010/wordprocessingCanvas" xmlns:cx="http://schemas.microsoft.com/office/drawing/2014/chartex" xmlns:mc="http://schemas.openxmlformats.org/markup-compatibility/2006" xmlns:o="urn:schemas-microsoft-com:office:office" xmlns:r="http://schemas.openxmlformats.org/officeDocument/2006/relationships" xmlns:m="http://schemas.openxmlformats.org/officeDocument/2006/math" xmlns:v="urn:schemas-microsoft-com:vml" xmlns:wp14="http://schemas.microsoft.com/office/word/2010/wordprocessingDrawing" xmlns:wp="http://schemas.openxmlformats.org/drawingml/2006/wordprocessingDrawing" xmlns:w10="urn:schemas-microsoft-com:office:word" xmlns:w="http://schemas.openxmlformats.org/wordprocessingml/2006/main" xmlns:w14="http://schemas.microsoft.com/office/word/2010/wordml" xmlns:w15="http://schemas.microsoft.com/office/word/2012/wordml" xmlns:w16se="http://schemas.microsoft.com/office/word/2015/wordml/symex" xmlns:wpg="http://schemas.microsoft.com/office/word/2010/wordprocessingGroup" xmlns:wpi="http://schemas.microsoft.com/office/word/2010/wordprocessingInk" xmlns:wne="http://schemas.microsoft.com/office/word/2006/wordml" xmlns:wps="http://schemas.microsoft.com/office/word/2010/wordprocessingShape" mc:Ignorable="w14 w15 w16se wp14">
   <w:body>
     <w:p>
       <w:pPr>
@@ -21,6 +21,8 @@
           <w:szCs w:val="24"/>
         </w:rPr>
       </w:pPr>
+      <w:bookmarkStart w:id="0" w:name="_GoBack"/>
+      <w:bookmarkEnd w:id="0"/>
       <w:r>
         <w:rPr>
           <w:rFonts w:ascii="HelveticaNeueLT Arabic 55 Roman" w:eastAsia="Helvetica Neue" w:hAnsi="HelveticaNeueLT Arabic 55 Roman" w:cs="HelveticaNeueLT Arabic 55 Roman"/>
@@ -151,8 +153,8 @@
           <w:szCs w:val="40"/>
         </w:rPr>
       </w:pPr>
-      <w:bookmarkStart w:id="0" w:name="_gjdgxs" w:colFirst="0" w:colLast="0"/>
-      <w:bookmarkEnd w:id="0"/>
+      <w:bookmarkStart w:id="1" w:name="_gjdgxs" w:colFirst="0" w:colLast="0"/>
+      <w:bookmarkEnd w:id="1"/>
     </w:p>
     <w:p>
       <w:pPr>
@@ -297,7 +299,7 @@
     </w:p>
     <w:p>
       <w:pPr>
-        <w:pStyle w:val="2"/>
+        <w:pStyle w:val="Heading2"/>
         <w:bidi/>
         <w:jc w:val="center"/>
         <w:rPr>
@@ -482,19 +484,6 @@
     <w:p>
       <w:pPr>
         <w:spacing w:line="240" w:lineRule="auto"/>
-        <w:rPr>
-          <w:rFonts w:ascii="HelveticaNeueLT Arabic 75 Bold" w:eastAsia="Helvetica Neue" w:hAnsi="HelveticaNeueLT Arabic 75 Bold" w:cs="HelveticaNeueLT Arabic 75 Bold"/>
-          <w:b/>
-          <w:color w:val="3F2986"/>
-          <w:sz w:val="24"/>
-          <w:szCs w:val="24"/>
-          <w:rtl/>
-        </w:rPr>
-      </w:pPr>
-    </w:p>
-    <w:p>
-      <w:pPr>
-        <w:spacing w:line="240" w:lineRule="auto"/>
         <w:jc w:val="center"/>
         <w:rPr>
           <w:rFonts w:ascii="HelveticaNeueLT Arabic 75 Bold" w:eastAsia="Times New Roman" w:hAnsi="HelveticaNeueLT Arabic 75 Bold" w:cs="HelveticaNeueLT Arabic 75 Bold"/>
@@ -529,7 +518,15 @@
           <w:color w:val="808080" w:themeColor="background1" w:themeShade="80"/>
           <w:rtl/>
         </w:rPr>
-        <w:t xml:space="preserve">يقيس هذا التقرير مستوى أداء نظام المردم الذكي من خلال القراءات التي تصدر </w:t>
+        <w:t xml:space="preserve">يقيس هذا التقرير مستوى أداء نظام المردم الذكي من خلال القراءات التي تصدر من النظام </w:t>
+      </w:r>
+      <w:r>
+        <w:rPr>
+          <w:rFonts w:ascii="HelveticaNeueLT Arabic 55 Roman" w:eastAsia="Times New Roman" w:hAnsi="HelveticaNeueLT Arabic 55 Roman" w:cs="HelveticaNeueLT Arabic 55 Roman" w:hint="cs"/>
+          <w:color w:val="808080" w:themeColor="background1" w:themeShade="80"/>
+          <w:rtl/>
+        </w:rPr>
+        <w:t>و</w:t>
       </w:r>
       <w:r>
         <w:rPr>
@@ -537,7 +534,7 @@
           <w:color w:val="808080" w:themeColor="background1" w:themeShade="80"/>
           <w:rtl/>
         </w:rPr>
-        <w:t>من</w:t>
+        <w:t>التي تعكس مدى التزام المشغل للمشروع بتنفي</w:t>
       </w:r>
       <w:r>
         <w:rPr>
@@ -545,7 +542,7 @@
           <w:color w:val="808080" w:themeColor="background1" w:themeShade="80"/>
           <w:rtl/>
         </w:rPr>
-        <w:t xml:space="preserve"> النظام </w:t>
+        <w:t>ذ</w:t>
       </w:r>
       <w:r>
         <w:rPr>
@@ -553,7 +550,7 @@
           <w:color w:val="808080" w:themeColor="background1" w:themeShade="80"/>
           <w:rtl/>
         </w:rPr>
-        <w:t>ويوضح مدى</w:t>
+        <w:t xml:space="preserve"> الأعمال</w:t>
       </w:r>
       <w:r>
         <w:rPr>
@@ -561,15 +558,7 @@
           <w:color w:val="808080" w:themeColor="background1" w:themeShade="80"/>
           <w:rtl/>
         </w:rPr>
-        <w:t xml:space="preserve"> تحسنها عن القراءات السابقة والتي تعكس مدى التزام المشغل للمشروع بتنفي</w:t>
-      </w:r>
-      <w:r>
-        <w:rPr>
-          <w:rFonts w:ascii="HelveticaNeueLT Arabic 55 Roman" w:eastAsia="Times New Roman" w:hAnsi="HelveticaNeueLT Arabic 55 Roman" w:cs="HelveticaNeueLT Arabic 55 Roman"/>
-          <w:color w:val="808080" w:themeColor="background1" w:themeShade="80"/>
-          <w:rtl/>
-        </w:rPr>
-        <w:t xml:space="preserve">ذ الخطط التشغيلية وتطوير الموقع. </w:t>
+        <w:t xml:space="preserve"> وتطوير الموقع. </w:t>
       </w:r>
     </w:p>
     <w:p>
@@ -589,7 +578,16 @@
           <w:kern w:val="24"/>
           <w:rtl/>
         </w:rPr>
-        <w:t xml:space="preserve">حيث لوحظ من خلال تقارير </w:t>
+        <w:t xml:space="preserve">حيث لوحظ </w:t>
+      </w:r>
+      <w:r>
+        <w:rPr>
+          <w:rFonts w:ascii="HelveticaNeueLT Arabic 55 Roman" w:eastAsia="Tahoma" w:hAnsi="HelveticaNeueLT Arabic 55 Roman" w:cs="HelveticaNeueLT Arabic 55 Roman"/>
+          <w:color w:val="808080" w:themeColor="background1" w:themeShade="80"/>
+          <w:kern w:val="24"/>
+          <w:rtl/>
+        </w:rPr>
+        <w:t xml:space="preserve">من </w:t>
       </w:r>
       <w:r>
         <w:rPr>
@@ -598,7 +596,7 @@
           <w:kern w:val="24"/>
           <w:rtl/>
         </w:rPr>
-        <w:t>ا</w:t>
+        <w:t>ال</w:t>
       </w:r>
       <w:r>
         <w:rPr>
@@ -607,7 +605,7 @@
           <w:kern w:val="24"/>
           <w:rtl/>
         </w:rPr>
-        <w:t xml:space="preserve">لربع الثاني </w:t>
+        <w:t>تق</w:t>
       </w:r>
       <w:r>
         <w:rPr>
@@ -616,7 +614,7 @@
           <w:kern w:val="24"/>
           <w:rtl/>
         </w:rPr>
-        <w:t>2021</w:t>
+        <w:t>ا</w:t>
       </w:r>
       <w:r>
         <w:rPr>
@@ -625,7 +623,34 @@
           <w:kern w:val="24"/>
           <w:rtl/>
         </w:rPr>
-        <w:t xml:space="preserve"> أن مخلفات الهدم والبناء كانت </w:t>
+        <w:t>رير</w:t>
+      </w:r>
+      <w:r>
+        <w:rPr>
+          <w:rFonts w:ascii="HelveticaNeueLT Arabic 55 Roman" w:eastAsia="Tahoma" w:hAnsi="HelveticaNeueLT Arabic 55 Roman" w:cs="HelveticaNeueLT Arabic 55 Roman" w:hint="cs"/>
+          <w:color w:val="808080" w:themeColor="background1" w:themeShade="80"/>
+          <w:kern w:val="24"/>
+          <w:rtl/>
+        </w:rPr>
+        <w:t xml:space="preserve"> المستخرجة من نظام المردم الذكي خلال</w:t>
+      </w:r>
+      <w:r>
+        <w:rPr>
+          <w:rFonts w:ascii="HelveticaNeueLT Arabic 55 Roman" w:eastAsia="Tahoma" w:hAnsi="HelveticaNeueLT Arabic 55 Roman" w:cs="HelveticaNeueLT Arabic 55 Roman" w:hint="cs"/>
+          <w:color w:val="808080" w:themeColor="background1" w:themeShade="80"/>
+          <w:kern w:val="24"/>
+          <w:rtl/>
+        </w:rPr>
+        <w:t xml:space="preserve"> </w:t>
+      </w:r>
+      <w:r>
+        <w:rPr>
+          <w:rFonts w:ascii="HelveticaNeueLT Arabic 75 Bold" w:eastAsia="Tahoma" w:hAnsi="HelveticaNeueLT Arabic 75 Bold" w:cs="HelveticaNeueLT Arabic 75 Bold" w:hint="cs"/>
+          <w:color w:val="808080" w:themeColor="background1" w:themeShade="80"/>
+          <w:kern w:val="24"/>
+          <w:rtl/>
+        </w:rPr>
+        <w:t>الربع الأول و</w:t>
       </w:r>
       <w:r>
         <w:rPr>
@@ -634,7 +659,43 @@
           <w:kern w:val="24"/>
           <w:rtl/>
         </w:rPr>
-        <w:t>الأعلى</w:t>
+        <w:t>ا</w:t>
+      </w:r>
+      <w:r>
+        <w:rPr>
+          <w:rFonts w:ascii="HelveticaNeueLT Arabic 75 Bold" w:eastAsia="Tahoma" w:hAnsi="HelveticaNeueLT Arabic 75 Bold" w:cs="HelveticaNeueLT Arabic 75 Bold"/>
+          <w:color w:val="808080" w:themeColor="background1" w:themeShade="80"/>
+          <w:kern w:val="24"/>
+          <w:rtl/>
+        </w:rPr>
+        <w:t>لربع الثاني</w:t>
+      </w:r>
+      <w:r>
+        <w:rPr>
+          <w:rFonts w:ascii="HelveticaNeueLT Arabic 75 Bold" w:eastAsia="Tahoma" w:hAnsi="HelveticaNeueLT Arabic 75 Bold" w:cs="HelveticaNeueLT Arabic 75 Bold" w:hint="cs"/>
+          <w:color w:val="808080" w:themeColor="background1" w:themeShade="80"/>
+          <w:kern w:val="24"/>
+          <w:rtl/>
+        </w:rPr>
+        <w:t xml:space="preserve"> على التوالي لعام</w:t>
+      </w:r>
+      <w:r>
+        <w:rPr>
+          <w:rFonts w:ascii="HelveticaNeueLT Arabic 75 Bold" w:eastAsia="Tahoma" w:hAnsi="HelveticaNeueLT Arabic 75 Bold" w:cs="HelveticaNeueLT Arabic 75 Bold"/>
+          <w:color w:val="808080" w:themeColor="background1" w:themeShade="80"/>
+          <w:kern w:val="24"/>
+          <w:rtl/>
+        </w:rPr>
+        <w:t xml:space="preserve"> </w:t>
+      </w:r>
+      <w:r>
+        <w:rPr>
+          <w:rFonts w:ascii="HelveticaNeueLT Arabic 75 Bold" w:eastAsia="Tahoma" w:hAnsi="HelveticaNeueLT Arabic 75 Bold" w:cs="HelveticaNeueLT Arabic 75 Bold"/>
+          <w:color w:val="808080" w:themeColor="background1" w:themeShade="80"/>
+          <w:kern w:val="24"/>
+          <w:rtl/>
+        </w:rPr>
+        <w:t>2021</w:t>
       </w:r>
       <w:r>
         <w:rPr>
@@ -643,6 +704,42 @@
           <w:kern w:val="24"/>
           <w:rtl/>
         </w:rPr>
+        <w:t xml:space="preserve"> أن مخلفات </w:t>
+      </w:r>
+      <w:r>
+        <w:rPr>
+          <w:rFonts w:ascii="HelveticaNeueLT Arabic 75 Bold" w:eastAsia="Tahoma" w:hAnsi="HelveticaNeueLT Arabic 75 Bold" w:cs="HelveticaNeueLT Arabic 75 Bold"/>
+          <w:color w:val="808080" w:themeColor="background1" w:themeShade="80"/>
+          <w:kern w:val="24"/>
+          <w:rtl/>
+        </w:rPr>
+        <w:t>الهدم والبناء</w:t>
+      </w:r>
+      <w:r>
+        <w:rPr>
+          <w:rFonts w:ascii="HelveticaNeueLT Arabic 55 Roman" w:eastAsia="Tahoma" w:hAnsi="HelveticaNeueLT Arabic 55 Roman" w:cs="HelveticaNeueLT Arabic 55 Roman"/>
+          <w:color w:val="808080" w:themeColor="background1" w:themeShade="80"/>
+          <w:kern w:val="24"/>
+          <w:rtl/>
+        </w:rPr>
+        <w:t xml:space="preserve"> كانت </w:t>
+      </w:r>
+      <w:r>
+        <w:rPr>
+          <w:rFonts w:ascii="HelveticaNeueLT Arabic 75 Bold" w:eastAsia="Tahoma" w:hAnsi="HelveticaNeueLT Arabic 75 Bold" w:cs="HelveticaNeueLT Arabic 75 Bold"/>
+          <w:color w:val="808080" w:themeColor="background1" w:themeShade="80"/>
+          <w:kern w:val="24"/>
+          <w:rtl/>
+        </w:rPr>
+        <w:t>الأعلى</w:t>
+      </w:r>
+      <w:r>
+        <w:rPr>
+          <w:rFonts w:ascii="HelveticaNeueLT Arabic 55 Roman" w:eastAsia="Tahoma" w:hAnsi="HelveticaNeueLT Arabic 55 Roman" w:cs="HelveticaNeueLT Arabic 55 Roman"/>
+          <w:color w:val="808080" w:themeColor="background1" w:themeShade="80"/>
+          <w:kern w:val="24"/>
+          <w:rtl/>
+        </w:rPr>
         <w:t xml:space="preserve"> </w:t>
       </w:r>
       <w:r>
@@ -652,7 +749,7 @@
           <w:kern w:val="24"/>
           <w:rtl/>
         </w:rPr>
-        <w:t>وزن</w:t>
+        <w:t>رصدا في الوزن</w:t>
       </w:r>
       <w:r>
         <w:rPr>
@@ -956,7 +1053,25 @@
           <w:kern w:val="24"/>
           <w:rtl/>
         </w:rPr>
-        <w:t xml:space="preserve">الأكثر نسبة في وزن النفايات بنسبة </w:t>
+        <w:t xml:space="preserve">الأكثر </w:t>
+      </w:r>
+      <w:r>
+        <w:rPr>
+          <w:rFonts w:ascii="HelveticaNeueLT Arabic 55 Roman" w:eastAsia="Tahoma" w:hAnsi="HelveticaNeueLT Arabic 55 Roman" w:cs="HelveticaNeueLT Arabic 55 Roman" w:hint="cs"/>
+          <w:color w:val="808080" w:themeColor="background1" w:themeShade="80"/>
+          <w:kern w:val="24"/>
+          <w:rtl/>
+        </w:rPr>
+        <w:t>تسجيلاً لاوزا</w:t>
+      </w:r>
+      <w:r>
+        <w:rPr>
+          <w:rFonts w:ascii="HelveticaNeueLT Arabic 55 Roman" w:eastAsia="Tahoma" w:hAnsi="HelveticaNeueLT Arabic 55 Roman" w:cs="HelveticaNeueLT Arabic 55 Roman"/>
+          <w:color w:val="808080" w:themeColor="background1" w:themeShade="80"/>
+          <w:kern w:val="24"/>
+          <w:rtl/>
+        </w:rPr>
+        <w:t xml:space="preserve">ن النفايات بنسبة </w:t>
       </w:r>
       <w:r>
         <w:rPr>
@@ -1247,12 +1362,30 @@
       </w:pPr>
       <w:r>
         <w:rPr>
+          <w:rFonts w:ascii="HelveticaNeueLT Arabic 75 Bold" w:eastAsia="Tahoma" w:hAnsi="HelveticaNeueLT Arabic 75 Bold" w:cs="HelveticaNeueLT Arabic 75 Bold" w:hint="cs"/>
+          <w:color w:val="808080" w:themeColor="background1" w:themeShade="80"/>
+          <w:kern w:val="24"/>
+          <w:rtl/>
+        </w:rPr>
+        <w:t>و</w:t>
+      </w:r>
+      <w:r>
+        <w:rPr>
           <w:rFonts w:ascii="HelveticaNeueLT Arabic 75 Bold" w:eastAsia="Tahoma" w:hAnsi="HelveticaNeueLT Arabic 75 Bold" w:cs="HelveticaNeueLT Arabic 75 Bold"/>
           <w:color w:val="808080" w:themeColor="background1" w:themeShade="80"/>
           <w:kern w:val="24"/>
           <w:rtl/>
         </w:rPr>
-        <w:t>كما تشير الاحصائيات إلى أن</w:t>
+        <w:t>تشير الاحصائيات</w:t>
+      </w:r>
+      <w:r>
+        <w:rPr>
+          <w:rFonts w:ascii="HelveticaNeueLT Arabic 75 Bold" w:eastAsia="Tahoma" w:hAnsi="HelveticaNeueLT Arabic 75 Bold" w:cs="HelveticaNeueLT Arabic 75 Bold" w:hint="cs"/>
+          <w:color w:val="808080" w:themeColor="background1" w:themeShade="80"/>
+          <w:kern w:val="24"/>
+          <w:rtl/>
+        </w:rPr>
+        <w:t xml:space="preserve"> في هذا الربع من السنة</w:t>
       </w:r>
       <w:r>
         <w:rPr>
@@ -1261,7 +1394,16 @@
           <w:kern w:val="24"/>
           <w:rtl/>
         </w:rPr>
-        <w:t xml:space="preserve"> اعلى</w:t>
+        <w:t xml:space="preserve"> </w:t>
+      </w:r>
+      <w:r>
+        <w:rPr>
+          <w:rFonts w:ascii="HelveticaNeueLT Arabic 75 Bold" w:eastAsia="Tahoma" w:hAnsi="HelveticaNeueLT Arabic 75 Bold" w:cs="HelveticaNeueLT Arabic 75 Bold" w:hint="cs"/>
+          <w:color w:val="808080" w:themeColor="background1" w:themeShade="80"/>
+          <w:kern w:val="24"/>
+          <w:rtl/>
+        </w:rPr>
+        <w:t xml:space="preserve">إلى </w:t>
       </w:r>
       <w:r>
         <w:rPr>
@@ -1270,6 +1412,24 @@
           <w:kern w:val="24"/>
           <w:rtl/>
         </w:rPr>
+        <w:t>أن</w:t>
+      </w:r>
+      <w:r>
+        <w:rPr>
+          <w:rFonts w:ascii="HelveticaNeueLT Arabic 75 Bold" w:eastAsia="Tahoma" w:hAnsi="HelveticaNeueLT Arabic 75 Bold" w:cs="HelveticaNeueLT Arabic 75 Bold"/>
+          <w:color w:val="808080" w:themeColor="background1" w:themeShade="80"/>
+          <w:kern w:val="24"/>
+          <w:rtl/>
+        </w:rPr>
+        <w:t xml:space="preserve"> اعلى</w:t>
+      </w:r>
+      <w:r>
+        <w:rPr>
+          <w:rFonts w:ascii="HelveticaNeueLT Arabic 75 Bold" w:eastAsia="Tahoma" w:hAnsi="HelveticaNeueLT Arabic 75 Bold" w:cs="HelveticaNeueLT Arabic 75 Bold"/>
+          <w:color w:val="808080" w:themeColor="background1" w:themeShade="80"/>
+          <w:kern w:val="24"/>
+          <w:rtl/>
+        </w:rPr>
         <w:t xml:space="preserve"> نسبة </w:t>
       </w:r>
       <w:r>
@@ -1358,7 +1518,7 @@
           <w:color w:val="808080" w:themeColor="background1" w:themeShade="80"/>
           <w:rtl/>
         </w:rPr>
-        <w:t xml:space="preserve"> تتبع المركبات (</w:t>
+        <w:t>تتبع المركبات (</w:t>
       </w:r>
       <w:r>
         <w:rPr>
@@ -1373,7 +1533,55 @@
           <w:color w:val="808080" w:themeColor="background1" w:themeShade="80"/>
           <w:rtl/>
         </w:rPr>
-        <w:t xml:space="preserve">) </w:t>
+        <w:t>)</w:t>
+      </w:r>
+      <w:r>
+        <w:rPr>
+          <w:rFonts w:ascii="HelveticaNeueLT Arabic 55 Roman" w:eastAsia="Times New Roman" w:hAnsi="HelveticaNeueLT Arabic 55 Roman" w:cs="HelveticaNeueLT Arabic 55 Roman" w:hint="cs"/>
+          <w:color w:val="808080" w:themeColor="background1" w:themeShade="80"/>
+          <w:rtl/>
+        </w:rPr>
+        <w:t xml:space="preserve"> </w:t>
+      </w:r>
+      <w:r>
+        <w:rPr>
+          <w:rFonts w:ascii="HelveticaNeueLT Arabic 55 Roman" w:eastAsia="Times New Roman" w:hAnsi="HelveticaNeueLT Arabic 55 Roman" w:cs="HelveticaNeueLT Arabic 55 Roman" w:hint="cs"/>
+          <w:color w:val="808080" w:themeColor="background1" w:themeShade="80"/>
+          <w:rtl/>
+        </w:rPr>
+        <w:t xml:space="preserve">مازالت </w:t>
+      </w:r>
+      <w:r>
+        <w:rPr>
+          <w:rFonts w:ascii="HelveticaNeueLT Arabic 55 Roman" w:eastAsia="Times New Roman" w:hAnsi="HelveticaNeueLT Arabic 55 Roman" w:cs="HelveticaNeueLT Arabic 55 Roman" w:hint="cs"/>
+          <w:color w:val="808080" w:themeColor="background1" w:themeShade="80"/>
+          <w:rtl/>
+        </w:rPr>
+        <w:t xml:space="preserve">للمقاول </w:t>
+      </w:r>
+      <w:r>
+        <w:rPr>
+          <w:rFonts w:ascii="HelveticaNeueLT Arabic 55 Roman" w:eastAsia="Times New Roman" w:hAnsi="HelveticaNeueLT Arabic 55 Roman" w:cs="HelveticaNeueLT Arabic 55 Roman" w:hint="cs"/>
+          <w:color w:val="808080" w:themeColor="background1" w:themeShade="80"/>
+          <w:rtl/>
+        </w:rPr>
+        <w:t xml:space="preserve">شركة </w:t>
+      </w:r>
+      <w:r>
+        <w:rPr>
+          <w:rFonts w:ascii="HelveticaNeueLT Arabic 55 Roman" w:eastAsia="Times New Roman" w:hAnsi="HelveticaNeueLT Arabic 55 Roman" w:cs="HelveticaNeueLT Arabic 55 Roman" w:hint="cs"/>
+          <w:color w:val="808080" w:themeColor="background1" w:themeShade="80"/>
+          <w:rtl/>
+        </w:rPr>
+        <w:t>بيت العرب حيث</w:t>
+      </w:r>
+      <w:r>
+        <w:rPr>
+          <w:rFonts w:ascii="HelveticaNeueLT Arabic 55 Roman" w:eastAsia="Times New Roman" w:hAnsi="HelveticaNeueLT Arabic 55 Roman" w:cs="HelveticaNeueLT Arabic 55 Roman" w:hint="cs"/>
+          <w:color w:val="808080" w:themeColor="background1" w:themeShade="80"/>
+          <w:rtl/>
+        </w:rPr>
+        <w:t xml:space="preserve"> </w:t>
       </w:r>
       <w:r>
         <w:rPr>
@@ -1471,6 +1679,22 @@
       </w:r>
       <w:r>
         <w:rPr>
+          <w:rFonts w:ascii="HelveticaNeueLT Arabic 55 Roman" w:eastAsia="Times New Roman" w:hAnsi="HelveticaNeueLT Arabic 55 Roman" w:cs="HelveticaNeueLT Arabic 55 Roman" w:hint="cs"/>
+          <w:color w:val="808080" w:themeColor="background1" w:themeShade="80"/>
+          <w:rtl/>
+        </w:rPr>
+        <w:t xml:space="preserve"> </w:t>
+      </w:r>
+      <w:r>
+        <w:rPr>
+          <w:rFonts w:ascii="HelveticaNeueLT Arabic 55 Roman" w:eastAsia="Times New Roman" w:hAnsi="HelveticaNeueLT Arabic 55 Roman" w:cs="HelveticaNeueLT Arabic 55 Roman"/>
+          <w:color w:val="808080" w:themeColor="background1" w:themeShade="80"/>
+          <w:rtl/>
+        </w:rPr>
+        <w:t>نسبة</w:t>
+      </w:r>
+      <w:r>
+        <w:rPr>
           <w:rStyle w:val="Title01Char"/>
           <w:b/>
           <w:sz w:val="22"/>
@@ -1523,11 +1747,51 @@
       </w:r>
       <w:r>
         <w:rPr>
+          <w:rFonts w:ascii="HelveticaNeueLT Arabic 55 Roman" w:eastAsia="Times New Roman" w:hAnsi="HelveticaNeueLT Arabic 55 Roman" w:cs="HelveticaNeueLT Arabic 55 Roman" w:hint="cs"/>
+          <w:color w:val="A6A6A6" w:themeColor="background1" w:themeShade="A6"/>
+          <w:rtl/>
+        </w:rPr>
+        <w:t>ل</w:t>
+      </w:r>
+      <w:r>
+        <w:rPr>
           <w:rFonts w:ascii="HelveticaNeueLT Arabic 55 Roman" w:eastAsia="Times New Roman" w:hAnsi="HelveticaNeueLT Arabic 55 Roman" w:cs="HelveticaNeueLT Arabic 55 Roman"/>
           <w:color w:val="808080" w:themeColor="background1" w:themeShade="80"/>
           <w:rtl/>
         </w:rPr>
-        <w:t>ن</w:t>
+        <w:t xml:space="preserve">مخالفة </w:t>
+      </w:r>
+      <w:r>
+        <w:rPr>
+          <w:rFonts w:ascii="HelveticaNeueLT Arabic 75 Bold" w:eastAsia="Times New Roman" w:hAnsi="HelveticaNeueLT Arabic 75 Bold" w:cs="HelveticaNeueLT Arabic 75 Bold" w:hint="cs"/>
+          <w:color w:val="808080" w:themeColor="background1" w:themeShade="80"/>
+          <w:rtl/>
+        </w:rPr>
+        <w:t>ال</w:t>
+      </w:r>
+      <w:r>
+        <w:rPr>
+          <w:rFonts w:ascii="HelveticaNeueLT Arabic 75 Bold" w:eastAsia="Times New Roman" w:hAnsi="HelveticaNeueLT Arabic 75 Bold" w:cs="HelveticaNeueLT Arabic 75 Bold"/>
+          <w:color w:val="808080" w:themeColor="background1" w:themeShade="80"/>
+          <w:rtl/>
+        </w:rPr>
+        <w:t xml:space="preserve">حمولة </w:t>
+      </w:r>
+      <w:r>
+        <w:rPr>
+          <w:rFonts w:ascii="HelveticaNeueLT Arabic 75 Bold" w:eastAsia="Times New Roman" w:hAnsi="HelveticaNeueLT Arabic 75 Bold" w:cs="HelveticaNeueLT Arabic 75 Bold" w:hint="cs"/>
+          <w:color w:val="808080" w:themeColor="background1" w:themeShade="80"/>
+          <w:rtl/>
+        </w:rPr>
+        <w:t>ال</w:t>
+      </w:r>
+      <w:r>
+        <w:rPr>
+          <w:rFonts w:ascii="HelveticaNeueLT Arabic 75 Bold" w:eastAsia="Times New Roman" w:hAnsi="HelveticaNeueLT Arabic 75 Bold" w:cs="HelveticaNeueLT Arabic 75 Bold"/>
+          <w:color w:val="808080" w:themeColor="background1" w:themeShade="80"/>
+          <w:rtl/>
+        </w:rPr>
+        <w:t>قصوى</w:t>
       </w:r>
       <w:r>
         <w:rPr>
@@ -1535,7 +1799,15 @@
           <w:color w:val="808080" w:themeColor="background1" w:themeShade="80"/>
           <w:rtl/>
         </w:rPr>
-        <w:t xml:space="preserve">سبة مخالفة حمولة قصوى </w:t>
+        <w:t xml:space="preserve"> </w:t>
+      </w:r>
+      <w:r>
+        <w:rPr>
+          <w:rFonts w:ascii="HelveticaNeueLT Arabic 55 Roman" w:eastAsia="Times New Roman" w:hAnsi="HelveticaNeueLT Arabic 55 Roman" w:cs="HelveticaNeueLT Arabic 55 Roman" w:hint="cs"/>
+          <w:color w:val="808080" w:themeColor="background1" w:themeShade="80"/>
+          <w:rtl/>
+        </w:rPr>
+        <w:t xml:space="preserve">على </w:t>
       </w:r>
       <w:r>
         <w:rPr>
@@ -1543,7 +1815,7 @@
           <w:color w:val="808080" w:themeColor="background1" w:themeShade="80"/>
           <w:rtl/>
         </w:rPr>
-        <w:t xml:space="preserve">لمركبات </w:t>
+        <w:t xml:space="preserve">مركبات </w:t>
       </w:r>
       <w:r>
         <w:rPr>
@@ -1555,31 +1827,12 @@
       </w:r>
       <w:r>
         <w:rPr>
-          <w:rFonts w:ascii="HelveticaNeueLT Arabic 55 Roman" w:eastAsia="Times New Roman" w:hAnsi="HelveticaNeueLT Arabic 55 Roman" w:cs="HelveticaNeueLT Arabic 55 Roman"/>
-          <w:color w:val="808080" w:themeColor="background1" w:themeShade="80"/>
-          <w:rtl/>
-        </w:rPr>
-        <w:t>.</w:t>
-      </w:r>
-      <w:r>
-        <w:rPr>
           <w:rFonts w:ascii="HelveticaNeueLT Arabic 55 Roman" w:eastAsia="Times New Roman" w:hAnsi="HelveticaNeueLT Arabic 55 Roman" w:cs="HelveticaNeueLT Arabic 55 Roman" w:hint="cs"/>
           <w:color w:val="808080" w:themeColor="background1" w:themeShade="80"/>
           <w:rtl/>
         </w:rPr>
-        <w:t xml:space="preserve"> </w:t>
+        <w:t xml:space="preserve">، كما </w:t>
       </w:r>
-    </w:p>
-    <w:p>
-      <w:pPr>
-        <w:spacing w:after="0" w:line="240" w:lineRule="auto"/>
-        <w:jc w:val="both"/>
-        <w:rPr>
-          <w:rFonts w:ascii="HelveticaNeueLT Arabic 55 Roman" w:eastAsia="Times New Roman" w:hAnsi="HelveticaNeueLT Arabic 55 Roman" w:cs="HelveticaNeueLT Arabic 55 Roman"/>
-          <w:color w:val="808080" w:themeColor="background1" w:themeShade="80"/>
-          <w:rtl/>
-        </w:rPr>
-      </w:pPr>
       <w:r>
         <w:rPr>
           <w:rFonts w:ascii="HelveticaNeueLT Arabic 55 Roman" w:eastAsia="Times New Roman" w:hAnsi="HelveticaNeueLT Arabic 55 Roman" w:cs="HelveticaNeueLT Arabic 55 Roman" w:hint="cs"/>
@@ -1594,7 +1847,7 @@
         <w:spacing w:after="0" w:line="240" w:lineRule="auto"/>
         <w:jc w:val="both"/>
         <w:rPr>
-          <w:rFonts w:ascii="HelveticaNeueLT Arabic 55 Roman" w:eastAsia="Times New Roman" w:hAnsi="HelveticaNeueLT Arabic 55 Roman" w:cs="HelveticaNeueLT Arabic 55 Roman" w:hint="cs"/>
+          <w:rFonts w:ascii="HelveticaNeueLT Arabic 55 Roman" w:eastAsia="Times New Roman" w:hAnsi="HelveticaNeueLT Arabic 55 Roman" w:cs="HelveticaNeueLT Arabic 55 Roman"/>
           <w:color w:val="808080" w:themeColor="background1" w:themeShade="80"/>
           <w:rtl/>
         </w:rPr>
@@ -1638,7 +1891,7 @@
           <w:color w:val="808080" w:themeColor="background1" w:themeShade="80"/>
           <w:rtl/>
         </w:rPr>
-        <w:t>جدولة عملية دخول المركبات الى المردم بأوقات محددة لكل مقاول لتفادي ازدحام مركبات المقاولين داخل المرد</w:t>
+        <w:t xml:space="preserve">جدولة عملية دخول المركبات الى المردم بأوقات محددة لكل مقاول لتفادي ازدحام مركبات المقاولين </w:t>
       </w:r>
       <w:r>
         <w:rPr>
@@ -1646,7 +1899,7 @@
           <w:color w:val="808080" w:themeColor="background1" w:themeShade="80"/>
           <w:rtl/>
         </w:rPr>
-        <w:t>م</w:t>
+        <w:t>عند بوابات المردم</w:t>
       </w:r>
       <w:r>
         <w:rPr>
@@ -1654,7 +1907,31 @@
           <w:color w:val="808080" w:themeColor="background1" w:themeShade="80"/>
           <w:rtl/>
         </w:rPr>
-        <w:t xml:space="preserve"> في ساعة معينة </w:t>
+        <w:t xml:space="preserve"> في </w:t>
+      </w:r>
+      <w:r>
+        <w:rPr>
+          <w:rFonts w:ascii="HelveticaNeueLT Arabic 55 Roman" w:eastAsia="Times New Roman" w:hAnsi="HelveticaNeueLT Arabic 55 Roman" w:cs="HelveticaNeueLT Arabic 55 Roman" w:hint="cs"/>
+          <w:color w:val="808080" w:themeColor="background1" w:themeShade="80"/>
+          <w:rtl/>
+        </w:rPr>
+        <w:t>وقت</w:t>
+      </w:r>
+      <w:r>
+        <w:rPr>
+          <w:rFonts w:ascii="HelveticaNeueLT Arabic 55 Roman" w:eastAsia="Times New Roman" w:hAnsi="HelveticaNeueLT Arabic 55 Roman" w:cs="HelveticaNeueLT Arabic 55 Roman"/>
+          <w:color w:val="808080" w:themeColor="background1" w:themeShade="80"/>
+          <w:rtl/>
+        </w:rPr>
+        <w:t xml:space="preserve"> معين</w:t>
+      </w:r>
+      <w:r>
+        <w:rPr>
+          <w:rFonts w:ascii="HelveticaNeueLT Arabic 55 Roman" w:eastAsia="Times New Roman" w:hAnsi="HelveticaNeueLT Arabic 55 Roman" w:cs="HelveticaNeueLT Arabic 55 Roman"/>
+          <w:color w:val="808080" w:themeColor="background1" w:themeShade="80"/>
+          <w:rtl/>
+        </w:rPr>
+        <w:t xml:space="preserve"> </w:t>
       </w:r>
       <w:r>
         <w:rPr>
@@ -1697,6 +1974,61 @@
       </w:pPr>
       <w:r>
         <w:rPr>
+          <w:rFonts w:ascii="HelveticaNeueLT Arabic 55 Roman" w:eastAsia="Times New Roman" w:hAnsi="HelveticaNeueLT Arabic 55 Roman" w:cs="HelveticaNeueLT Arabic 55 Roman" w:hint="cs"/>
+          <w:color w:val="808080" w:themeColor="background1" w:themeShade="80"/>
+          <w:rtl/>
+        </w:rPr>
+        <w:t>تفعيل دور الاشراف</w:t>
+      </w:r>
+      <w:r>
+        <w:rPr>
+          <w:rFonts w:ascii="HelveticaNeueLT Arabic 55 Roman" w:eastAsia="Times New Roman" w:hAnsi="HelveticaNeueLT Arabic 55 Roman" w:cs="HelveticaNeueLT Arabic 55 Roman" w:hint="cs"/>
+          <w:color w:val="808080" w:themeColor="background1" w:themeShade="80"/>
+          <w:rtl/>
+        </w:rPr>
+        <w:t xml:space="preserve"> لتحقيق التوصية أعلاه ب</w:t>
+      </w:r>
+      <w:r>
+        <w:rPr>
+          <w:rFonts w:ascii="HelveticaNeueLT Arabic 55 Roman" w:eastAsia="Times New Roman" w:hAnsi="HelveticaNeueLT Arabic 55 Roman" w:cs="HelveticaNeueLT Arabic 55 Roman" w:hint="cs"/>
+          <w:color w:val="808080" w:themeColor="background1" w:themeShade="80"/>
+          <w:rtl/>
+        </w:rPr>
+        <w:t>تنسيق وضع خطط التشغيل الخاصة بمقاولين النظافة مع فريق تشغيل المردم</w:t>
+      </w:r>
+      <w:r>
+        <w:rPr>
+          <w:rFonts w:ascii="HelveticaNeueLT Arabic 55 Roman" w:eastAsia="Times New Roman" w:hAnsi="HelveticaNeueLT Arabic 55 Roman" w:cs="HelveticaNeueLT Arabic 55 Roman" w:hint="cs"/>
+          <w:color w:val="808080" w:themeColor="background1" w:themeShade="80"/>
+          <w:rtl/>
+        </w:rPr>
+        <w:t>.</w:t>
+      </w:r>
+      <w:r>
+        <w:rPr>
+          <w:rFonts w:ascii="HelveticaNeueLT Arabic 55 Roman" w:eastAsia="Times New Roman" w:hAnsi="HelveticaNeueLT Arabic 55 Roman" w:cs="HelveticaNeueLT Arabic 55 Roman" w:hint="cs"/>
+          <w:color w:val="808080" w:themeColor="background1" w:themeShade="80"/>
+          <w:rtl/>
+        </w:rPr>
+        <w:t xml:space="preserve"> </w:t>
+      </w:r>
+    </w:p>
+    <w:p>
+      <w:pPr>
+        <w:numPr>
+          <w:ilvl w:val="0"/>
+          <w:numId w:val="19"/>
+        </w:numPr>
+        <w:spacing w:after="0" w:line="240" w:lineRule="auto"/>
+        <w:jc w:val="both"/>
+        <w:textAlignment w:val="baseline"/>
+        <w:rPr>
+          <w:rFonts w:ascii="HelveticaNeueLT Arabic 55 Roman" w:eastAsia="Times New Roman" w:hAnsi="HelveticaNeueLT Arabic 55 Roman" w:cs="HelveticaNeueLT Arabic 55 Roman"/>
+          <w:color w:val="808080" w:themeColor="background1" w:themeShade="80"/>
+        </w:rPr>
+      </w:pPr>
+      <w:r>
+        <w:rPr>
           <w:rFonts w:ascii="HelveticaNeueLT Arabic 55 Roman" w:eastAsia="Times New Roman" w:hAnsi="HelveticaNeueLT Arabic 55 Roman" w:cs="HelveticaNeueLT Arabic 55 Roman"/>
           <w:color w:val="808080" w:themeColor="background1" w:themeShade="80"/>
           <w:rtl/>
@@ -1747,6 +2079,8 @@
         <w:textAlignment w:val="baseline"/>
         <w:rPr>
           <w:rFonts w:ascii="HelveticaNeueLT Arabic 55 Roman" w:eastAsia="Times New Roman" w:hAnsi="HelveticaNeueLT Arabic 55 Roman" w:cs="HelveticaNeueLT Arabic 55 Roman"/>
+          <w:b/>
+          <w:bCs/>
           <w:color w:val="808080" w:themeColor="background1" w:themeShade="80"/>
         </w:rPr>
       </w:pPr>
@@ -1756,7 +2090,31 @@
           <w:color w:val="808080" w:themeColor="background1" w:themeShade="80"/>
           <w:rtl/>
         </w:rPr>
-        <w:t>اضافة مخالفة الخروج بوزن زائد من ضمن المخالفات.</w:t>
+        <w:t>إضافة احتساب</w:t>
+      </w:r>
+      <w:r>
+        <w:rPr>
+          <w:rFonts w:ascii="HelveticaNeueLT Arabic 55 Roman" w:eastAsia="Times New Roman" w:hAnsi="HelveticaNeueLT Arabic 55 Roman" w:cs="HelveticaNeueLT Arabic 55 Roman" w:hint="cs"/>
+          <w:color w:val="808080" w:themeColor="background1" w:themeShade="80"/>
+          <w:rtl/>
+        </w:rPr>
+        <w:t xml:space="preserve"> </w:t>
+      </w:r>
+      <w:r>
+        <w:rPr>
+          <w:rFonts w:ascii="HelveticaNeueLT Arabic 75 Bold" w:eastAsia="Times New Roman" w:hAnsi="HelveticaNeueLT Arabic 75 Bold" w:cs="HelveticaNeueLT Arabic 75 Bold"/>
+          <w:color w:val="808080" w:themeColor="background1" w:themeShade="80"/>
+          <w:rtl/>
+        </w:rPr>
+        <w:t>مخالفة</w:t>
+      </w:r>
+      <w:r>
+        <w:rPr>
+          <w:rFonts w:ascii="HelveticaNeueLT Arabic 55 Roman" w:eastAsia="Times New Roman" w:hAnsi="HelveticaNeueLT Arabic 55 Roman" w:cs="HelveticaNeueLT Arabic 55 Roman" w:hint="cs"/>
+          <w:color w:val="808080" w:themeColor="background1" w:themeShade="80"/>
+          <w:rtl/>
+        </w:rPr>
+        <w:t xml:space="preserve"> الخروج بوزن زائد من ضمن المخالفات.</w:t>
       </w:r>
     </w:p>
     <w:p>
@@ -1781,7 +2139,7 @@
           <w:color w:val="808080" w:themeColor="background1" w:themeShade="80"/>
           <w:rtl/>
         </w:rPr>
-        <w:t>تعديل طريقة احتساب</w:t>
+        <w:t xml:space="preserve">تفعيل </w:t>
       </w:r>
       <w:r>
         <w:rPr>
@@ -1789,7 +2147,7 @@
           <w:color w:val="808080" w:themeColor="background1" w:themeShade="80"/>
           <w:rtl/>
         </w:rPr>
-        <w:t xml:space="preserve"> مخالفة عدم تفريغ الحمولة</w:t>
+        <w:t>التزام المقاول بإجراء ال</w:t>
       </w:r>
       <w:r>
         <w:rPr>
@@ -1797,23 +2155,75 @@
           <w:color w:val="808080" w:themeColor="background1" w:themeShade="80"/>
           <w:rtl/>
         </w:rPr>
-        <w:t xml:space="preserve"> للمركبات التي لم تفرغ حمولتها في المردم (</w:t>
+        <w:t>صيانة</w:t>
       </w:r>
       <w:r>
         <w:rPr>
           <w:rFonts w:ascii="HelveticaNeueLT Arabic 55 Roman" w:eastAsia="Times New Roman" w:hAnsi="HelveticaNeueLT Arabic 55 Roman" w:cs="HelveticaNeueLT Arabic 55 Roman" w:hint="cs"/>
-          <w:b/>
-          <w:bCs/>
           <w:color w:val="808080" w:themeColor="background1" w:themeShade="80"/>
           <w:rtl/>
         </w:rPr>
-        <w:t>وزن الدخول= وزن الخروج)</w:t>
+        <w:t xml:space="preserve"> الدورية</w:t>
       </w:r>
       <w:r>
         <w:rPr>
           <w:rFonts w:ascii="HelveticaNeueLT Arabic 55 Roman" w:eastAsia="Times New Roman" w:hAnsi="HelveticaNeueLT Arabic 55 Roman" w:cs="HelveticaNeueLT Arabic 55 Roman" w:hint="cs"/>
-          <w:b/>
-          <w:bCs/>
+          <w:color w:val="808080" w:themeColor="background1" w:themeShade="80"/>
+          <w:rtl/>
+        </w:rPr>
+        <w:t xml:space="preserve"> اللازمة لمعدات الموقع</w:t>
+      </w:r>
+      <w:r>
+        <w:rPr>
+          <w:rFonts w:ascii="HelveticaNeueLT Arabic 55 Roman" w:eastAsia="Times New Roman" w:hAnsi="HelveticaNeueLT Arabic 55 Roman" w:cs="HelveticaNeueLT Arabic 55 Roman" w:hint="cs"/>
+          <w:color w:val="808080" w:themeColor="background1" w:themeShade="80"/>
+          <w:rtl/>
+        </w:rPr>
+        <w:t xml:space="preserve"> وبالتحديد صيانة ا</w:t>
+      </w:r>
+      <w:r>
+        <w:rPr>
+          <w:rFonts w:ascii="HelveticaNeueLT Arabic 55 Roman" w:eastAsia="Times New Roman" w:hAnsi="HelveticaNeueLT Arabic 55 Roman" w:cs="HelveticaNeueLT Arabic 55 Roman" w:hint="cs"/>
+          <w:color w:val="808080" w:themeColor="background1" w:themeShade="80"/>
+          <w:rtl/>
+        </w:rPr>
+        <w:t>ل</w:t>
+      </w:r>
+      <w:r>
+        <w:rPr>
+          <w:rFonts w:ascii="HelveticaNeueLT Arabic 55 Roman" w:eastAsia="Times New Roman" w:hAnsi="HelveticaNeueLT Arabic 55 Roman" w:cs="HelveticaNeueLT Arabic 55 Roman" w:hint="cs"/>
+          <w:color w:val="808080" w:themeColor="background1" w:themeShade="80"/>
+          <w:rtl/>
+        </w:rPr>
+        <w:t xml:space="preserve">موازين نظرا لكثرة </w:t>
+      </w:r>
+      <w:r>
+        <w:rPr>
+          <w:rFonts w:ascii="HelveticaNeueLT Arabic 55 Roman" w:eastAsia="Times New Roman" w:hAnsi="HelveticaNeueLT Arabic 55 Roman" w:cs="HelveticaNeueLT Arabic 55 Roman" w:hint="cs"/>
+          <w:color w:val="808080" w:themeColor="background1" w:themeShade="80"/>
+          <w:rtl/>
+        </w:rPr>
+        <w:t>الاعطال</w:t>
+      </w:r>
+      <w:r>
+        <w:rPr>
+          <w:rFonts w:ascii="HelveticaNeueLT Arabic 55 Roman" w:eastAsia="Times New Roman" w:hAnsi="HelveticaNeueLT Arabic 55 Roman" w:cs="HelveticaNeueLT Arabic 55 Roman" w:hint="cs"/>
+          <w:color w:val="808080" w:themeColor="background1" w:themeShade="80"/>
+          <w:rtl/>
+        </w:rPr>
+        <w:t xml:space="preserve"> </w:t>
+      </w:r>
+      <w:r>
+        <w:rPr>
+          <w:rFonts w:ascii="HelveticaNeueLT Arabic 55 Roman" w:eastAsia="Times New Roman" w:hAnsi="HelveticaNeueLT Arabic 55 Roman" w:cs="HelveticaNeueLT Arabic 55 Roman" w:hint="cs"/>
+          <w:color w:val="808080" w:themeColor="background1" w:themeShade="80"/>
+          <w:rtl/>
+        </w:rPr>
+        <w:t>بها والتي تؤثر على صحة بيانات التقارير بالنظام</w:t>
+      </w:r>
+      <w:r>
+        <w:rPr>
+          <w:rFonts w:ascii="HelveticaNeueLT Arabic 55 Roman" w:eastAsia="Times New Roman" w:hAnsi="HelveticaNeueLT Arabic 55 Roman" w:cs="HelveticaNeueLT Arabic 55 Roman" w:hint="cs"/>
           <w:color w:val="808080" w:themeColor="background1" w:themeShade="80"/>
           <w:rtl/>
         </w:rPr>
@@ -1840,6 +2250,14 @@
           <w:color w:val="808080" w:themeColor="background1" w:themeShade="80"/>
           <w:rtl/>
         </w:rPr>
+        <w:t xml:space="preserve">إتمام </w:t>
+      </w:r>
+      <w:r>
+        <w:rPr>
+          <w:rFonts w:ascii="HelveticaNeueLT Arabic 55 Roman" w:eastAsia="Times New Roman" w:hAnsi="HelveticaNeueLT Arabic 55 Roman" w:cs="HelveticaNeueLT Arabic 55 Roman" w:hint="cs"/>
+          <w:color w:val="808080" w:themeColor="background1" w:themeShade="80"/>
+          <w:rtl/>
+        </w:rPr>
         <w:t>ربط نظام المردم الذكي مع نظام</w:t>
       </w:r>
       <w:r>
@@ -1903,7 +2321,7 @@
           <w:color w:val="808080" w:themeColor="background1" w:themeShade="80"/>
           <w:rtl/>
         </w:rPr>
-        <w:t>ونظام راصد</w:t>
+        <w:t>نظام راصد</w:t>
       </w:r>
       <w:r>
         <w:rPr>
@@ -1919,7 +2337,7 @@
           <w:color w:val="808080" w:themeColor="background1" w:themeShade="80"/>
           <w:rtl/>
         </w:rPr>
-        <w:t xml:space="preserve">نظافة، </w:t>
+        <w:t>نظافة</w:t>
       </w:r>
       <w:r>
         <w:rPr>
@@ -1927,6 +2345,14 @@
           <w:color w:val="808080" w:themeColor="background1" w:themeShade="80"/>
           <w:rtl/>
         </w:rPr>
+        <w:t xml:space="preserve"> </w:t>
+      </w:r>
+      <w:r>
+        <w:rPr>
+          <w:rFonts w:ascii="HelveticaNeueLT Arabic 75 Bold" w:eastAsia="Times New Roman" w:hAnsi="HelveticaNeueLT Arabic 75 Bold" w:cs="HelveticaNeueLT Arabic 75 Bold"/>
+          <w:color w:val="808080" w:themeColor="background1" w:themeShade="80"/>
+          <w:rtl/>
+        </w:rPr>
         <w:t xml:space="preserve">ونظام </w:t>
       </w:r>
       <w:r>
@@ -1964,6 +2390,14 @@
       <w:r>
         <w:rPr>
           <w:rFonts w:ascii="HelveticaNeueLT Arabic 55 Roman" w:eastAsia="Times New Roman" w:hAnsi="HelveticaNeueLT Arabic 55 Roman" w:cs="HelveticaNeueLT Arabic 55 Roman" w:hint="cs"/>
+          <w:color w:val="808080" w:themeColor="background1" w:themeShade="80"/>
+          <w:rtl/>
+        </w:rPr>
+        <w:t xml:space="preserve"> </w:t>
+      </w:r>
+      <w:r>
+        <w:rPr>
+          <w:rFonts w:ascii="HelveticaNeueLT Arabic 55 Roman" w:eastAsia="Times New Roman" w:hAnsi="HelveticaNeueLT Arabic 55 Roman" w:cs="HelveticaNeueLT Arabic 55 Roman"/>
           <w:color w:val="808080" w:themeColor="background1" w:themeShade="80"/>
           <w:rtl/>
         </w:rPr>
@@ -1990,7 +2424,7 @@
           <w:color w:val="808080" w:themeColor="background1" w:themeShade="80"/>
           <w:rtl/>
         </w:rPr>
-        <w:t xml:space="preserve"> </w:t>
+        <w:t xml:space="preserve">توعية المقاولين </w:t>
       </w:r>
       <w:r>
         <w:rPr>
@@ -1998,7 +2432,15 @@
           <w:color w:val="808080" w:themeColor="background1" w:themeShade="80"/>
           <w:rtl/>
         </w:rPr>
-        <w:t>اتخاذ اجراء على الم</w:t>
+        <w:t xml:space="preserve">والسائقين </w:t>
+      </w:r>
+      <w:r>
+        <w:rPr>
+          <w:rFonts w:ascii="HelveticaNeueLT Arabic 55 Roman" w:eastAsia="Times New Roman" w:hAnsi="HelveticaNeueLT Arabic 55 Roman" w:cs="HelveticaNeueLT Arabic 55 Roman"/>
+          <w:color w:val="808080" w:themeColor="background1" w:themeShade="80"/>
+          <w:rtl/>
+        </w:rPr>
+        <w:t xml:space="preserve">بأهمية الالتزام بوزن الحمولة المناسبة </w:t>
       </w:r>
       <w:r>
         <w:rPr>
@@ -2006,7 +2448,7 @@
           <w:color w:val="808080" w:themeColor="background1" w:themeShade="80"/>
           <w:rtl/>
         </w:rPr>
-        <w:t xml:space="preserve">قاولين </w:t>
+        <w:t>لحجم</w:t>
       </w:r>
       <w:r>
         <w:rPr>
@@ -2014,7 +2456,55 @@
           <w:color w:val="808080" w:themeColor="background1" w:themeShade="80"/>
           <w:rtl/>
         </w:rPr>
-        <w:t>المسجل عليهم مخالفات وتطبق بشكل فوري.</w:t>
+        <w:t xml:space="preserve"> المركبة </w:t>
+      </w:r>
+      <w:r>
+        <w:rPr>
+          <w:rFonts w:ascii="HelveticaNeueLT Arabic 55 Roman" w:eastAsia="Times New Roman" w:hAnsi="HelveticaNeueLT Arabic 55 Roman" w:cs="HelveticaNeueLT Arabic 55 Roman" w:hint="cs"/>
+          <w:color w:val="808080" w:themeColor="background1" w:themeShade="80"/>
+          <w:rtl/>
+        </w:rPr>
+        <w:t xml:space="preserve">لتفادي </w:t>
+      </w:r>
+      <w:r>
+        <w:rPr>
+          <w:rFonts w:ascii="HelveticaNeueLT Arabic 55 Roman" w:eastAsia="Times New Roman" w:hAnsi="HelveticaNeueLT Arabic 55 Roman" w:cs="HelveticaNeueLT Arabic 55 Roman" w:hint="cs"/>
+          <w:color w:val="808080" w:themeColor="background1" w:themeShade="80"/>
+          <w:rtl/>
+        </w:rPr>
+        <w:t xml:space="preserve">رصد </w:t>
+      </w:r>
+      <w:r>
+        <w:rPr>
+          <w:rFonts w:ascii="HelveticaNeueLT Arabic 55 Roman" w:eastAsia="Times New Roman" w:hAnsi="HelveticaNeueLT Arabic 55 Roman" w:cs="HelveticaNeueLT Arabic 55 Roman"/>
+          <w:color w:val="808080" w:themeColor="background1" w:themeShade="80"/>
+          <w:rtl/>
+        </w:rPr>
+        <w:t>مخالف</w:t>
+      </w:r>
+      <w:r>
+        <w:rPr>
+          <w:rFonts w:ascii="HelveticaNeueLT Arabic 55 Roman" w:eastAsia="Times New Roman" w:hAnsi="HelveticaNeueLT Arabic 55 Roman" w:cs="HelveticaNeueLT Arabic 55 Roman" w:hint="cs"/>
+          <w:color w:val="808080" w:themeColor="background1" w:themeShade="80"/>
+          <w:rtl/>
+        </w:rPr>
+        <w:t xml:space="preserve">ة الحمولة </w:t>
+      </w:r>
+      <w:r>
+        <w:rPr>
+          <w:rFonts w:ascii="HelveticaNeueLT Arabic 55 Roman" w:eastAsia="Times New Roman" w:hAnsi="HelveticaNeueLT Arabic 55 Roman" w:cs="HelveticaNeueLT Arabic 55 Roman"/>
+          <w:color w:val="808080" w:themeColor="background1" w:themeShade="80"/>
+          <w:rtl/>
+        </w:rPr>
+        <w:t>القصوى.</w:t>
+      </w:r>
+      <w:r>
+        <w:rPr>
+          <w:rFonts w:ascii="HelveticaNeueLT Arabic 55 Roman" w:eastAsia="Times New Roman" w:hAnsi="HelveticaNeueLT Arabic 55 Roman" w:cs="HelveticaNeueLT Arabic 55 Roman" w:hint="cs"/>
+          <w:color w:val="808080" w:themeColor="background1" w:themeShade="80"/>
+          <w:rtl/>
+        </w:rPr>
+        <w:t xml:space="preserve"> </w:t>
       </w:r>
     </w:p>
     <w:p>
@@ -2029,16 +2519,39 @@
         <w:rPr>
           <w:rFonts w:ascii="HelveticaNeueLT Arabic 55 Roman" w:eastAsia="Times New Roman" w:hAnsi="HelveticaNeueLT Arabic 55 Roman" w:cs="HelveticaNeueLT Arabic 55 Roman"/>
           <w:color w:val="808080" w:themeColor="background1" w:themeShade="80"/>
+        </w:rPr>
+      </w:pPr>
+      <w:r>
+        <w:rPr>
+          <w:rFonts w:ascii="HelveticaNeueLT Arabic 55 Roman" w:eastAsia="Times New Roman" w:hAnsi="HelveticaNeueLT Arabic 55 Roman" w:cs="HelveticaNeueLT Arabic 55 Roman" w:hint="cs"/>
+          <w:color w:val="808080" w:themeColor="background1" w:themeShade="80"/>
           <w:rtl/>
         </w:rPr>
-      </w:pPr>
+        <w:t xml:space="preserve">تطبيق </w:t>
+      </w:r>
+      <w:r>
+        <w:rPr>
+          <w:rFonts w:ascii="HelveticaNeueLT Arabic 55 Roman" w:eastAsia="Times New Roman" w:hAnsi="HelveticaNeueLT Arabic 55 Roman" w:cs="HelveticaNeueLT Arabic 55 Roman" w:hint="cs"/>
+          <w:color w:val="808080" w:themeColor="background1" w:themeShade="80"/>
+          <w:rtl/>
+        </w:rPr>
+        <w:t>الجزاءات</w:t>
+      </w:r>
+      <w:r>
+        <w:rPr>
+          <w:rFonts w:ascii="HelveticaNeueLT Arabic 55 Roman" w:eastAsia="Times New Roman" w:hAnsi="HelveticaNeueLT Arabic 55 Roman" w:cs="HelveticaNeueLT Arabic 55 Roman" w:hint="cs"/>
+          <w:color w:val="808080" w:themeColor="background1" w:themeShade="80"/>
+          <w:rtl/>
+        </w:rPr>
+        <w:t xml:space="preserve"> المناسبة تجاه المقاولين </w:t>
+      </w:r>
       <w:r>
         <w:rPr>
           <w:rFonts w:ascii="HelveticaNeueLT Arabic 55 Roman" w:eastAsia="Times New Roman" w:hAnsi="HelveticaNeueLT Arabic 55 Roman" w:cs="HelveticaNeueLT Arabic 55 Roman"/>
           <w:color w:val="808080" w:themeColor="background1" w:themeShade="80"/>
           <w:rtl/>
         </w:rPr>
-        <w:t xml:space="preserve">توعية المقاولين بأهمية الالتزام بوزن الحمولة المناسبة لوزن المركبة </w:t>
+        <w:t>المسجل عليهم مخالفات</w:t>
       </w:r>
       <w:r>
         <w:rPr>
@@ -2046,15 +2559,7 @@
           <w:color w:val="808080" w:themeColor="background1" w:themeShade="80"/>
           <w:rtl/>
         </w:rPr>
-        <w:t xml:space="preserve">لتفادي </w:t>
-      </w:r>
-      <w:r>
-        <w:rPr>
-          <w:rFonts w:ascii="HelveticaNeueLT Arabic 55 Roman" w:eastAsia="Times New Roman" w:hAnsi="HelveticaNeueLT Arabic 55 Roman" w:cs="HelveticaNeueLT Arabic 55 Roman" w:hint="cs"/>
-          <w:color w:val="808080" w:themeColor="background1" w:themeShade="80"/>
-          <w:rtl/>
-        </w:rPr>
-        <w:t xml:space="preserve">رصد </w:t>
+        <w:t xml:space="preserve"> حسب النظام</w:t>
       </w:r>
       <w:r>
         <w:rPr>
@@ -2062,47 +2567,31 @@
           <w:color w:val="808080" w:themeColor="background1" w:themeShade="80"/>
           <w:rtl/>
         </w:rPr>
-        <w:t>مخالف</w:t>
-      </w:r>
-      <w:r>
-        <w:rPr>
-          <w:rFonts w:ascii="HelveticaNeueLT Arabic 55 Roman" w:eastAsia="Times New Roman" w:hAnsi="HelveticaNeueLT Arabic 55 Roman" w:cs="HelveticaNeueLT Arabic 55 Roman" w:hint="cs"/>
-          <w:color w:val="808080" w:themeColor="background1" w:themeShade="80"/>
-          <w:rtl/>
-        </w:rPr>
-        <w:t xml:space="preserve">ة الحمولة </w:t>
-      </w:r>
-      <w:r>
-        <w:rPr>
-          <w:rFonts w:ascii="HelveticaNeueLT Arabic 55 Roman" w:eastAsia="Times New Roman" w:hAnsi="HelveticaNeueLT Arabic 55 Roman" w:cs="HelveticaNeueLT Arabic 55 Roman"/>
-          <w:color w:val="808080" w:themeColor="background1" w:themeShade="80"/>
-          <w:rtl/>
-        </w:rPr>
-        <w:t>القصوى.</w:t>
+        <w:t>.</w:t>
       </w:r>
     </w:p>
     <w:p>
       <w:pPr>
-        <w:spacing w:line="240" w:lineRule="auto"/>
-        <w:rPr>
-          <w:rFonts w:ascii="HelveticaNeueLT Arabic 75 Bold" w:eastAsia="Helvetica Neue" w:hAnsi="HelveticaNeueLT Arabic 75 Bold" w:cs="HelveticaNeueLT Arabic 75 Bold"/>
-          <w:b/>
-          <w:color w:val="3F2986"/>
-          <w:sz w:val="24"/>
-          <w:szCs w:val="24"/>
+        <w:spacing w:after="0" w:line="240" w:lineRule="auto"/>
+        <w:ind w:left="720"/>
+        <w:jc w:val="both"/>
+        <w:textAlignment w:val="baseline"/>
+        <w:rPr>
+          <w:rFonts w:ascii="HelveticaNeueLT Arabic 55 Roman" w:eastAsia="Times New Roman" w:hAnsi="HelveticaNeueLT Arabic 55 Roman" w:cs="HelveticaNeueLT Arabic 55 Roman"/>
+          <w:color w:val="808080" w:themeColor="background1" w:themeShade="80"/>
           <w:rtl/>
         </w:rPr>
       </w:pPr>
     </w:p>
     <w:p>
       <w:pPr>
-        <w:spacing w:line="240" w:lineRule="auto"/>
-        <w:rPr>
-          <w:rFonts w:ascii="HelveticaNeueLT Arabic 75 Bold" w:eastAsia="Helvetica Neue" w:hAnsi="HelveticaNeueLT Arabic 75 Bold" w:cs="HelveticaNeueLT Arabic 75 Bold"/>
-          <w:b/>
-          <w:color w:val="3F2986"/>
-          <w:sz w:val="24"/>
-          <w:szCs w:val="24"/>
+        <w:spacing w:after="0" w:line="240" w:lineRule="auto"/>
+        <w:ind w:left="720"/>
+        <w:jc w:val="both"/>
+        <w:textAlignment w:val="baseline"/>
+        <w:rPr>
+          <w:rFonts w:ascii="HelveticaNeueLT Arabic 55 Roman" w:eastAsia="Times New Roman" w:hAnsi="HelveticaNeueLT Arabic 55 Roman" w:cs="HelveticaNeueLT Arabic 55 Roman"/>
+          <w:color w:val="808080" w:themeColor="background1" w:themeShade="80"/>
           <w:rtl/>
         </w:rPr>
       </w:pPr>
@@ -2171,9 +2660,9 @@
           <w:noProof/>
         </w:rPr>
         <w:drawing>
-          <wp:inline distT="0" distB="0" distL="0" distR="0" wp14:anchorId="40AC02C7" wp14:editId="450CD6F1">
-            <wp:extent cx="4964430" cy="2159000"/>
-            <wp:effectExtent l="114300" t="95250" r="121920" b="88900"/>
+          <wp:inline distT="0" distB="0" distL="0" distR="0" wp14:anchorId="40AC02C7" wp14:editId="42E62F78">
+            <wp:extent cx="4571025" cy="1871330"/>
+            <wp:effectExtent l="114300" t="95250" r="115570" b="91440"/>
             <wp:docPr id="21" name="Chart 21"/>
             <wp:cNvGraphicFramePr/>
             <a:graphic xmlns:a="http://schemas.openxmlformats.org/drawingml/2006/main">
@@ -2203,9 +2692,9 @@
           <w:noProof/>
         </w:rPr>
         <w:drawing>
-          <wp:inline distT="0" distB="0" distL="0" distR="0" wp14:anchorId="2774EF08" wp14:editId="4920BF03">
-            <wp:extent cx="5125085" cy="2070100"/>
-            <wp:effectExtent l="114300" t="95250" r="113665" b="101600"/>
+          <wp:inline distT="0" distB="0" distL="0" distR="0" wp14:anchorId="2774EF08" wp14:editId="315E1A9E">
+            <wp:extent cx="4606068" cy="1850065"/>
+            <wp:effectExtent l="114300" t="95250" r="118745" b="93345"/>
             <wp:docPr id="34" name="Chart 34"/>
             <wp:cNvGraphicFramePr/>
             <a:graphic xmlns:a="http://schemas.openxmlformats.org/drawingml/2006/main">
@@ -2219,7 +2708,7 @@
     </w:p>
     <w:tbl>
       <w:tblPr>
-        <w:tblStyle w:val="12"/>
+        <w:tblStyle w:val="PlainTable1"/>
         <w:bidiVisual/>
         <w:tblW w:w="10976" w:type="dxa"/>
         <w:jc w:val="center"/>
@@ -5391,6 +5880,7 @@
           <w:tcPr>
             <w:tcW w:w="2290" w:type="dxa"/>
             <w:gridSpan w:val="2"/>
+            <w:vMerge w:val="restart"/>
             <w:shd w:val="clear" w:color="auto" w:fill="3F2986"/>
             <w:noWrap/>
             <w:vAlign w:val="center"/>
@@ -5418,7 +5908,7 @@
               <mc:AlternateContent>
                 <mc:Choice Requires="wps">
                   <w:drawing>
-                    <wp:anchor distT="0" distB="0" distL="114300" distR="114300" simplePos="0" relativeHeight="251729920" behindDoc="0" locked="0" layoutInCell="1" allowOverlap="1" wp14:anchorId="12B03C0E" wp14:editId="0BC6F0AA">
+                    <wp:anchor distT="0" distB="0" distL="114300" distR="114300" simplePos="0" relativeHeight="251802624" behindDoc="0" locked="0" layoutInCell="1" allowOverlap="1" wp14:anchorId="12B03C0E" wp14:editId="0BC6F0AA">
                       <wp:simplePos x="0" y="0"/>
                       <wp:positionH relativeFrom="column">
                         <wp:posOffset>187325</wp:posOffset>
@@ -5478,9 +5968,9 @@
                     </wp:anchor>
                   </w:drawing>
                 </mc:Choice>
-                <mc:Fallback>
+                <mc:Fallback xmlns:cx1="http://schemas.microsoft.com/office/drawing/2015/9/8/chartex">
                   <w:pict>
-                    <v:shapetype w14:anchorId="566ABE01" id="_x0000_t68" coordsize="21600,21600" o:spt="68" adj="5400,5400" path="m0@0l@1@0@1,21600@2,21600@2@0,21600@0,10800,xe">
+                    <v:shapetype w14:anchorId="1B935474" id="_x0000_t68" coordsize="21600,21600" o:spt="68" adj="5400,5400" path="m0@0l@1@0@1,21600@2,21600@2@0,21600@0,10800,xe">
                       <v:stroke joinstyle="miter"/>
                       <v:formulas>
                         <v:f eqn="val #0"/>
@@ -5494,7 +5984,7 @@
                         <v:h position="#1,#0" xrange="0,10800" yrange="0,21600"/>
                       </v:handles>
                     </v:shapetype>
-                    <v:shape id="Up Arrow 37" o:spid="_x0000_s1026" type="#_x0000_t68" style="position:absolute;left:0;text-align:left;margin-left:14.75pt;margin-top:3.35pt;width:10.85pt;height:15.9pt;z-index:251729920;visibility:visible;mso-wrap-style:square;mso-width-percent:0;mso-height-percent:0;mso-wrap-distance-left:9pt;mso-wrap-distance-top:0;mso-wrap-distance-right:9pt;mso-wrap-distance-bottom:0;mso-position-horizontal:absolute;mso-position-horizontal-relative:text;mso-position-vertical:absolute;mso-position-vertical-relative:text;mso-width-percent:0;mso-height-percent:0;mso-width-relative:margin;mso-height-relative:margin;v-text-anchor:middle" o:gfxdata="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" adj="7370" fillcolor="#5b9bd5 [3204]" strokecolor="#1f4d78 [1604]" strokeweight="1pt"/>
+                    <v:shape id="Up Arrow 37" o:spid="_x0000_s1026" type="#_x0000_t68" style="position:absolute;margin-left:14.75pt;margin-top:3.35pt;width:10.85pt;height:15.9pt;z-index:251802624;visibility:visible;mso-wrap-style:square;mso-width-percent:0;mso-height-percent:0;mso-wrap-distance-left:9pt;mso-wrap-distance-top:0;mso-wrap-distance-right:9pt;mso-wrap-distance-bottom:0;mso-position-horizontal:absolute;mso-position-horizontal-relative:text;mso-position-vertical:absolute;mso-position-vertical-relative:text;mso-width-percent:0;mso-height-percent:0;mso-width-relative:margin;mso-height-relative:margin;v-text-anchor:middle" o:gfxdata="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" adj="7370" fillcolor="#5b9bd5 [3204]" strokecolor="#1f4d78 [1604]" strokeweight="1pt"/>
                   </w:pict>
                 </mc:Fallback>
               </mc:AlternateContent>
@@ -5555,7 +6045,7 @@
                 <w:szCs w:val="20"/>
                 <w:rtl/>
               </w:rPr>
-              <w:t>المتوسط</w:t>
+              <w:t>النسبة</w:t>
             </w:r>
           </w:p>
         </w:tc>
@@ -5582,6 +6072,427 @@
             </w:pPr>
             <w:r>
               <w:rPr>
+                <w:rFonts w:ascii="HelveticaNeueLT Arabic 75 Bold" w:hAnsi="HelveticaNeueLT Arabic 75 Bold" w:cs="HelveticaNeueLT Arabic 75 Bold"/>
+                <w:noProof/>
+                <w:color w:val="808080" w:themeColor="background1" w:themeShade="80"/>
+                <w:sz w:val="20"/>
+                <w:szCs w:val="20"/>
+              </w:rPr>
+              <mc:AlternateContent>
+                <mc:Choice Requires="wps">
+                  <w:drawing>
+                    <wp:anchor distT="0" distB="0" distL="114300" distR="114300" simplePos="0" relativeHeight="251803648" behindDoc="0" locked="0" layoutInCell="1" allowOverlap="1" wp14:anchorId="428351FD" wp14:editId="42ED2DD4">
+                      <wp:simplePos x="0" y="0"/>
+                      <wp:positionH relativeFrom="column">
+                        <wp:posOffset>186055</wp:posOffset>
+                      </wp:positionH>
+                      <wp:positionV relativeFrom="paragraph">
+                        <wp:posOffset>47625</wp:posOffset>
+                      </wp:positionV>
+                      <wp:extent cx="127000" cy="190500"/>
+                      <wp:effectExtent l="19050" t="0" r="44450" b="38100"/>
+                      <wp:wrapNone/>
+                      <wp:docPr id="9" name="Down Arrow 9"/>
+                      <wp:cNvGraphicFramePr/>
+                      <a:graphic xmlns:a="http://schemas.openxmlformats.org/drawingml/2006/main">
+                        <a:graphicData uri="http://schemas.microsoft.com/office/word/2010/wordprocessingShape">
+                          <wps:wsp>
+                            <wps:cNvSpPr/>
+                            <wps:spPr>
+                              <a:xfrm>
+                                <a:off x="0" y="0"/>
+                                <a:ext cx="127000" cy="190500"/>
+                              </a:xfrm>
+                              <a:prstGeom prst="downArrow">
+                                <a:avLst/>
+                              </a:prstGeom>
+                            </wps:spPr>
+                            <wps:style>
+                              <a:lnRef idx="1">
+                                <a:schemeClr val="accent2"/>
+                              </a:lnRef>
+                              <a:fillRef idx="3">
+                                <a:schemeClr val="accent2"/>
+                              </a:fillRef>
+                              <a:effectRef idx="2">
+                                <a:schemeClr val="accent2"/>
+                              </a:effectRef>
+                              <a:fontRef idx="minor">
+                                <a:schemeClr val="lt1"/>
+                              </a:fontRef>
+                            </wps:style>
+                            <wps:bodyPr rot="0" spcFirstLastPara="0" vertOverflow="overflow" horzOverflow="overflow" vert="horz" wrap="square" lIns="91440" tIns="45720" rIns="91440" bIns="45720" numCol="1" spcCol="0" rtlCol="0" fromWordArt="0" anchor="ctr" anchorCtr="0" forceAA="0" compatLnSpc="1">
+                              <a:prstTxWarp prst="textNoShape">
+                                <a:avLst/>
+                              </a:prstTxWarp>
+                              <a:noAutofit/>
+                            </wps:bodyPr>
+                          </wps:wsp>
+                        </a:graphicData>
+                      </a:graphic>
+                      <wp14:sizeRelH relativeFrom="margin">
+                        <wp14:pctWidth>0</wp14:pctWidth>
+                      </wp14:sizeRelH>
+                      <wp14:sizeRelV relativeFrom="margin">
+                        <wp14:pctHeight>0</wp14:pctHeight>
+                      </wp14:sizeRelV>
+                    </wp:anchor>
+                  </w:drawing>
+                </mc:Choice>
+                <mc:Fallback xmlns:cx1="http://schemas.microsoft.com/office/drawing/2015/9/8/chartex">
+                  <w:pict>
+                    <v:shapetype w14:anchorId="6B313AD7" id="_x0000_t67" coordsize="21600,21600" o:spt="67" adj="16200,5400" path="m0@0l@1@0@1,0@2,0@2@0,21600@0,10800,21600xe">
+                      <v:stroke joinstyle="miter"/>
+                      <v:formulas>
+                        <v:f eqn="val #0"/>
+                        <v:f eqn="val #1"/>
+                        <v:f eqn="sum height 0 #1"/>
+                        <v:f eqn="sum 10800 0 #1"/>
+                        <v:f eqn="sum width 0 #0"/>
+                        <v:f eqn="prod @4 @3 10800"/>
+                        <v:f eqn="sum width 0 @5"/>
+                      </v:formulas>
+                      <v:path o:connecttype="custom" o:connectlocs="10800,0;0,@0;10800,21600;21600,@0" o:connectangles="270,180,90,0" textboxrect="@1,0,@2,@6"/>
+                      <v:handles>
+                        <v:h position="#1,#0" xrange="0,10800" yrange="0,21600"/>
+                      </v:handles>
+                    </v:shapetype>
+                    <v:shape id="Down Arrow 9" o:spid="_x0000_s1026" type="#_x0000_t67" style="position:absolute;margin-left:14.65pt;margin-top:3.75pt;width:10pt;height:15pt;z-index:251803648;visibility:visible;mso-wrap-style:square;mso-width-percent:0;mso-height-percent:0;mso-wrap-distance-left:9pt;mso-wrap-distance-top:0;mso-wrap-distance-right:9pt;mso-wrap-distance-bottom:0;mso-position-horizontal:absolute;mso-position-horizontal-relative:text;mso-position-vertical:absolute;mso-position-vertical-relative:text;mso-width-percent:0;mso-height-percent:0;mso-width-relative:margin;mso-height-relative:margin;v-text-anchor:middle" o:gfxdata="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" adj="14400" fillcolor="#ee853d [3029]" strokecolor="#ed7d31 [3205]" strokeweight=".5pt">
+                      <v:fill color2="#ec7a2d [3173]" rotate="t" colors="0 #f18c55;.5 #f67b28;1 #e56b17" focus="100%" type="gradient">
+                        <o:fill v:ext="view" type="gradientUnscaled"/>
+                      </v:fill>
+                    </v:shape>
+                  </w:pict>
+                </mc:Fallback>
+              </mc:AlternateContent>
+            </w:r>
+            <w:r>
+              <w:rPr>
+                <w:rFonts w:ascii="HelveticaNeueLT Arabic 75 Bold" w:eastAsia="Times New Roman" w:hAnsi="HelveticaNeueLT Arabic 75 Bold" w:cs="HelveticaNeueLT Arabic 75 Bold"/>
+                <w:color w:val="FFFFFF" w:themeColor="background1"/>
+                <w:sz w:val="20"/>
+                <w:szCs w:val="20"/>
+              </w:rPr>
+              <w:t>34</w:t>
+            </w:r>
+            <w:r>
+              <w:rPr>
+                <w:rFonts w:ascii="HelveticaNeueLT Arabic 75 Bold" w:eastAsia="Times New Roman" w:hAnsi="HelveticaNeueLT Arabic 75 Bold" w:cs="HelveticaNeueLT Arabic 75 Bold"/>
+                <w:color w:val="FFFFFF" w:themeColor="background1"/>
+                <w:sz w:val="20"/>
+                <w:szCs w:val="20"/>
+              </w:rPr>
+              <w:t>%</w:t>
+            </w:r>
+          </w:p>
+        </w:tc>
+        <w:tc>
+          <w:tcPr>
+            <w:tcW w:w="2215" w:type="dxa"/>
+            <w:gridSpan w:val="2"/>
+            <w:shd w:val="clear" w:color="auto" w:fill="3F2986"/>
+            <w:vAlign w:val="center"/>
+          </w:tcPr>
+          <w:p>
+            <w:pPr>
+              <w:bidi w:val="0"/>
+              <w:jc w:val="center"/>
+              <w:cnfStyle w:val="000000000000" w:firstRow="0" w:lastRow="0" w:firstColumn="0" w:lastColumn="0" w:oddVBand="0" w:evenVBand="0" w:oddHBand="0" w:evenHBand="0" w:firstRowFirstColumn="0" w:firstRowLastColumn="0" w:lastRowFirstColumn="0" w:lastRowLastColumn="0"/>
+              <w:rPr>
+                <w:rFonts w:ascii="HelveticaNeueLT Arabic 75 Bold" w:hAnsi="HelveticaNeueLT Arabic 75 Bold" w:cs="HelveticaNeueLT Arabic 75 Bold"/>
+                <w:color w:val="F2F2F2" w:themeColor="background1" w:themeShade="F2"/>
+                <w:sz w:val="20"/>
+                <w:szCs w:val="20"/>
+              </w:rPr>
+            </w:pPr>
+            <w:r>
+              <w:rPr>
+                <w:rFonts w:ascii="HelveticaNeueLT Arabic 75 Bold" w:hAnsi="HelveticaNeueLT Arabic 75 Bold" w:cs="HelveticaNeueLT Arabic 75 Bold"/>
+                <w:noProof/>
+                <w:color w:val="808080" w:themeColor="background1" w:themeShade="80"/>
+                <w:sz w:val="20"/>
+                <w:szCs w:val="20"/>
+              </w:rPr>
+              <mc:AlternateContent>
+                <mc:Choice Requires="wps">
+                  <w:drawing>
+                    <wp:anchor distT="0" distB="0" distL="114300" distR="114300" simplePos="0" relativeHeight="251804672" behindDoc="0" locked="0" layoutInCell="1" allowOverlap="1" wp14:anchorId="2084F772" wp14:editId="28158C0F">
+                      <wp:simplePos x="0" y="0"/>
+                      <wp:positionH relativeFrom="column">
+                        <wp:posOffset>132080</wp:posOffset>
+                      </wp:positionH>
+                      <wp:positionV relativeFrom="paragraph">
+                        <wp:posOffset>30805</wp:posOffset>
+                      </wp:positionV>
+                      <wp:extent cx="138224" cy="202018"/>
+                      <wp:effectExtent l="19050" t="19050" r="33655" b="26670"/>
+                      <wp:wrapNone/>
+                      <wp:docPr id="20" name="Up Arrow 20"/>
+                      <wp:cNvGraphicFramePr/>
+                      <a:graphic xmlns:a="http://schemas.openxmlformats.org/drawingml/2006/main">
+                        <a:graphicData uri="http://schemas.microsoft.com/office/word/2010/wordprocessingShape">
+                          <wps:wsp>
+                            <wps:cNvSpPr/>
+                            <wps:spPr>
+                              <a:xfrm>
+                                <a:off x="0" y="0"/>
+                                <a:ext cx="138224" cy="202018"/>
+                              </a:xfrm>
+                              <a:prstGeom prst="upArrow">
+                                <a:avLst/>
+                              </a:prstGeom>
+                            </wps:spPr>
+                            <wps:style>
+                              <a:lnRef idx="2">
+                                <a:schemeClr val="accent1">
+                                  <a:shade val="50000"/>
+                                </a:schemeClr>
+                              </a:lnRef>
+                              <a:fillRef idx="1">
+                                <a:schemeClr val="accent1"/>
+                              </a:fillRef>
+                              <a:effectRef idx="0">
+                                <a:schemeClr val="accent1"/>
+                              </a:effectRef>
+                              <a:fontRef idx="minor">
+                                <a:schemeClr val="lt1"/>
+                              </a:fontRef>
+                            </wps:style>
+                            <wps:bodyPr rot="0" spcFirstLastPara="0" vertOverflow="overflow" horzOverflow="overflow" vert="horz" wrap="square" lIns="91440" tIns="45720" rIns="91440" bIns="45720" numCol="1" spcCol="0" rtlCol="0" fromWordArt="0" anchor="ctr" anchorCtr="0" forceAA="0" compatLnSpc="1">
+                              <a:prstTxWarp prst="textNoShape">
+                                <a:avLst/>
+                              </a:prstTxWarp>
+                              <a:noAutofit/>
+                            </wps:bodyPr>
+                          </wps:wsp>
+                        </a:graphicData>
+                      </a:graphic>
+                      <wp14:sizeRelH relativeFrom="margin">
+                        <wp14:pctWidth>0</wp14:pctWidth>
+                      </wp14:sizeRelH>
+                      <wp14:sizeRelV relativeFrom="margin">
+                        <wp14:pctHeight>0</wp14:pctHeight>
+                      </wp14:sizeRelV>
+                    </wp:anchor>
+                  </w:drawing>
+                </mc:Choice>
+                <mc:Fallback xmlns:cx1="http://schemas.microsoft.com/office/drawing/2015/9/8/chartex">
+                  <w:pict>
+                    <v:shape w14:anchorId="2F390855" id="Up Arrow 20" o:spid="_x0000_s1026" type="#_x0000_t68" style="position:absolute;margin-left:10.4pt;margin-top:2.45pt;width:10.9pt;height:15.9pt;z-index:251804672;visibility:visible;mso-wrap-style:square;mso-width-percent:0;mso-height-percent:0;mso-wrap-distance-left:9pt;mso-wrap-distance-top:0;mso-wrap-distance-right:9pt;mso-wrap-distance-bottom:0;mso-position-horizontal:absolute;mso-position-horizontal-relative:text;mso-position-vertical:absolute;mso-position-vertical-relative:text;mso-width-percent:0;mso-height-percent:0;mso-width-relative:margin;mso-height-relative:margin;v-text-anchor:middle" o:gfxdata="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" adj="7390" fillcolor="#5b9bd5 [3204]" strokecolor="#1f4d78 [1604]" strokeweight="1pt"/>
+                  </w:pict>
+                </mc:Fallback>
+              </mc:AlternateContent>
+            </w:r>
+            <w:r>
+              <w:rPr>
+                <w:rFonts w:ascii="HelveticaNeueLT Arabic 75 Bold" w:eastAsia="Times New Roman" w:hAnsi="HelveticaNeueLT Arabic 75 Bold" w:cs="HelveticaNeueLT Arabic 75 Bold"/>
+                <w:color w:val="FFFFFF" w:themeColor="background1"/>
+                <w:sz w:val="20"/>
+                <w:szCs w:val="20"/>
+              </w:rPr>
+              <w:t>36%</w:t>
+            </w:r>
+          </w:p>
+        </w:tc>
+        <w:tc>
+          <w:tcPr>
+            <w:tcW w:w="2185" w:type="dxa"/>
+            <w:gridSpan w:val="2"/>
+            <w:shd w:val="clear" w:color="auto" w:fill="3F2986"/>
+            <w:vAlign w:val="center"/>
+          </w:tcPr>
+          <w:p>
+            <w:pPr>
+              <w:bidi w:val="0"/>
+              <w:jc w:val="center"/>
+              <w:cnfStyle w:val="000000000000" w:firstRow="0" w:lastRow="0" w:firstColumn="0" w:lastColumn="0" w:oddVBand="0" w:evenVBand="0" w:oddHBand="0" w:evenHBand="0" w:firstRowFirstColumn="0" w:firstRowLastColumn="0" w:lastRowFirstColumn="0" w:lastRowLastColumn="0"/>
+              <w:rPr>
+                <w:rFonts w:ascii="HelveticaNeueLT Arabic 75 Bold" w:hAnsi="HelveticaNeueLT Arabic 75 Bold" w:cs="HelveticaNeueLT Arabic 75 Bold"/>
+                <w:color w:val="FFFFFF" w:themeColor="background1"/>
+                <w:sz w:val="20"/>
+                <w:szCs w:val="20"/>
+              </w:rPr>
+            </w:pPr>
+            <w:r>
+              <w:rPr>
+                <w:rFonts w:ascii="HelveticaNeueLT Arabic 75 Bold" w:hAnsi="HelveticaNeueLT Arabic 75 Bold" w:cs="HelveticaNeueLT Arabic 75 Bold"/>
+                <w:noProof/>
+                <w:color w:val="808080" w:themeColor="background1" w:themeShade="80"/>
+                <w:sz w:val="20"/>
+                <w:szCs w:val="20"/>
+              </w:rPr>
+              <mc:AlternateContent>
+                <mc:Choice Requires="wps">
+                  <w:drawing>
+                    <wp:anchor distT="0" distB="0" distL="114300" distR="114300" simplePos="0" relativeHeight="251805696" behindDoc="0" locked="0" layoutInCell="1" allowOverlap="1" wp14:anchorId="3A0D1528" wp14:editId="22F16B10">
+                      <wp:simplePos x="0" y="0"/>
+                      <wp:positionH relativeFrom="column">
+                        <wp:posOffset>167640</wp:posOffset>
+                      </wp:positionH>
+                      <wp:positionV relativeFrom="paragraph">
+                        <wp:posOffset>51435</wp:posOffset>
+                      </wp:positionV>
+                      <wp:extent cx="127000" cy="190500"/>
+                      <wp:effectExtent l="19050" t="0" r="44450" b="38100"/>
+                      <wp:wrapNone/>
+                      <wp:docPr id="45" name="Down Arrow 45"/>
+                      <wp:cNvGraphicFramePr/>
+                      <a:graphic xmlns:a="http://schemas.openxmlformats.org/drawingml/2006/main">
+                        <a:graphicData uri="http://schemas.microsoft.com/office/word/2010/wordprocessingShape">
+                          <wps:wsp>
+                            <wps:cNvSpPr/>
+                            <wps:spPr>
+                              <a:xfrm>
+                                <a:off x="0" y="0"/>
+                                <a:ext cx="127000" cy="190500"/>
+                              </a:xfrm>
+                              <a:prstGeom prst="downArrow">
+                                <a:avLst/>
+                              </a:prstGeom>
+                            </wps:spPr>
+                            <wps:style>
+                              <a:lnRef idx="1">
+                                <a:schemeClr val="accent2"/>
+                              </a:lnRef>
+                              <a:fillRef idx="3">
+                                <a:schemeClr val="accent2"/>
+                              </a:fillRef>
+                              <a:effectRef idx="2">
+                                <a:schemeClr val="accent2"/>
+                              </a:effectRef>
+                              <a:fontRef idx="minor">
+                                <a:schemeClr val="lt1"/>
+                              </a:fontRef>
+                            </wps:style>
+                            <wps:bodyPr rot="0" spcFirstLastPara="0" vertOverflow="overflow" horzOverflow="overflow" vert="horz" wrap="square" lIns="91440" tIns="45720" rIns="91440" bIns="45720" numCol="1" spcCol="0" rtlCol="0" fromWordArt="0" anchor="ctr" anchorCtr="0" forceAA="0" compatLnSpc="1">
+                              <a:prstTxWarp prst="textNoShape">
+                                <a:avLst/>
+                              </a:prstTxWarp>
+                              <a:noAutofit/>
+                            </wps:bodyPr>
+                          </wps:wsp>
+                        </a:graphicData>
+                      </a:graphic>
+                      <wp14:sizeRelH relativeFrom="margin">
+                        <wp14:pctWidth>0</wp14:pctWidth>
+                      </wp14:sizeRelH>
+                      <wp14:sizeRelV relativeFrom="margin">
+                        <wp14:pctHeight>0</wp14:pctHeight>
+                      </wp14:sizeRelV>
+                    </wp:anchor>
+                  </w:drawing>
+                </mc:Choice>
+                <mc:Fallback xmlns:cx1="http://schemas.microsoft.com/office/drawing/2015/9/8/chartex">
+                  <w:pict>
+                    <v:shape w14:anchorId="37324480" id="Down Arrow 45" o:spid="_x0000_s1026" type="#_x0000_t67" style="position:absolute;margin-left:13.2pt;margin-top:4.05pt;width:10pt;height:15pt;z-index:251805696;visibility:visible;mso-wrap-style:square;mso-width-percent:0;mso-height-percent:0;mso-wrap-distance-left:9pt;mso-wrap-distance-top:0;mso-wrap-distance-right:9pt;mso-wrap-distance-bottom:0;mso-position-horizontal:absolute;mso-position-horizontal-relative:text;mso-position-vertical:absolute;mso-position-vertical-relative:text;mso-width-percent:0;mso-height-percent:0;mso-width-relative:margin;mso-height-relative:margin;v-text-anchor:middle" o:gfxdata="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" adj="14400" fillcolor="#ee853d [3029]" strokecolor="#ed7d31 [3205]" strokeweight=".5pt">
+                      <v:fill color2="#ec7a2d [3173]" rotate="t" colors="0 #f18c55;.5 #f67b28;1 #e56b17" focus="100%" type="gradient">
+                        <o:fill v:ext="view" type="gradientUnscaled"/>
+                      </v:fill>
+                    </v:shape>
+                  </w:pict>
+                </mc:Fallback>
+              </mc:AlternateContent>
+            </w:r>
+            <w:r>
+              <w:rPr>
+                <w:rFonts w:ascii="HelveticaNeueLT Arabic 75 Bold" w:eastAsia="Times New Roman" w:hAnsi="HelveticaNeueLT Arabic 75 Bold" w:cs="HelveticaNeueLT Arabic 75 Bold"/>
+                <w:color w:val="FFFFFF" w:themeColor="background1"/>
+                <w:sz w:val="20"/>
+                <w:szCs w:val="20"/>
+              </w:rPr>
+              <w:t>29%</w:t>
+            </w:r>
+          </w:p>
+        </w:tc>
+        <w:tc>
+          <w:tcPr>
+            <w:tcW w:w="2290" w:type="dxa"/>
+            <w:gridSpan w:val="2"/>
+            <w:vMerge/>
+            <w:shd w:val="clear" w:color="auto" w:fill="3F2986"/>
+            <w:noWrap/>
+            <w:vAlign w:val="center"/>
+            <w:hideMark/>
+          </w:tcPr>
+          <w:p>
+            <w:pPr>
+              <w:bidi w:val="0"/>
+              <w:jc w:val="center"/>
+              <w:cnfStyle w:val="000000000000" w:firstRow="0" w:lastRow="0" w:firstColumn="0" w:lastColumn="0" w:oddVBand="0" w:evenVBand="0" w:oddHBand="0" w:evenHBand="0" w:firstRowFirstColumn="0" w:firstRowLastColumn="0" w:lastRowFirstColumn="0" w:lastRowLastColumn="0"/>
+              <w:rPr>
+                <w:rFonts w:ascii="HelveticaNeueLT Arabic 75 Bold" w:hAnsi="HelveticaNeueLT Arabic 75 Bold" w:cs="HelveticaNeueLT Arabic 75 Bold"/>
+                <w:color w:val="FFFFFF" w:themeColor="background1"/>
+                <w:sz w:val="20"/>
+                <w:szCs w:val="20"/>
+              </w:rPr>
+            </w:pPr>
+          </w:p>
+        </w:tc>
+      </w:tr>
+      <w:tr>
+        <w:trPr>
+          <w:cnfStyle w:val="000000100000" w:firstRow="0" w:lastRow="0" w:firstColumn="0" w:lastColumn="0" w:oddVBand="0" w:evenVBand="0" w:oddHBand="1" w:evenHBand="0" w:firstRowFirstColumn="0" w:firstRowLastColumn="0" w:lastRowFirstColumn="0" w:lastRowLastColumn="0"/>
+          <w:trHeight w:val="254"/>
+          <w:jc w:val="center"/>
+        </w:trPr>
+        <w:tc>
+          <w:tcPr>
+            <w:cnfStyle w:val="001000000000" w:firstRow="0" w:lastRow="0" w:firstColumn="1" w:lastColumn="0" w:oddVBand="0" w:evenVBand="0" w:oddHBand="0" w:evenHBand="0" w:firstRowFirstColumn="0" w:firstRowLastColumn="0" w:lastRowFirstColumn="0" w:lastRowLastColumn="0"/>
+            <w:tcW w:w="2068" w:type="dxa"/>
+            <w:shd w:val="clear" w:color="auto" w:fill="3F2986"/>
+            <w:noWrap/>
+            <w:vAlign w:val="center"/>
+          </w:tcPr>
+          <w:p>
+            <w:pPr>
+              <w:jc w:val="center"/>
+              <w:rPr>
+                <w:rFonts w:ascii="HelveticaNeueLT Arabic 75 Bold" w:eastAsia="Times New Roman" w:hAnsi="HelveticaNeueLT Arabic 75 Bold" w:cs="HelveticaNeueLT Arabic 75 Bold"/>
+                <w:b w:val="0"/>
+                <w:bCs w:val="0"/>
+                <w:color w:val="FFFFFF" w:themeColor="background1"/>
+                <w:sz w:val="20"/>
+                <w:szCs w:val="20"/>
+                <w:rtl/>
+              </w:rPr>
+            </w:pPr>
+            <w:r>
+              <w:rPr>
+                <w:rFonts w:ascii="HelveticaNeueLT Arabic 75 Bold" w:eastAsia="Times New Roman" w:hAnsi="HelveticaNeueLT Arabic 75 Bold" w:cs="HelveticaNeueLT Arabic 75 Bold"/>
+                <w:b w:val="0"/>
+                <w:bCs w:val="0"/>
+                <w:color w:val="FFFFFF" w:themeColor="background1"/>
+                <w:sz w:val="20"/>
+                <w:szCs w:val="20"/>
+                <w:rtl/>
+              </w:rPr>
+              <w:t>المتوسط</w:t>
+            </w:r>
+          </w:p>
+        </w:tc>
+        <w:tc>
+          <w:tcPr>
+            <w:tcW w:w="2218" w:type="dxa"/>
+            <w:gridSpan w:val="2"/>
+            <w:shd w:val="clear" w:color="auto" w:fill="3F2986"/>
+            <w:noWrap/>
+            <w:vAlign w:val="center"/>
+          </w:tcPr>
+          <w:p>
+            <w:pPr>
+              <w:bidi w:val="0"/>
+              <w:jc w:val="center"/>
+              <w:cnfStyle w:val="000000100000" w:firstRow="0" w:lastRow="0" w:firstColumn="0" w:lastColumn="0" w:oddVBand="0" w:evenVBand="0" w:oddHBand="1" w:evenHBand="0" w:firstRowFirstColumn="0" w:firstRowLastColumn="0" w:lastRowFirstColumn="0" w:lastRowLastColumn="0"/>
+              <w:rPr>
+                <w:rFonts w:ascii="HelveticaNeueLT Arabic 75 Bold" w:eastAsia="Times New Roman" w:hAnsi="HelveticaNeueLT Arabic 75 Bold" w:cs="HelveticaNeueLT Arabic 75 Bold"/>
+                <w:color w:val="F2F2F2" w:themeColor="background1" w:themeShade="F2"/>
+                <w:sz w:val="20"/>
+                <w:szCs w:val="20"/>
+                <w:lang w:eastAsia="en-GB"/>
+              </w:rPr>
+            </w:pPr>
+            <w:r>
+              <w:rPr>
                 <w:rFonts w:ascii="HelveticaNeueLT Arabic 75 Bold" w:eastAsia="Times New Roman" w:hAnsi="HelveticaNeueLT Arabic 75 Bold" w:cs="HelveticaNeueLT Arabic 75 Bold"/>
                 <w:color w:val="F2F2F2" w:themeColor="background1" w:themeShade="F2"/>
                 <w:sz w:val="20"/>
@@ -5603,12 +6514,13 @@
             <w:pPr>
               <w:bidi w:val="0"/>
               <w:jc w:val="center"/>
-              <w:cnfStyle w:val="000000000000" w:firstRow="0" w:lastRow="0" w:firstColumn="0" w:lastColumn="0" w:oddVBand="0" w:evenVBand="0" w:oddHBand="0" w:evenHBand="0" w:firstRowFirstColumn="0" w:firstRowLastColumn="0" w:lastRowFirstColumn="0" w:lastRowLastColumn="0"/>
-              <w:rPr>
-                <w:rFonts w:ascii="HelveticaNeueLT Arabic 75 Bold" w:hAnsi="HelveticaNeueLT Arabic 75 Bold" w:cs="HelveticaNeueLT Arabic 75 Bold"/>
+              <w:cnfStyle w:val="000000100000" w:firstRow="0" w:lastRow="0" w:firstColumn="0" w:lastColumn="0" w:oddVBand="0" w:evenVBand="0" w:oddHBand="1" w:evenHBand="0" w:firstRowFirstColumn="0" w:firstRowLastColumn="0" w:lastRowFirstColumn="0" w:lastRowLastColumn="0"/>
+              <w:rPr>
+                <w:rFonts w:ascii="HelveticaNeueLT Arabic 75 Bold" w:eastAsia="Times New Roman" w:hAnsi="HelveticaNeueLT Arabic 75 Bold" w:cs="HelveticaNeueLT Arabic 75 Bold"/>
                 <w:color w:val="F2F2F2" w:themeColor="background1" w:themeShade="F2"/>
                 <w:sz w:val="20"/>
                 <w:szCs w:val="20"/>
+                <w:lang w:eastAsia="en-GB"/>
               </w:rPr>
             </w:pPr>
             <w:r>
@@ -5634,7 +6546,7 @@
             <w:pPr>
               <w:bidi w:val="0"/>
               <w:jc w:val="center"/>
-              <w:cnfStyle w:val="000000000000" w:firstRow="0" w:lastRow="0" w:firstColumn="0" w:lastColumn="0" w:oddVBand="0" w:evenVBand="0" w:oddHBand="0" w:evenHBand="0" w:firstRowFirstColumn="0" w:firstRowLastColumn="0" w:lastRowFirstColumn="0" w:lastRowLastColumn="0"/>
+              <w:cnfStyle w:val="000000100000" w:firstRow="0" w:lastRow="0" w:firstColumn="0" w:lastColumn="0" w:oddVBand="0" w:evenVBand="0" w:oddHBand="1" w:evenHBand="0" w:firstRowFirstColumn="0" w:firstRowLastColumn="0" w:lastRowFirstColumn="0" w:lastRowLastColumn="0"/>
               <w:rPr>
                 <w:rFonts w:ascii="HelveticaNeueLT Arabic 75 Bold" w:hAnsi="HelveticaNeueLT Arabic 75 Bold" w:cs="HelveticaNeueLT Arabic 75 Bold"/>
                 <w:color w:val="FFFFFF" w:themeColor="background1"/>
@@ -5657,25 +6569,15 @@
           <w:tcPr>
             <w:tcW w:w="2290" w:type="dxa"/>
             <w:gridSpan w:val="2"/>
-            <w:vMerge w:val="restart"/>
             <w:shd w:val="clear" w:color="auto" w:fill="3F2986"/>
             <w:noWrap/>
             <w:vAlign w:val="center"/>
-            <w:hideMark/>
           </w:tcPr>
           <w:p>
             <w:pPr>
               <w:bidi w:val="0"/>
               <w:jc w:val="center"/>
-              <w:cnfStyle w:val="000000000000" w:firstRow="0" w:lastRow="0" w:firstColumn="0" w:lastColumn="0" w:oddVBand="0" w:evenVBand="0" w:oddHBand="0" w:evenHBand="0" w:firstRowFirstColumn="0" w:firstRowLastColumn="0" w:lastRowFirstColumn="0" w:lastRowLastColumn="0"/>
-              <w:rPr>
-                <w:rFonts w:ascii="HelveticaNeueLT Arabic 75 Bold" w:hAnsi="HelveticaNeueLT Arabic 75 Bold" w:cs="HelveticaNeueLT Arabic 75 Bold"/>
-                <w:color w:val="FFFFFF" w:themeColor="background1"/>
-                <w:sz w:val="20"/>
-                <w:szCs w:val="20"/>
-              </w:rPr>
-            </w:pPr>
-            <w:r>
+              <w:cnfStyle w:val="000000100000" w:firstRow="0" w:lastRow="0" w:firstColumn="0" w:lastColumn="0" w:oddVBand="0" w:evenVBand="0" w:oddHBand="1" w:evenHBand="0" w:firstRowFirstColumn="0" w:firstRowLastColumn="0" w:lastRowFirstColumn="0" w:lastRowLastColumn="0"/>
               <w:rPr>
                 <w:rFonts w:ascii="HelveticaNeueLT Arabic 75 Bold" w:hAnsi="HelveticaNeueLT Arabic 75 Bold" w:cs="HelveticaNeueLT Arabic 75 Bold"/>
                 <w:noProof/>
@@ -5683,16 +6585,25 @@
                 <w:sz w:val="20"/>
                 <w:szCs w:val="20"/>
               </w:rPr>
+            </w:pPr>
+            <w:r>
+              <w:rPr>
+                <w:rFonts w:ascii="HelveticaNeueLT Arabic 75 Bold" w:hAnsi="HelveticaNeueLT Arabic 75 Bold" w:cs="HelveticaNeueLT Arabic 75 Bold"/>
+                <w:noProof/>
+                <w:color w:val="FFFFFF" w:themeColor="background1"/>
+                <w:sz w:val="20"/>
+                <w:szCs w:val="20"/>
+              </w:rPr>
               <mc:AlternateContent>
                 <mc:Choice Requires="wps">
                   <w:drawing>
-                    <wp:anchor distT="0" distB="0" distL="114300" distR="114300" simplePos="0" relativeHeight="251778048" behindDoc="0" locked="0" layoutInCell="1" allowOverlap="1" wp14:anchorId="788E36DF" wp14:editId="0A86B399">
+                    <wp:anchor distT="0" distB="0" distL="114300" distR="114300" simplePos="0" relativeHeight="251797504" behindDoc="0" locked="0" layoutInCell="1" allowOverlap="1" wp14:anchorId="788E36DF" wp14:editId="2CA1273C">
                       <wp:simplePos x="0" y="0"/>
                       <wp:positionH relativeFrom="column">
-                        <wp:posOffset>187325</wp:posOffset>
+                        <wp:posOffset>184785</wp:posOffset>
                       </wp:positionH>
                       <wp:positionV relativeFrom="paragraph">
-                        <wp:posOffset>37465</wp:posOffset>
+                        <wp:posOffset>25400</wp:posOffset>
                       </wp:positionV>
                       <wp:extent cx="137795" cy="201930"/>
                       <wp:effectExtent l="19050" t="19050" r="33655" b="26670"/>
@@ -5746,23 +6657,9 @@
                     </wp:anchor>
                   </w:drawing>
                 </mc:Choice>
-                <mc:Fallback>
+                <mc:Fallback xmlns:cx1="http://schemas.microsoft.com/office/drawing/2015/9/8/chartex">
                   <w:pict>
-                    <v:shapetype w14:anchorId="23EA71A4" id="_x0000_t68" coordsize="21600,21600" o:spt="68" adj="5400,5400" path="m0@0l@1@0@1,21600@2,21600@2@0,21600@0,10800,xe">
-                      <v:stroke joinstyle="miter"/>
-                      <v:formulas>
-                        <v:f eqn="val #0"/>
-                        <v:f eqn="val #1"/>
-                        <v:f eqn="sum 21600 0 #1"/>
-                        <v:f eqn="prod #0 #1 10800"/>
-                        <v:f eqn="sum #0 0 @3"/>
-                      </v:formulas>
-                      <v:path o:connecttype="custom" o:connectlocs="10800,0;0,@0;10800,21600;21600,@0" o:connectangles="270,180,90,0" textboxrect="@1,@4,@2,21600"/>
-                      <v:handles>
-                        <v:h position="#1,#0" xrange="0,10800" yrange="0,21600"/>
-                      </v:handles>
-                    </v:shapetype>
-                    <v:shape id="Up Arrow 38" o:spid="_x0000_s1026" type="#_x0000_t68" style="position:absolute;margin-left:14.75pt;margin-top:2.95pt;width:10.85pt;height:15.9pt;z-index:251778048;visibility:visible;mso-wrap-style:square;mso-width-percent:0;mso-height-percent:0;mso-wrap-distance-left:9pt;mso-wrap-distance-top:0;mso-wrap-distance-right:9pt;mso-wrap-distance-bottom:0;mso-position-horizontal:absolute;mso-position-horizontal-relative:text;mso-position-vertical:absolute;mso-position-vertical-relative:text;mso-width-percent:0;mso-height-percent:0;mso-width-relative:margin;mso-height-relative:margin;v-text-anchor:middle" o:gfxdata="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" adj="7370" fillcolor="#5b9bd5 [3204]" strokecolor="#1f4d78 [1604]" strokeweight="1pt"/>
+                    <v:shape w14:anchorId="25F4D432" id="Up Arrow 38" o:spid="_x0000_s1026" type="#_x0000_t68" style="position:absolute;margin-left:14.55pt;margin-top:2pt;width:10.85pt;height:15.9pt;z-index:251797504;visibility:visible;mso-wrap-style:square;mso-width-percent:0;mso-height-percent:0;mso-wrap-distance-left:9pt;mso-wrap-distance-top:0;mso-wrap-distance-right:9pt;mso-wrap-distance-bottom:0;mso-position-horizontal:absolute;mso-position-horizontal-relative:text;mso-position-vertical:absolute;mso-position-vertical-relative:text;mso-width-percent:0;mso-height-percent:0;mso-width-relative:margin;mso-height-relative:margin;v-text-anchor:middle" o:gfxdata="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" adj="7370" fillcolor="#5b9bd5 [3204]" strokecolor="#1f4d78 [1604]" strokeweight="1pt"/>
                   </w:pict>
                 </mc:Fallback>
               </mc:AlternateContent>
@@ -5788,432 +6685,177 @@
           </w:p>
         </w:tc>
       </w:tr>
-      <w:tr>
-        <w:trPr>
-          <w:cnfStyle w:val="000000100000" w:firstRow="0" w:lastRow="0" w:firstColumn="0" w:lastColumn="0" w:oddVBand="0" w:evenVBand="0" w:oddHBand="1" w:evenHBand="0" w:firstRowFirstColumn="0" w:firstRowLastColumn="0" w:lastRowFirstColumn="0" w:lastRowLastColumn="0"/>
-          <w:trHeight w:val="254"/>
-          <w:jc w:val="center"/>
-        </w:trPr>
-        <w:tc>
-          <w:tcPr>
-            <w:cnfStyle w:val="001000000000" w:firstRow="0" w:lastRow="0" w:firstColumn="1" w:lastColumn="0" w:oddVBand="0" w:evenVBand="0" w:oddHBand="0" w:evenHBand="0" w:firstRowFirstColumn="0" w:firstRowLastColumn="0" w:lastRowFirstColumn="0" w:lastRowLastColumn="0"/>
-            <w:tcW w:w="2068" w:type="dxa"/>
-            <w:shd w:val="clear" w:color="auto" w:fill="3F2986"/>
-            <w:noWrap/>
-            <w:vAlign w:val="center"/>
-            <w:hideMark/>
-          </w:tcPr>
-          <w:p>
-            <w:pPr>
-              <w:jc w:val="center"/>
-              <w:rPr>
-                <w:rFonts w:ascii="HelveticaNeueLT Arabic 75 Bold" w:eastAsia="Times New Roman" w:hAnsi="HelveticaNeueLT Arabic 75 Bold" w:cs="HelveticaNeueLT Arabic 75 Bold"/>
-                <w:b w:val="0"/>
-                <w:bCs w:val="0"/>
-                <w:color w:val="FFFFFF" w:themeColor="background1"/>
-                <w:sz w:val="20"/>
-                <w:szCs w:val="20"/>
-                <w:rtl/>
-              </w:rPr>
-            </w:pPr>
-            <w:r>
-              <w:rPr>
-                <w:rFonts w:ascii="HelveticaNeueLT Arabic 75 Bold" w:eastAsia="Times New Roman" w:hAnsi="HelveticaNeueLT Arabic 75 Bold" w:cs="HelveticaNeueLT Arabic 75 Bold"/>
-                <w:b w:val="0"/>
-                <w:bCs w:val="0"/>
-                <w:color w:val="FFFFFF" w:themeColor="background1"/>
-                <w:sz w:val="20"/>
-                <w:szCs w:val="20"/>
-                <w:rtl/>
-              </w:rPr>
-              <w:t>النسبة</w:t>
-            </w:r>
-          </w:p>
-        </w:tc>
-        <w:tc>
-          <w:tcPr>
-            <w:tcW w:w="2218" w:type="dxa"/>
-            <w:gridSpan w:val="2"/>
-            <w:shd w:val="clear" w:color="auto" w:fill="3F2986"/>
-            <w:noWrap/>
-            <w:vAlign w:val="center"/>
-            <w:hideMark/>
-          </w:tcPr>
-          <w:p>
-            <w:pPr>
-              <w:bidi w:val="0"/>
-              <w:jc w:val="center"/>
-              <w:cnfStyle w:val="000000100000" w:firstRow="0" w:lastRow="0" w:firstColumn="0" w:lastColumn="0" w:oddVBand="0" w:evenVBand="0" w:oddHBand="1" w:evenHBand="0" w:firstRowFirstColumn="0" w:firstRowLastColumn="0" w:lastRowFirstColumn="0" w:lastRowLastColumn="0"/>
-              <w:rPr>
-                <w:rFonts w:ascii="HelveticaNeueLT Arabic 75 Bold" w:eastAsia="Times New Roman" w:hAnsi="HelveticaNeueLT Arabic 75 Bold" w:cs="HelveticaNeueLT Arabic 75 Bold"/>
-                <w:color w:val="FFFFFF" w:themeColor="background1"/>
-                <w:sz w:val="20"/>
-                <w:szCs w:val="20"/>
-                <w:rtl/>
-              </w:rPr>
-            </w:pPr>
-            <w:r>
-              <w:rPr>
-                <w:rFonts w:ascii="HelveticaNeueLT Arabic 75 Bold" w:hAnsi="HelveticaNeueLT Arabic 75 Bold" w:cs="HelveticaNeueLT Arabic 75 Bold"/>
-                <w:noProof/>
-                <w:color w:val="808080" w:themeColor="background1" w:themeShade="80"/>
-                <w:sz w:val="20"/>
-                <w:szCs w:val="20"/>
-              </w:rPr>
-              <mc:AlternateContent>
-                <mc:Choice Requires="wps">
-                  <w:drawing>
-                    <wp:anchor distT="0" distB="0" distL="114300" distR="114300" simplePos="0" relativeHeight="251776000" behindDoc="0" locked="0" layoutInCell="1" allowOverlap="1" wp14:anchorId="025E1193" wp14:editId="1BD49EB2">
-                      <wp:simplePos x="0" y="0"/>
-                      <wp:positionH relativeFrom="column">
-                        <wp:posOffset>186055</wp:posOffset>
-                      </wp:positionH>
-                      <wp:positionV relativeFrom="paragraph">
-                        <wp:posOffset>47625</wp:posOffset>
-                      </wp:positionV>
-                      <wp:extent cx="127000" cy="190500"/>
-                      <wp:effectExtent l="19050" t="0" r="44450" b="38100"/>
-                      <wp:wrapNone/>
-                      <wp:docPr id="11" name="Down Arrow 11"/>
-                      <wp:cNvGraphicFramePr/>
-                      <a:graphic xmlns:a="http://schemas.openxmlformats.org/drawingml/2006/main">
-                        <a:graphicData uri="http://schemas.microsoft.com/office/word/2010/wordprocessingShape">
-                          <wps:wsp>
-                            <wps:cNvSpPr/>
-                            <wps:spPr>
-                              <a:xfrm>
-                                <a:off x="0" y="0"/>
-                                <a:ext cx="127000" cy="190500"/>
-                              </a:xfrm>
-                              <a:prstGeom prst="downArrow">
-                                <a:avLst/>
-                              </a:prstGeom>
-                            </wps:spPr>
-                            <wps:style>
-                              <a:lnRef idx="1">
-                                <a:schemeClr val="accent2"/>
-                              </a:lnRef>
-                              <a:fillRef idx="3">
-                                <a:schemeClr val="accent2"/>
-                              </a:fillRef>
-                              <a:effectRef idx="2">
-                                <a:schemeClr val="accent2"/>
-                              </a:effectRef>
-                              <a:fontRef idx="minor">
-                                <a:schemeClr val="lt1"/>
-                              </a:fontRef>
-                            </wps:style>
-                            <wps:bodyPr rot="0" spcFirstLastPara="0" vertOverflow="overflow" horzOverflow="overflow" vert="horz" wrap="square" lIns="91440" tIns="45720" rIns="91440" bIns="45720" numCol="1" spcCol="0" rtlCol="0" fromWordArt="0" anchor="ctr" anchorCtr="0" forceAA="0" compatLnSpc="1">
-                              <a:prstTxWarp prst="textNoShape">
-                                <a:avLst/>
-                              </a:prstTxWarp>
-                              <a:noAutofit/>
-                            </wps:bodyPr>
-                          </wps:wsp>
-                        </a:graphicData>
-                      </a:graphic>
-                      <wp14:sizeRelH relativeFrom="margin">
-                        <wp14:pctWidth>0</wp14:pctWidth>
-                      </wp14:sizeRelH>
-                      <wp14:sizeRelV relativeFrom="margin">
-                        <wp14:pctHeight>0</wp14:pctHeight>
-                      </wp14:sizeRelV>
-                    </wp:anchor>
-                  </w:drawing>
-                </mc:Choice>
-                <mc:Fallback>
-                  <w:pict>
-                    <v:shapetype w14:anchorId="74DD4C81" id="_x0000_t67" coordsize="21600,21600" o:spt="67" adj="16200,5400" path="m0@0l@1@0@1,0@2,0@2@0,21600@0,10800,21600xe">
-                      <v:stroke joinstyle="miter"/>
-                      <v:formulas>
-                        <v:f eqn="val #0"/>
-                        <v:f eqn="val #1"/>
-                        <v:f eqn="sum height 0 #1"/>
-                        <v:f eqn="sum 10800 0 #1"/>
-                        <v:f eqn="sum width 0 #0"/>
-                        <v:f eqn="prod @4 @3 10800"/>
-                        <v:f eqn="sum width 0 @5"/>
-                      </v:formulas>
-                      <v:path o:connecttype="custom" o:connectlocs="10800,0;0,@0;10800,21600;21600,@0" o:connectangles="270,180,90,0" textboxrect="@1,0,@2,@6"/>
-                      <v:handles>
-                        <v:h position="#1,#0" xrange="0,10800" yrange="0,21600"/>
-                      </v:handles>
-                    </v:shapetype>
-                    <v:shape id="Down Arrow 11" o:spid="_x0000_s1026" type="#_x0000_t67" style="position:absolute;margin-left:14.65pt;margin-top:3.75pt;width:10pt;height:15pt;z-index:251776000;visibility:visible;mso-wrap-style:square;mso-width-percent:0;mso-height-percent:0;mso-wrap-distance-left:9pt;mso-wrap-distance-top:0;mso-wrap-distance-right:9pt;mso-wrap-distance-bottom:0;mso-position-horizontal:absolute;mso-position-horizontal-relative:text;mso-position-vertical:absolute;mso-position-vertical-relative:text;mso-width-percent:0;mso-height-percent:0;mso-width-relative:margin;mso-height-relative:margin;v-text-anchor:middle" o:gfxdata="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" adj="14400" fillcolor="#ee853d [3029]" strokecolor="#ed7d31 [3205]" strokeweight=".5pt">
-                      <v:fill color2="#ec7a2d [3173]" rotate="t" colors="0 #f18c55;.5 #f67b28;1 #e56b17" focus="100%" type="gradient">
-                        <o:fill v:ext="view" type="gradientUnscaled"/>
-                      </v:fill>
-                    </v:shape>
-                  </w:pict>
-                </mc:Fallback>
-              </mc:AlternateContent>
-            </w:r>
-            <w:r>
-              <w:rPr>
-                <w:rFonts w:ascii="HelveticaNeueLT Arabic 75 Bold" w:eastAsia="Times New Roman" w:hAnsi="HelveticaNeueLT Arabic 75 Bold" w:cs="HelveticaNeueLT Arabic 75 Bold"/>
-                <w:color w:val="FFFFFF" w:themeColor="background1"/>
-                <w:sz w:val="20"/>
-                <w:szCs w:val="20"/>
-              </w:rPr>
-              <w:t>34</w:t>
-            </w:r>
-            <w:r>
-              <w:rPr>
-                <w:rFonts w:ascii="HelveticaNeueLT Arabic 75 Bold" w:eastAsia="Times New Roman" w:hAnsi="HelveticaNeueLT Arabic 75 Bold" w:cs="HelveticaNeueLT Arabic 75 Bold"/>
-                <w:color w:val="FFFFFF" w:themeColor="background1"/>
-                <w:sz w:val="20"/>
-                <w:szCs w:val="20"/>
-              </w:rPr>
-              <w:t>%</w:t>
-            </w:r>
-          </w:p>
-        </w:tc>
-        <w:tc>
-          <w:tcPr>
-            <w:tcW w:w="2215" w:type="dxa"/>
-            <w:gridSpan w:val="2"/>
-            <w:shd w:val="clear" w:color="auto" w:fill="3F2986"/>
-            <w:noWrap/>
-            <w:vAlign w:val="center"/>
-            <w:hideMark/>
-          </w:tcPr>
-          <w:p>
-            <w:pPr>
-              <w:bidi w:val="0"/>
-              <w:jc w:val="center"/>
-              <w:cnfStyle w:val="000000100000" w:firstRow="0" w:lastRow="0" w:firstColumn="0" w:lastColumn="0" w:oddVBand="0" w:evenVBand="0" w:oddHBand="1" w:evenHBand="0" w:firstRowFirstColumn="0" w:firstRowLastColumn="0" w:lastRowFirstColumn="0" w:lastRowLastColumn="0"/>
-              <w:rPr>
-                <w:rFonts w:ascii="HelveticaNeueLT Arabic 75 Bold" w:eastAsia="Times New Roman" w:hAnsi="HelveticaNeueLT Arabic 75 Bold" w:cs="HelveticaNeueLT Arabic 75 Bold"/>
-                <w:color w:val="FFFFFF" w:themeColor="background1"/>
-                <w:sz w:val="20"/>
-                <w:szCs w:val="20"/>
-              </w:rPr>
-            </w:pPr>
-            <w:r>
-              <w:rPr>
-                <w:rFonts w:ascii="HelveticaNeueLT Arabic 75 Bold" w:hAnsi="HelveticaNeueLT Arabic 75 Bold" w:cs="HelveticaNeueLT Arabic 75 Bold"/>
-                <w:noProof/>
-                <w:color w:val="808080" w:themeColor="background1" w:themeShade="80"/>
-                <w:sz w:val="20"/>
-                <w:szCs w:val="20"/>
-              </w:rPr>
-              <mc:AlternateContent>
-                <mc:Choice Requires="wps">
-                  <w:drawing>
-                    <wp:anchor distT="0" distB="0" distL="114300" distR="114300" simplePos="0" relativeHeight="251777024" behindDoc="0" locked="0" layoutInCell="1" allowOverlap="1" wp14:anchorId="7508D3EB" wp14:editId="35F79DC7">
-                      <wp:simplePos x="0" y="0"/>
-                      <wp:positionH relativeFrom="column">
-                        <wp:posOffset>132080</wp:posOffset>
-                      </wp:positionH>
-                      <wp:positionV relativeFrom="paragraph">
-                        <wp:posOffset>30805</wp:posOffset>
-                      </wp:positionV>
-                      <wp:extent cx="138224" cy="202018"/>
-                      <wp:effectExtent l="19050" t="19050" r="33655" b="26670"/>
-                      <wp:wrapNone/>
-                      <wp:docPr id="22" name="Up Arrow 22"/>
-                      <wp:cNvGraphicFramePr/>
-                      <a:graphic xmlns:a="http://schemas.openxmlformats.org/drawingml/2006/main">
-                        <a:graphicData uri="http://schemas.microsoft.com/office/word/2010/wordprocessingShape">
-                          <wps:wsp>
-                            <wps:cNvSpPr/>
-                            <wps:spPr>
-                              <a:xfrm>
-                                <a:off x="0" y="0"/>
-                                <a:ext cx="138224" cy="202018"/>
-                              </a:xfrm>
-                              <a:prstGeom prst="upArrow">
-                                <a:avLst/>
-                              </a:prstGeom>
-                            </wps:spPr>
-                            <wps:style>
-                              <a:lnRef idx="2">
-                                <a:schemeClr val="accent1">
-                                  <a:shade val="50000"/>
-                                </a:schemeClr>
-                              </a:lnRef>
-                              <a:fillRef idx="1">
-                                <a:schemeClr val="accent1"/>
-                              </a:fillRef>
-                              <a:effectRef idx="0">
-                                <a:schemeClr val="accent1"/>
-                              </a:effectRef>
-                              <a:fontRef idx="minor">
-                                <a:schemeClr val="lt1"/>
-                              </a:fontRef>
-                            </wps:style>
-                            <wps:bodyPr rot="0" spcFirstLastPara="0" vertOverflow="overflow" horzOverflow="overflow" vert="horz" wrap="square" lIns="91440" tIns="45720" rIns="91440" bIns="45720" numCol="1" spcCol="0" rtlCol="0" fromWordArt="0" anchor="ctr" anchorCtr="0" forceAA="0" compatLnSpc="1">
-                              <a:prstTxWarp prst="textNoShape">
-                                <a:avLst/>
-                              </a:prstTxWarp>
-                              <a:noAutofit/>
-                            </wps:bodyPr>
-                          </wps:wsp>
-                        </a:graphicData>
-                      </a:graphic>
-                      <wp14:sizeRelH relativeFrom="margin">
-                        <wp14:pctWidth>0</wp14:pctWidth>
-                      </wp14:sizeRelH>
-                      <wp14:sizeRelV relativeFrom="margin">
-                        <wp14:pctHeight>0</wp14:pctHeight>
-                      </wp14:sizeRelV>
-                    </wp:anchor>
-                  </w:drawing>
-                </mc:Choice>
-                <mc:Fallback>
-                  <w:pict>
-                    <v:shape w14:anchorId="170DD807" id="Up Arrow 22" o:spid="_x0000_s1026" type="#_x0000_t68" style="position:absolute;margin-left:10.4pt;margin-top:2.45pt;width:10.9pt;height:15.9pt;z-index:251777024;visibility:visible;mso-wrap-style:square;mso-width-percent:0;mso-height-percent:0;mso-wrap-distance-left:9pt;mso-wrap-distance-top:0;mso-wrap-distance-right:9pt;mso-wrap-distance-bottom:0;mso-position-horizontal:absolute;mso-position-horizontal-relative:text;mso-position-vertical:absolute;mso-position-vertical-relative:text;mso-width-percent:0;mso-height-percent:0;mso-width-relative:margin;mso-height-relative:margin;v-text-anchor:middle" o:gfxdata="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" adj="7390" fillcolor="#5b9bd5 [3204]" strokecolor="#1f4d78 [1604]" strokeweight="1pt"/>
-                  </w:pict>
-                </mc:Fallback>
-              </mc:AlternateContent>
-            </w:r>
-            <w:r>
-              <w:rPr>
-                <w:rFonts w:ascii="HelveticaNeueLT Arabic 75 Bold" w:eastAsia="Times New Roman" w:hAnsi="HelveticaNeueLT Arabic 75 Bold" w:cs="HelveticaNeueLT Arabic 75 Bold"/>
-                <w:color w:val="FFFFFF" w:themeColor="background1"/>
-                <w:sz w:val="20"/>
-                <w:szCs w:val="20"/>
-              </w:rPr>
-              <w:t>36%</w:t>
-            </w:r>
-          </w:p>
-        </w:tc>
-        <w:tc>
-          <w:tcPr>
-            <w:tcW w:w="2185" w:type="dxa"/>
-            <w:gridSpan w:val="2"/>
-            <w:shd w:val="clear" w:color="auto" w:fill="3F2986"/>
-            <w:noWrap/>
-            <w:vAlign w:val="center"/>
-            <w:hideMark/>
-          </w:tcPr>
-          <w:p>
-            <w:pPr>
-              <w:bidi w:val="0"/>
-              <w:jc w:val="center"/>
-              <w:cnfStyle w:val="000000100000" w:firstRow="0" w:lastRow="0" w:firstColumn="0" w:lastColumn="0" w:oddVBand="0" w:evenVBand="0" w:oddHBand="1" w:evenHBand="0" w:firstRowFirstColumn="0" w:firstRowLastColumn="0" w:lastRowFirstColumn="0" w:lastRowLastColumn="0"/>
-              <w:rPr>
-                <w:rFonts w:ascii="HelveticaNeueLT Arabic 75 Bold" w:eastAsia="Times New Roman" w:hAnsi="HelveticaNeueLT Arabic 75 Bold" w:cs="HelveticaNeueLT Arabic 75 Bold"/>
-                <w:color w:val="FFFFFF" w:themeColor="background1"/>
-                <w:sz w:val="20"/>
-                <w:szCs w:val="20"/>
-              </w:rPr>
-            </w:pPr>
-            <w:r>
-              <w:rPr>
-                <w:rFonts w:ascii="HelveticaNeueLT Arabic 75 Bold" w:hAnsi="HelveticaNeueLT Arabic 75 Bold" w:cs="HelveticaNeueLT Arabic 75 Bold"/>
-                <w:noProof/>
-                <w:color w:val="808080" w:themeColor="background1" w:themeShade="80"/>
-                <w:sz w:val="20"/>
-                <w:szCs w:val="20"/>
-              </w:rPr>
-              <mc:AlternateContent>
-                <mc:Choice Requires="wps">
-                  <w:drawing>
-                    <wp:anchor distT="0" distB="0" distL="114300" distR="114300" simplePos="0" relativeHeight="251774976" behindDoc="0" locked="0" layoutInCell="1" allowOverlap="1" wp14:anchorId="2F6EAFCF" wp14:editId="1F0D2DE6">
-                      <wp:simplePos x="0" y="0"/>
-                      <wp:positionH relativeFrom="column">
-                        <wp:posOffset>167640</wp:posOffset>
-                      </wp:positionH>
-                      <wp:positionV relativeFrom="paragraph">
-                        <wp:posOffset>51435</wp:posOffset>
-                      </wp:positionV>
-                      <wp:extent cx="127000" cy="190500"/>
-                      <wp:effectExtent l="19050" t="0" r="44450" b="38100"/>
-                      <wp:wrapNone/>
-                      <wp:docPr id="6" name="Down Arrow 6"/>
-                      <wp:cNvGraphicFramePr/>
-                      <a:graphic xmlns:a="http://schemas.openxmlformats.org/drawingml/2006/main">
-                        <a:graphicData uri="http://schemas.microsoft.com/office/word/2010/wordprocessingShape">
-                          <wps:wsp>
-                            <wps:cNvSpPr/>
-                            <wps:spPr>
-                              <a:xfrm>
-                                <a:off x="0" y="0"/>
-                                <a:ext cx="127000" cy="190500"/>
-                              </a:xfrm>
-                              <a:prstGeom prst="downArrow">
-                                <a:avLst/>
-                              </a:prstGeom>
-                            </wps:spPr>
-                            <wps:style>
-                              <a:lnRef idx="1">
-                                <a:schemeClr val="accent2"/>
-                              </a:lnRef>
-                              <a:fillRef idx="3">
-                                <a:schemeClr val="accent2"/>
-                              </a:fillRef>
-                              <a:effectRef idx="2">
-                                <a:schemeClr val="accent2"/>
-                              </a:effectRef>
-                              <a:fontRef idx="minor">
-                                <a:schemeClr val="lt1"/>
-                              </a:fontRef>
-                            </wps:style>
-                            <wps:bodyPr rot="0" spcFirstLastPara="0" vertOverflow="overflow" horzOverflow="overflow" vert="horz" wrap="square" lIns="91440" tIns="45720" rIns="91440" bIns="45720" numCol="1" spcCol="0" rtlCol="0" fromWordArt="0" anchor="ctr" anchorCtr="0" forceAA="0" compatLnSpc="1">
-                              <a:prstTxWarp prst="textNoShape">
-                                <a:avLst/>
-                              </a:prstTxWarp>
-                              <a:noAutofit/>
-                            </wps:bodyPr>
-                          </wps:wsp>
-                        </a:graphicData>
-                      </a:graphic>
-                      <wp14:sizeRelH relativeFrom="margin">
-                        <wp14:pctWidth>0</wp14:pctWidth>
-                      </wp14:sizeRelH>
-                      <wp14:sizeRelV relativeFrom="margin">
-                        <wp14:pctHeight>0</wp14:pctHeight>
-                      </wp14:sizeRelV>
-                    </wp:anchor>
-                  </w:drawing>
-                </mc:Choice>
-                <mc:Fallback>
-                  <w:pict>
-                    <v:shape w14:anchorId="6F73527C" id="Down Arrow 6" o:spid="_x0000_s1026" type="#_x0000_t67" style="position:absolute;margin-left:13.2pt;margin-top:4.05pt;width:10pt;height:15pt;z-index:251774976;visibility:visible;mso-wrap-style:square;mso-width-percent:0;mso-height-percent:0;mso-wrap-distance-left:9pt;mso-wrap-distance-top:0;mso-wrap-distance-right:9pt;mso-wrap-distance-bottom:0;mso-position-horizontal:absolute;mso-position-horizontal-relative:text;mso-position-vertical:absolute;mso-position-vertical-relative:text;mso-width-percent:0;mso-height-percent:0;mso-width-relative:margin;mso-height-relative:margin;v-text-anchor:middle" o:gfxdata="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" adj="14400" fillcolor="#ee853d [3029]" strokecolor="#ed7d31 [3205]" strokeweight=".5pt">
-                      <v:fill color2="#ec7a2d [3173]" rotate="t" colors="0 #f18c55;.5 #f67b28;1 #e56b17" focus="100%" type="gradient">
-                        <o:fill v:ext="view" type="gradientUnscaled"/>
-                      </v:fill>
-                    </v:shape>
-                  </w:pict>
-                </mc:Fallback>
-              </mc:AlternateContent>
-            </w:r>
-            <w:r>
-              <w:rPr>
-                <w:rFonts w:ascii="HelveticaNeueLT Arabic 75 Bold" w:eastAsia="Times New Roman" w:hAnsi="HelveticaNeueLT Arabic 75 Bold" w:cs="HelveticaNeueLT Arabic 75 Bold"/>
-                <w:color w:val="FFFFFF" w:themeColor="background1"/>
-                <w:sz w:val="20"/>
-                <w:szCs w:val="20"/>
-              </w:rPr>
-              <w:t>29%</w:t>
-            </w:r>
-          </w:p>
-        </w:tc>
-        <w:tc>
-          <w:tcPr>
-            <w:tcW w:w="2290" w:type="dxa"/>
-            <w:gridSpan w:val="2"/>
-            <w:vMerge/>
-            <w:shd w:val="clear" w:color="auto" w:fill="3F2986"/>
-            <w:vAlign w:val="center"/>
-            <w:hideMark/>
-          </w:tcPr>
-          <w:p>
-            <w:pPr>
-              <w:jc w:val="center"/>
-              <w:cnfStyle w:val="000000100000" w:firstRow="0" w:lastRow="0" w:firstColumn="0" w:lastColumn="0" w:oddVBand="0" w:evenVBand="0" w:oddHBand="1" w:evenHBand="0" w:firstRowFirstColumn="0" w:firstRowLastColumn="0" w:lastRowFirstColumn="0" w:lastRowLastColumn="0"/>
-              <w:rPr>
-                <w:rFonts w:ascii="HelveticaNeueLT Arabic 75 Bold" w:eastAsia="Times New Roman" w:hAnsi="HelveticaNeueLT Arabic 75 Bold" w:cs="HelveticaNeueLT Arabic 75 Bold"/>
-                <w:color w:val="FFFFFF" w:themeColor="background1"/>
-                <w:sz w:val="20"/>
-                <w:szCs w:val="20"/>
-              </w:rPr>
-            </w:pPr>
-          </w:p>
-        </w:tc>
-      </w:tr>
     </w:tbl>
+    <w:p>
+      <w:pPr>
+        <w:shd w:val="clear" w:color="auto" w:fill="FFFFFF" w:themeFill="background1"/>
+        <w:spacing w:after="0" w:line="240" w:lineRule="auto"/>
+        <w:rPr>
+          <w:rFonts w:ascii="HelveticaNeueLT Arabic 75 Bold" w:hAnsi="HelveticaNeueLT Arabic 75 Bold" w:cs="HelveticaNeueLT Arabic 75 Bold"/>
+          <w:b/>
+          <w:color w:val="3F2986"/>
+          <w:sz w:val="24"/>
+          <w:szCs w:val="24"/>
+          <w:rtl/>
+        </w:rPr>
+      </w:pPr>
+      <w:r>
+        <w:rPr>
+          <w:rFonts w:ascii="HelveticaNeueLT Arabic 55 Roman" w:hAnsi="HelveticaNeueLT Arabic 55 Roman" w:cs="HelveticaNeueLT Arabic 55 Roman" w:hint="cs"/>
+          <w:b/>
+          <w:color w:val="808080" w:themeColor="background1" w:themeShade="80"/>
+          <w:sz w:val="16"/>
+          <w:szCs w:val="16"/>
+          <w:rtl/>
+        </w:rPr>
+        <w:t xml:space="preserve">  </w:t>
+      </w:r>
+      <w:r>
+        <w:rPr>
+          <w:rFonts w:ascii="HelveticaNeueLT Arabic 55 Roman" w:hAnsi="HelveticaNeueLT Arabic 55 Roman" w:cs="HelveticaNeueLT Arabic 55 Roman" w:hint="cs"/>
+          <w:b/>
+          <w:color w:val="808080" w:themeColor="background1" w:themeShade="80"/>
+          <w:sz w:val="16"/>
+          <w:szCs w:val="16"/>
+          <w:rtl/>
+        </w:rPr>
+        <w:t>*</w:t>
+      </w:r>
+      <w:r>
+        <w:rPr>
+          <w:rFonts w:ascii="HelveticaNeueLT Arabic 55 Roman" w:hAnsi="HelveticaNeueLT Arabic 55 Roman" w:cs="HelveticaNeueLT Arabic 55 Roman"/>
+          <w:b/>
+          <w:color w:val="808080" w:themeColor="background1" w:themeShade="80"/>
+          <w:sz w:val="16"/>
+          <w:szCs w:val="16"/>
+          <w:rtl/>
+        </w:rPr>
+        <w:t xml:space="preserve"> </w:t>
+      </w:r>
+      <w:r>
+        <w:rPr>
+          <w:rFonts w:ascii="HelveticaNeueLT Arabic 55 Roman" w:hAnsi="HelveticaNeueLT Arabic 55 Roman" w:cs="HelveticaNeueLT Arabic 55 Roman" w:hint="cs"/>
+          <w:b/>
+          <w:color w:val="808080" w:themeColor="background1" w:themeShade="80"/>
+          <w:sz w:val="16"/>
+          <w:szCs w:val="16"/>
+          <w:rtl/>
+        </w:rPr>
+        <w:t xml:space="preserve"> </w:t>
+      </w:r>
+      <w:r>
+        <w:rPr>
+          <w:rFonts w:ascii="HelveticaNeueLT Arabic 55 Roman" w:hAnsi="HelveticaNeueLT Arabic 55 Roman" w:cs="HelveticaNeueLT Arabic 55 Roman"/>
+          <w:b/>
+          <w:color w:val="808080" w:themeColor="background1" w:themeShade="80"/>
+          <w:sz w:val="16"/>
+          <w:szCs w:val="16"/>
+          <w:rtl/>
+        </w:rPr>
+        <w:t xml:space="preserve">الأسهم باللون ( </w:t>
+      </w:r>
+      <w:r>
+        <w:rPr>
+          <w:rFonts w:ascii="HelveticaNeueLT Arabic 55 Roman" w:hAnsi="HelveticaNeueLT Arabic 55 Roman" w:cs="HelveticaNeueLT Arabic 55 Roman" w:hint="cs"/>
+          <w:b/>
+          <w:color w:val="808080" w:themeColor="background1" w:themeShade="80"/>
+          <w:sz w:val="16"/>
+          <w:szCs w:val="16"/>
+          <w:rtl/>
+        </w:rPr>
+        <w:t xml:space="preserve">الأزرق </w:t>
+      </w:r>
+      <w:r>
+        <w:rPr>
+          <w:rFonts w:ascii="HelveticaNeueLT Arabic 55 Roman" w:hAnsi="HelveticaNeueLT Arabic 55 Roman" w:cs="HelveticaNeueLT Arabic 55 Roman"/>
+          <w:b/>
+          <w:color w:val="808080" w:themeColor="background1" w:themeShade="80"/>
+          <w:sz w:val="16"/>
+          <w:szCs w:val="16"/>
+          <w:rtl/>
+        </w:rPr>
+        <w:t>،الاحمر) في التقرير تشير الى التحليل والمقارنة بالشهر السابق .</w:t>
+      </w:r>
+    </w:p>
+    <w:p>
+      <w:pPr>
+        <w:shd w:val="clear" w:color="auto" w:fill="FFFFFF" w:themeFill="background1"/>
+        <w:spacing w:after="0" w:line="240" w:lineRule="auto"/>
+        <w:rPr>
+          <w:rFonts w:ascii="HelveticaNeueLT Arabic 75 Bold" w:hAnsi="HelveticaNeueLT Arabic 75 Bold" w:cs="HelveticaNeueLT Arabic 75 Bold"/>
+          <w:b/>
+          <w:color w:val="3F2986"/>
+          <w:sz w:val="24"/>
+          <w:szCs w:val="24"/>
+        </w:rPr>
+      </w:pPr>
+      <w:r>
+        <w:rPr>
+          <w:rFonts w:ascii="HelveticaNeueLT Arabic 55 Roman" w:hAnsi="HelveticaNeueLT Arabic 55 Roman" w:cs="HelveticaNeueLT Arabic 55 Roman" w:hint="cs"/>
+          <w:b/>
+          <w:color w:val="808080" w:themeColor="background1" w:themeShade="80"/>
+          <w:sz w:val="16"/>
+          <w:szCs w:val="16"/>
+          <w:rtl/>
+        </w:rPr>
+        <w:t xml:space="preserve">  *  </w:t>
+      </w:r>
+      <w:r>
+        <w:rPr>
+          <w:rFonts w:ascii="HelveticaNeueLT Arabic 55 Roman" w:hAnsi="HelveticaNeueLT Arabic 55 Roman" w:cs="HelveticaNeueLT Arabic 55 Roman" w:hint="cs"/>
+          <w:b/>
+          <w:color w:val="808080" w:themeColor="background1" w:themeShade="80"/>
+          <w:sz w:val="16"/>
+          <w:szCs w:val="16"/>
+          <w:rtl/>
+        </w:rPr>
+        <w:t xml:space="preserve">السهم الأزرق صعود/نزول </w:t>
+      </w:r>
+      <w:r>
+        <w:rPr>
+          <w:rFonts w:ascii="HelveticaNeueLT Arabic 55 Roman" w:hAnsi="HelveticaNeueLT Arabic 55 Roman" w:cs="HelveticaNeueLT Arabic 55 Roman" w:hint="cs"/>
+          <w:b/>
+          <w:color w:val="808080" w:themeColor="background1" w:themeShade="80"/>
+          <w:sz w:val="16"/>
+          <w:szCs w:val="16"/>
+          <w:rtl/>
+        </w:rPr>
+        <w:t>يعبر عن</w:t>
+      </w:r>
+      <w:r>
+        <w:rPr>
+          <w:rFonts w:ascii="HelveticaNeueLT Arabic 55 Roman" w:hAnsi="HelveticaNeueLT Arabic 55 Roman" w:cs="HelveticaNeueLT Arabic 55 Roman" w:hint="cs"/>
+          <w:b/>
+          <w:color w:val="808080" w:themeColor="background1" w:themeShade="80"/>
+          <w:sz w:val="16"/>
+          <w:szCs w:val="16"/>
+          <w:rtl/>
+        </w:rPr>
+        <w:t xml:space="preserve"> مؤشر أيجابي ، السهم الأحمر صعود/نزول </w:t>
+      </w:r>
+      <w:r>
+        <w:rPr>
+          <w:rFonts w:ascii="HelveticaNeueLT Arabic 55 Roman" w:hAnsi="HelveticaNeueLT Arabic 55 Roman" w:cs="HelveticaNeueLT Arabic 55 Roman" w:hint="cs"/>
+          <w:b/>
+          <w:color w:val="808080" w:themeColor="background1" w:themeShade="80"/>
+          <w:sz w:val="16"/>
+          <w:szCs w:val="16"/>
+          <w:rtl/>
+        </w:rPr>
+        <w:t>يعبر عن</w:t>
+      </w:r>
+      <w:r>
+        <w:rPr>
+          <w:rFonts w:ascii="HelveticaNeueLT Arabic 55 Roman" w:hAnsi="HelveticaNeueLT Arabic 55 Roman" w:cs="HelveticaNeueLT Arabic 55 Roman" w:hint="cs"/>
+          <w:b/>
+          <w:color w:val="808080" w:themeColor="background1" w:themeShade="80"/>
+          <w:sz w:val="16"/>
+          <w:szCs w:val="16"/>
+          <w:rtl/>
+        </w:rPr>
+        <w:t xml:space="preserve"> مؤشر سلبي .</w:t>
+      </w:r>
+    </w:p>
     <w:p>
       <w:pPr>
         <w:spacing w:line="240" w:lineRule="auto"/>
@@ -6285,7 +6927,7 @@
           <w:noProof/>
         </w:rPr>
         <w:drawing>
-          <wp:inline distT="0" distB="0" distL="0" distR="0" wp14:anchorId="76B2685B" wp14:editId="1692A7E0">
+          <wp:inline distT="0" distB="0" distL="0" distR="0" wp14:anchorId="76B2685B" wp14:editId="4EE1EF08">
             <wp:extent cx="4733290" cy="2698750"/>
             <wp:effectExtent l="114300" t="95250" r="105410" b="101600"/>
             <wp:docPr id="8" name="Chart 8"/>
@@ -6299,9 +6941,22 @@
         </w:drawing>
       </w:r>
     </w:p>
+    <w:p>
+      <w:pPr>
+        <w:spacing w:line="240" w:lineRule="auto"/>
+        <w:jc w:val="center"/>
+        <w:rPr>
+          <w:rFonts w:ascii="HelveticaNeueLT Arabic 75 Bold" w:eastAsia="Times New Roman" w:hAnsi="HelveticaNeueLT Arabic 75 Bold" w:cs="HelveticaNeueLT Arabic 75 Bold"/>
+          <w:color w:val="3F2986"/>
+          <w:sz w:val="12"/>
+          <w:szCs w:val="12"/>
+          <w:rtl/>
+        </w:rPr>
+      </w:pPr>
+    </w:p>
     <w:tbl>
       <w:tblPr>
-        <w:tblStyle w:val="12"/>
+        <w:tblStyle w:val="PlainTable1"/>
         <w:bidiVisual/>
         <w:tblW w:w="10550" w:type="dxa"/>
         <w:tblLayout w:type="fixed"/>
@@ -6456,7 +7111,18 @@
                 <w:szCs w:val="20"/>
                 <w:rtl/>
               </w:rPr>
-              <w:t>أكثر يوم رصد لمجموع اوزان ايام الاسبوع خلال الشهر</w:t>
+              <w:t xml:space="preserve">أكثر يوم رصد لمجموع اوزان ايام الاسبوع خلال </w:t>
+            </w:r>
+            <w:r>
+              <w:rPr>
+                <w:rFonts w:ascii="HelveticaNeueLT Arabic 55 Roman" w:eastAsia="Helvetica Neue" w:hAnsi="HelveticaNeueLT Arabic 55 Roman" w:cs="HelveticaNeueLT Arabic 55 Roman" w:hint="cs"/>
+                <w:bCs w:val="0"/>
+                <w:color w:val="808080" w:themeColor="background1" w:themeShade="80"/>
+                <w:sz w:val="20"/>
+                <w:szCs w:val="20"/>
+                <w:rtl/>
+              </w:rPr>
+              <w:t>الربع</w:t>
             </w:r>
           </w:p>
         </w:tc>
@@ -6588,7 +7254,18 @@
                 <w:szCs w:val="20"/>
                 <w:rtl/>
               </w:rPr>
-              <w:t>أقل يوم رصد لمجموع اوزان ايام الاسبوع خلال الشهر</w:t>
+              <w:t xml:space="preserve">أقل يوم رصد لمجموع اوزان ايام الاسبوع خلال </w:t>
+            </w:r>
+            <w:r>
+              <w:rPr>
+                <w:rFonts w:ascii="HelveticaNeueLT Arabic 55 Roman" w:eastAsia="Helvetica Neue" w:hAnsi="HelveticaNeueLT Arabic 55 Roman" w:cs="HelveticaNeueLT Arabic 55 Roman" w:hint="cs"/>
+                <w:bCs w:val="0"/>
+                <w:color w:val="808080" w:themeColor="background1" w:themeShade="80"/>
+                <w:sz w:val="20"/>
+                <w:szCs w:val="20"/>
+                <w:rtl/>
+              </w:rPr>
+              <w:t>الربع</w:t>
             </w:r>
           </w:p>
         </w:tc>
@@ -6940,7 +7617,7 @@
           <w:p>
             <w:pPr>
               <w:rPr>
-                <w:rFonts w:ascii="HelveticaNeueLT Arabic 55 Roman" w:eastAsia="Helvetica Neue" w:hAnsi="HelveticaNeueLT Arabic 55 Roman" w:cs="HelveticaNeueLT Arabic 55 Roman" w:hint="cs"/>
+                <w:rFonts w:ascii="HelveticaNeueLT Arabic 55 Roman" w:eastAsia="Helvetica Neue" w:hAnsi="HelveticaNeueLT Arabic 55 Roman" w:cs="HelveticaNeueLT Arabic 55 Roman"/>
                 <w:bCs w:val="0"/>
                 <w:color w:val="808080" w:themeColor="background1" w:themeShade="80"/>
                 <w:sz w:val="20"/>
@@ -7548,19 +8225,6 @@
           <w:rFonts w:ascii="HelveticaNeueLT Arabic 75 Bold" w:hAnsi="HelveticaNeueLT Arabic 75 Bold" w:cs="HelveticaNeueLT Arabic 75 Bold"/>
           <w:b/>
           <w:color w:val="3F2986"/>
-          <w:sz w:val="8"/>
-          <w:szCs w:val="8"/>
-          <w:rtl/>
-        </w:rPr>
-      </w:pPr>
-    </w:p>
-    <w:p>
-      <w:pPr>
-        <w:spacing w:line="240" w:lineRule="auto"/>
-        <w:rPr>
-          <w:rFonts w:ascii="HelveticaNeueLT Arabic 75 Bold" w:hAnsi="HelveticaNeueLT Arabic 75 Bold" w:cs="HelveticaNeueLT Arabic 75 Bold"/>
-          <w:b/>
-          <w:color w:val="3F2986"/>
           <w:sz w:val="24"/>
           <w:szCs w:val="24"/>
           <w:rtl/>
@@ -7648,7 +8312,7 @@
           <w:noProof/>
         </w:rPr>
         <w:drawing>
-          <wp:inline distT="0" distB="0" distL="0" distR="0" wp14:anchorId="180AA1DC" wp14:editId="02F36BC5">
+          <wp:inline distT="0" distB="0" distL="0" distR="0" wp14:anchorId="180AA1DC" wp14:editId="1725EFE2">
             <wp:extent cx="5269328" cy="2736166"/>
             <wp:effectExtent l="133350" t="95250" r="140970" b="102870"/>
             <wp:docPr id="5" name="Chart 5"/>
@@ -7664,7 +8328,7 @@
     </w:p>
     <w:tbl>
       <w:tblPr>
-        <w:tblStyle w:val="12"/>
+        <w:tblStyle w:val="PlainTable1"/>
         <w:bidiVisual/>
         <w:tblW w:w="10245" w:type="dxa"/>
         <w:tblLook w:val="04A0" w:firstRow="1" w:lastRow="0" w:firstColumn="1" w:lastColumn="0" w:noHBand="0" w:noVBand="1"/>
@@ -11509,9 +12173,9 @@
           <w:noProof/>
         </w:rPr>
         <w:drawing>
-          <wp:inline distT="0" distB="0" distL="0" distR="0" wp14:anchorId="4D103875" wp14:editId="37B51974">
-            <wp:extent cx="3651885" cy="2463800"/>
-            <wp:effectExtent l="114300" t="95250" r="120015" b="88900"/>
+          <wp:inline distT="0" distB="0" distL="0" distR="0" wp14:anchorId="4D103875" wp14:editId="6182FBFD">
+            <wp:extent cx="3760527" cy="2507810"/>
+            <wp:effectExtent l="114300" t="95250" r="106680" b="102235"/>
             <wp:docPr id="1" name="Chart 1"/>
             <wp:cNvGraphicFramePr/>
             <a:graphic xmlns:a="http://schemas.openxmlformats.org/drawingml/2006/main">
@@ -11530,15 +12194,15 @@
         <w:rPr>
           <w:rFonts w:ascii="HelveticaNeueLT Arabic 75 Bold" w:hAnsi="HelveticaNeueLT Arabic 75 Bold" w:cs="HelveticaNeueLT Arabic 75 Bold"/>
           <w:color w:val="3F2986"/>
-          <w:sz w:val="24"/>
-          <w:szCs w:val="24"/>
+          <w:sz w:val="12"/>
+          <w:szCs w:val="12"/>
           <w:rtl/>
         </w:rPr>
       </w:pPr>
     </w:p>
     <w:tbl>
       <w:tblPr>
-        <w:tblStyle w:val="12"/>
+        <w:tblStyle w:val="PlainTable1"/>
         <w:bidiVisual/>
         <w:tblW w:w="10423" w:type="dxa"/>
         <w:jc w:val="center"/>
@@ -11608,7 +12272,7 @@
                 <w:color w:val="FFFFFF" w:themeColor="background1"/>
                 <w:rtl/>
               </w:rPr>
-              <w:t>الوزن</w:t>
+              <w:t>الاوزان</w:t>
             </w:r>
             <w:r>
               <w:rPr>
@@ -12113,7 +12777,40 @@
           <w:szCs w:val="16"/>
           <w:rtl/>
         </w:rPr>
-        <w:t>لاتوجد تقارير شهرية  تصدر من نظام مدينتي بسبب تعطل الربط بين النظامين.</w:t>
+        <w:t>لا</w:t>
+      </w:r>
+      <w:r>
+        <w:rPr>
+          <w:rFonts w:ascii="HelveticaNeueLT Arabic 55 Roman" w:hAnsi="HelveticaNeueLT Arabic 55 Roman" w:cs="HelveticaNeueLT Arabic 55 Roman" w:hint="cs"/>
+          <w:b/>
+          <w:color w:val="808080" w:themeColor="background1" w:themeShade="80"/>
+          <w:sz w:val="16"/>
+          <w:szCs w:val="16"/>
+          <w:rtl/>
+        </w:rPr>
+        <w:t xml:space="preserve"> </w:t>
+      </w:r>
+      <w:r>
+        <w:rPr>
+          <w:rFonts w:ascii="HelveticaNeueLT Arabic 55 Roman" w:hAnsi="HelveticaNeueLT Arabic 55 Roman" w:cs="HelveticaNeueLT Arabic 55 Roman" w:hint="cs"/>
+          <w:b/>
+          <w:color w:val="808080" w:themeColor="background1" w:themeShade="80"/>
+          <w:sz w:val="16"/>
+          <w:szCs w:val="16"/>
+          <w:rtl/>
+        </w:rPr>
+        <w:t xml:space="preserve">توجد تقارير شهرية </w:t>
+      </w:r>
+      <w:r>
+        <w:rPr>
+          <w:rFonts w:ascii="HelveticaNeueLT Arabic 55 Roman" w:hAnsi="HelveticaNeueLT Arabic 55 Roman" w:cs="HelveticaNeueLT Arabic 55 Roman" w:hint="cs"/>
+          <w:b/>
+          <w:color w:val="808080" w:themeColor="background1" w:themeShade="80"/>
+          <w:sz w:val="16"/>
+          <w:szCs w:val="16"/>
+          <w:rtl/>
+        </w:rPr>
+        <w:t>تصدر من نظام مدينتي بسبب تعطل الربط بين النظامين.</w:t>
       </w:r>
     </w:p>
     <w:p>
@@ -12242,7 +12939,8 @@
           <w:szCs w:val="24"/>
           <w:rtl/>
         </w:rPr>
-        <w:t xml:space="preserve">التصاريح المصدرة من نظام المردم الذكي </w:t>
+        <w:lastRenderedPageBreak/>
+        <w:t>التصاريح المصدرة من نظام المردم الذكي</w:t>
       </w:r>
       <w:r>
         <w:rPr>
@@ -12272,7 +12970,7 @@
           <w:noProof/>
         </w:rPr>
         <w:drawing>
-          <wp:inline distT="0" distB="0" distL="0" distR="0" wp14:anchorId="14DE2A15" wp14:editId="6C187666">
+          <wp:inline distT="0" distB="0" distL="0" distR="0" wp14:anchorId="14DE2A15" wp14:editId="6D9C3340">
             <wp:extent cx="4289865" cy="2243797"/>
             <wp:effectExtent l="114300" t="95250" r="111125" b="99695"/>
             <wp:docPr id="19" name="Chart 19"/>
@@ -12317,9 +13015,22 @@
         </w:drawing>
       </w:r>
     </w:p>
+    <w:p>
+      <w:pPr>
+        <w:spacing w:line="240" w:lineRule="auto"/>
+        <w:jc w:val="center"/>
+        <w:rPr>
+          <w:rFonts w:ascii="HelveticaNeueLT Arabic 75 Bold" w:eastAsia="Helvetica Neue" w:hAnsi="HelveticaNeueLT Arabic 75 Bold" w:cs="HelveticaNeueLT Arabic 75 Bold"/>
+          <w:color w:val="3F2986"/>
+          <w:sz w:val="12"/>
+          <w:szCs w:val="12"/>
+          <w:rtl/>
+        </w:rPr>
+      </w:pPr>
+    </w:p>
     <w:tbl>
       <w:tblPr>
-        <w:tblStyle w:val="12"/>
+        <w:tblStyle w:val="PlainTable1"/>
         <w:bidiVisual/>
         <w:tblW w:w="10423" w:type="dxa"/>
         <w:jc w:val="center"/>
@@ -13427,7 +14138,7 @@
                     </wp:anchor>
                   </w:drawing>
                 </mc:Choice>
-                <mc:Fallback>
+                <mc:Fallback xmlns:cx1="http://schemas.microsoft.com/office/drawing/2015/9/8/chartex">
                   <w:pict>
                     <v:shapetype w14:anchorId="2EA98894" id="_x0000_t68" coordsize="21600,21600" o:spt="68" adj="5400,5400" path="m0@0l@1@0@1,21600@2,21600@2@0,21600@0,10800,xe">
                       <v:stroke joinstyle="miter"/>
@@ -13554,7 +14265,7 @@
                     </wp:anchor>
                   </w:drawing>
                 </mc:Choice>
-                <mc:Fallback>
+                <mc:Fallback xmlns:cx1="http://schemas.microsoft.com/office/drawing/2015/9/8/chartex">
                   <w:pict>
                     <v:shapetype w14:anchorId="1C914681" id="_x0000_t67" coordsize="21600,21600" o:spt="67" adj="16200,5400" path="m0@0l@1@0@1,0@2,0@2@0,21600@0,10800,21600xe">
                       <v:stroke joinstyle="miter"/>
@@ -13679,7 +14390,7 @@
                     </wp:anchor>
                   </w:drawing>
                 </mc:Choice>
-                <mc:Fallback>
+                <mc:Fallback xmlns:cx1="http://schemas.microsoft.com/office/drawing/2015/9/8/chartex">
                   <w:pict>
                     <v:shape w14:anchorId="71FDEBC7" id="Down Arrow 33" o:spid="_x0000_s1026" type="#_x0000_t67" style="position:absolute;margin-left:24.85pt;margin-top:3.75pt;width:9.35pt;height:13.75pt;z-index:251769856;visibility:visible;mso-wrap-style:square;mso-width-percent:0;mso-height-percent:0;mso-wrap-distance-left:9pt;mso-wrap-distance-top:0;mso-wrap-distance-right:9pt;mso-wrap-distance-bottom:0;mso-position-horizontal:absolute;mso-position-horizontal-relative:text;mso-position-vertical:absolute;mso-position-vertical-relative:text;mso-width-percent:0;mso-height-percent:0;mso-width-relative:margin;mso-height-relative:margin;v-text-anchor:middle" o:gfxdata="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" adj="14256" fillcolor="#5b9bd5 [3204]" strokecolor="#1f4d78 [1604]" strokeweight="1pt"/>
                   </w:pict>
@@ -13798,7 +14509,7 @@
                     </wp:anchor>
                   </w:drawing>
                 </mc:Choice>
-                <mc:Fallback>
+                <mc:Fallback xmlns:cx1="http://schemas.microsoft.com/office/drawing/2015/9/8/chartex">
                   <w:pict>
                     <v:shapetype w14:anchorId="654228BE" id="_x0000_t68" coordsize="21600,21600" o:spt="68" adj="5400,5400" path="m0@0l@1@0@1,21600@2,21600@2@0,21600@0,10800,xe">
                       <v:stroke joinstyle="miter"/>
@@ -13967,7 +14678,7 @@
                     </wp:anchor>
                   </w:drawing>
                 </mc:Choice>
-                <mc:Fallback>
+                <mc:Fallback xmlns:cx1="http://schemas.microsoft.com/office/drawing/2015/9/8/chartex">
                   <w:pict>
                     <v:shape w14:anchorId="54E62A8E" id="Up Arrow 28" o:spid="_x0000_s1026" type="#_x0000_t68" style="position:absolute;margin-left:21.4pt;margin-top:3.75pt;width:8.7pt;height:13.25pt;z-index:251770880;visibility:visible;mso-wrap-style:square;mso-width-percent:0;mso-height-percent:0;mso-wrap-distance-left:9pt;mso-wrap-distance-top:0;mso-wrap-distance-right:9pt;mso-wrap-distance-bottom:0;mso-position-horizontal:absolute;mso-position-horizontal-relative:text;mso-position-vertical:absolute;mso-position-vertical-relative:text;mso-width-percent:0;mso-height-percent:0;mso-width-relative:margin;mso-height-relative:margin;v-text-anchor:middle" o:gfxdata="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" adj="7091" fillcolor="#ee853d [3029]" strokecolor="#ed7d31 [3205]" strokeweight=".5pt">
                       <v:fill color2="#ec7a2d [3173]" rotate="t" colors="0 #f18c55;.5 #f67b28;1 #e56b17" focus="100%" type="gradient">
@@ -14090,7 +14801,7 @@
                     </wp:anchor>
                   </w:drawing>
                 </mc:Choice>
-                <mc:Fallback>
+                <mc:Fallback xmlns:cx1="http://schemas.microsoft.com/office/drawing/2015/9/8/chartex">
                   <w:pict>
                     <v:shape w14:anchorId="7628FB78" id="Down Arrow 31" o:spid="_x0000_s1026" type="#_x0000_t67" style="position:absolute;margin-left:25.5pt;margin-top:4.55pt;width:9.35pt;height:13.75pt;z-index:251771904;visibility:visible;mso-wrap-style:square;mso-width-percent:0;mso-height-percent:0;mso-wrap-distance-left:9pt;mso-wrap-distance-top:0;mso-wrap-distance-right:9pt;mso-wrap-distance-bottom:0;mso-position-horizontal:absolute;mso-position-horizontal-relative:text;mso-position-vertical:absolute;mso-position-vertical-relative:text;mso-width-percent:0;mso-height-percent:0;mso-width-relative:margin;mso-height-relative:margin;v-text-anchor:middle" o:gfxdata="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" adj="14256" fillcolor="#5b9bd5 [3204]" strokecolor="#1f4d78 [1604]" strokeweight="1pt"/>
                   </w:pict>
@@ -14209,7 +14920,7 @@
                     </wp:anchor>
                   </w:drawing>
                 </mc:Choice>
-                <mc:Fallback>
+                <mc:Fallback xmlns:cx1="http://schemas.microsoft.com/office/drawing/2015/9/8/chartex">
                   <w:pict>
                     <v:shape w14:anchorId="5F6BB55C" id="Down Arrow 35" o:spid="_x0000_s1026" type="#_x0000_t67" style="position:absolute;margin-left:24.1pt;margin-top:3.2pt;width:9.35pt;height:13.75pt;z-index:251772928;visibility:visible;mso-wrap-style:square;mso-width-percent:0;mso-height-percent:0;mso-wrap-distance-left:9pt;mso-wrap-distance-top:0;mso-wrap-distance-right:9pt;mso-wrap-distance-bottom:0;mso-position-horizontal:absolute;mso-position-horizontal-relative:text;mso-position-vertical:absolute;mso-position-vertical-relative:text;mso-width-percent:0;mso-height-percent:0;mso-width-relative:margin;mso-height-relative:margin;v-text-anchor:middle" o:gfxdata="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" adj="14256" fillcolor="#5b9bd5 [3204]" strokecolor="#1f4d78 [1604]" strokeweight="1pt"/>
                   </w:pict>
@@ -14373,9 +15084,9 @@
           <w:noProof/>
         </w:rPr>
         <w:drawing>
-          <wp:inline distT="0" distB="0" distL="0" distR="0" wp14:anchorId="67C27C33" wp14:editId="06258AC7">
-            <wp:extent cx="4176044" cy="2159876"/>
-            <wp:effectExtent l="114300" t="95250" r="110490" b="88265"/>
+          <wp:inline distT="0" distB="0" distL="0" distR="0" wp14:anchorId="67C27C33" wp14:editId="59C8C049">
+            <wp:extent cx="4707100" cy="2159635"/>
+            <wp:effectExtent l="114300" t="95250" r="113030" b="88265"/>
             <wp:docPr id="16" name="Chart 1"/>
             <wp:cNvGraphicFramePr/>
             <a:graphic xmlns:a="http://schemas.openxmlformats.org/drawingml/2006/main">
@@ -14392,7 +15103,7 @@
         <w:spacing w:line="240" w:lineRule="auto"/>
         <w:jc w:val="center"/>
         <w:rPr>
-          <w:rFonts w:ascii="HelveticaNeueLT Arabic 75 Bold" w:hAnsi="HelveticaNeueLT Arabic 75 Bold" w:cs="HelveticaNeueLT Arabic 75 Bold" w:hint="cs"/>
+          <w:rFonts w:ascii="HelveticaNeueLT Arabic 75 Bold" w:eastAsia="Times New Roman" w:hAnsi="HelveticaNeueLT Arabic 75 Bold" w:cs="HelveticaNeueLT Arabic 75 Bold"/>
           <w:color w:val="3F2986"/>
           <w:sz w:val="24"/>
           <w:szCs w:val="24"/>
@@ -14404,10 +15115,10 @@
           <w:noProof/>
         </w:rPr>
         <w:drawing>
-          <wp:inline distT="0" distB="0" distL="0" distR="0" wp14:anchorId="3955EF55" wp14:editId="34CBFC81">
-            <wp:extent cx="5709036" cy="2270125"/>
-            <wp:effectExtent l="133350" t="95250" r="139700" b="92075"/>
-            <wp:docPr id="20" name="Chart 2"/>
+          <wp:inline distT="0" distB="0" distL="0" distR="0" wp14:anchorId="11CC8775" wp14:editId="396F4DCA">
+            <wp:extent cx="4690469" cy="2282025"/>
+            <wp:effectExtent l="114300" t="95250" r="110490" b="99695"/>
+            <wp:docPr id="14" name="Chart 14"/>
             <wp:cNvGraphicFramePr/>
             <a:graphic xmlns:a="http://schemas.openxmlformats.org/drawingml/2006/main">
               <a:graphicData uri="http://schemas.openxmlformats.org/drawingml/2006/chart">
@@ -14420,7 +15131,7 @@
     </w:p>
     <w:tbl>
       <w:tblPr>
-        <w:tblStyle w:val="12"/>
+        <w:tblStyle w:val="PlainTable1"/>
         <w:bidiVisual/>
         <w:tblW w:w="10786" w:type="dxa"/>
         <w:jc w:val="center"/>
@@ -14908,7 +15619,19 @@
                 <w:szCs w:val="20"/>
                 <w:rtl/>
               </w:rPr>
-              <w:t>الحمولة القصوي</w:t>
+              <w:t>الحمولة القصو</w:t>
+            </w:r>
+            <w:r>
+              <w:rPr>
+                <w:rFonts w:ascii="HelveticaNeueLT Arabic 55 Roman" w:eastAsia="Times New Roman" w:hAnsi="HelveticaNeueLT Arabic 55 Roman" w:cs="HelveticaNeueLT Arabic 55 Roman" w:hint="cs"/>
+                <w:b w:val="0"/>
+                <w:bCs w:val="0"/>
+                <w:color w:val="808080" w:themeColor="background1" w:themeShade="80"/>
+                <w:sz w:val="20"/>
+                <w:szCs w:val="20"/>
+                <w:rtl/>
+              </w:rPr>
+              <w:t>ى</w:t>
             </w:r>
           </w:p>
         </w:tc>
@@ -16531,7 +17254,7 @@
                     </wp:anchor>
                   </w:drawing>
                 </mc:Choice>
-                <mc:Fallback>
+                <mc:Fallback xmlns:cx1="http://schemas.microsoft.com/office/drawing/2015/9/8/chartex">
                   <w:pict>
                     <v:shape w14:anchorId="08E71D2E" id="Up Arrow 4" o:spid="_x0000_s1026" type="#_x0000_t68" style="position:absolute;margin-left:12.45pt;margin-top:5.2pt;width:7.7pt;height:13.15pt;z-index:251788288;visibility:visible;mso-wrap-style:square;mso-width-percent:0;mso-height-percent:0;mso-wrap-distance-left:9pt;mso-wrap-distance-top:0;mso-wrap-distance-right:9pt;mso-wrap-distance-bottom:0;mso-position-horizontal:absolute;mso-position-horizontal-relative:text;mso-position-vertical:absolute;mso-position-vertical-relative:text;mso-width-percent:0;mso-height-percent:0;mso-width-relative:margin;mso-height-relative:margin;v-text-anchor:middle" o:gfxdata="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" adj="6324" fillcolor="#ee853d [3029]" strokecolor="#ed7d31 [3205]" strokeweight=".5pt">
                       <v:fill color2="#ec7a2d [3173]" rotate="t" colors="0 #f18c55;.5 #f67b28;1 #e56b17" focus="100%" type="gradient">
@@ -16645,7 +17368,7 @@
                     </wp:anchor>
                   </w:drawing>
                 </mc:Choice>
-                <mc:Fallback>
+                <mc:Fallback xmlns:cx1="http://schemas.microsoft.com/office/drawing/2015/9/8/chartex">
                   <w:pict>
                     <v:shape w14:anchorId="72C4BC66" id="Down Arrow 25" o:spid="_x0000_s1026" type="#_x0000_t67" style="position:absolute;margin-left:13pt;margin-top:4.9pt;width:8.85pt;height:13.75pt;z-index:251789312;visibility:visible;mso-wrap-style:square;mso-width-percent:0;mso-height-percent:0;mso-wrap-distance-left:9pt;mso-wrap-distance-top:0;mso-wrap-distance-right:9pt;mso-wrap-distance-bottom:0;mso-position-horizontal:absolute;mso-position-horizontal-relative:text;mso-position-vertical:absolute;mso-position-vertical-relative:text;mso-width-percent:0;mso-height-percent:0;mso-width-relative:margin;mso-height-relative:margin;v-text-anchor:middle" o:gfxdata="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" adj="14649" fillcolor="#5b9bd5 [3204]" strokecolor="#1f4d78 [1604]" strokeweight="1pt"/>
                   </w:pict>
@@ -16755,7 +17478,7 @@
                     </wp:anchor>
                   </w:drawing>
                 </mc:Choice>
-                <mc:Fallback>
+                <mc:Fallback xmlns:cx1="http://schemas.microsoft.com/office/drawing/2015/9/8/chartex">
                   <w:pict>
                     <v:shape w14:anchorId="0D655C76" id="Down Arrow 27" o:spid="_x0000_s1026" type="#_x0000_t67" style="position:absolute;margin-left:11.65pt;margin-top:4.45pt;width:8.85pt;height:13.75pt;z-index:251790336;visibility:visible;mso-wrap-style:square;mso-width-percent:0;mso-height-percent:0;mso-wrap-distance-left:9pt;mso-wrap-distance-top:0;mso-wrap-distance-right:9pt;mso-wrap-distance-bottom:0;mso-position-horizontal:absolute;mso-position-horizontal-relative:text;mso-position-vertical:absolute;mso-position-vertical-relative:text;mso-width-percent:0;mso-height-percent:0;mso-width-relative:margin;mso-height-relative:margin;v-text-anchor:middle" o:gfxdata="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" adj="14649" fillcolor="#5b9bd5 [3204]" strokecolor="#1f4d78 [1604]" strokeweight="1pt"/>
                   </w:pict>
@@ -16866,7 +17589,7 @@
                     </wp:anchor>
                   </w:drawing>
                 </mc:Choice>
-                <mc:Fallback>
+                <mc:Fallback xmlns:cx1="http://schemas.microsoft.com/office/drawing/2015/9/8/chartex">
                   <w:pict>
                     <v:shape w14:anchorId="29096BAD" id="Up Arrow 44" o:spid="_x0000_s1026" type="#_x0000_t68" style="position:absolute;margin-left:15.75pt;margin-top:5.2pt;width:7.7pt;height:13.15pt;z-index:251795456;visibility:visible;mso-wrap-style:square;mso-width-percent:0;mso-height-percent:0;mso-wrap-distance-left:9pt;mso-wrap-distance-top:0;mso-wrap-distance-right:9pt;mso-wrap-distance-bottom:0;mso-position-horizontal:absolute;mso-position-horizontal-relative:text;mso-position-vertical:absolute;mso-position-vertical-relative:text;mso-width-percent:0;mso-height-percent:0;mso-width-relative:margin;mso-height-relative:margin;v-text-anchor:middle" o:gfxdata="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" adj="6324" fillcolor="#ee853d [3029]" strokecolor="#ed7d31 [3205]" strokeweight=".5pt">
                       <v:fill color2="#ec7a2d [3173]" rotate="t" colors="0 #f18c55;.5 #f67b28;1 #e56b17" focus="100%" type="gradient">
@@ -17021,7 +17744,7 @@
                     </wp:anchor>
                   </w:drawing>
                 </mc:Choice>
-                <mc:Fallback>
+                <mc:Fallback xmlns:cx1="http://schemas.microsoft.com/office/drawing/2015/9/8/chartex">
                   <w:pict>
                     <v:shape w14:anchorId="5C7A20A8" id="Up Arrow 40" o:spid="_x0000_s1026" type="#_x0000_t68" style="position:absolute;margin-left:12.3pt;margin-top:4.4pt;width:7.7pt;height:13.15pt;z-index:251791360;visibility:visible;mso-wrap-style:square;mso-width-percent:0;mso-height-percent:0;mso-wrap-distance-left:9pt;mso-wrap-distance-top:0;mso-wrap-distance-right:9pt;mso-wrap-distance-bottom:0;mso-position-horizontal:absolute;mso-position-horizontal-relative:text;mso-position-vertical:absolute;mso-position-vertical-relative:text;mso-width-percent:0;mso-height-percent:0;mso-width-relative:margin;mso-height-relative:margin;v-text-anchor:middle" o:gfxdata="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" adj="6324" fillcolor="#ee853d [3029]" strokecolor="#ed7d31 [3205]" strokeweight=".5pt">
                       <v:fill color2="#ec7a2d [3173]" rotate="t" colors="0 #f18c55;.5 #f67b28;1 #e56b17" focus="100%" type="gradient">
@@ -17137,7 +17860,7 @@
                     </wp:anchor>
                   </w:drawing>
                 </mc:Choice>
-                <mc:Fallback>
+                <mc:Fallback xmlns:cx1="http://schemas.microsoft.com/office/drawing/2015/9/8/chartex">
                   <w:pict>
                     <v:shape w14:anchorId="48D7B444" id="Down Arrow 41" o:spid="_x0000_s1026" type="#_x0000_t67" style="position:absolute;margin-left:12.75pt;margin-top:3.7pt;width:8.85pt;height:13.75pt;z-index:251792384;visibility:visible;mso-wrap-style:square;mso-width-percent:0;mso-height-percent:0;mso-wrap-distance-left:9pt;mso-wrap-distance-top:0;mso-wrap-distance-right:9pt;mso-wrap-distance-bottom:0;mso-position-horizontal:absolute;mso-position-horizontal-relative:text;mso-position-vertical:absolute;mso-position-vertical-relative:text;mso-width-percent:0;mso-height-percent:0;mso-width-relative:margin;mso-height-relative:margin;v-text-anchor:middle" o:gfxdata="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" adj="14649" fillcolor="#5b9bd5 [3204]" strokecolor="#1f4d78 [1604]" strokeweight="1pt"/>
                   </w:pict>
@@ -17249,7 +17972,7 @@
                     </wp:anchor>
                   </w:drawing>
                 </mc:Choice>
-                <mc:Fallback>
+                <mc:Fallback xmlns:cx1="http://schemas.microsoft.com/office/drawing/2015/9/8/chartex">
                   <w:pict>
                     <v:shape w14:anchorId="44D58D86" id="Down Arrow 43" o:spid="_x0000_s1026" type="#_x0000_t67" style="position:absolute;margin-left:12.4pt;margin-top:2.45pt;width:8.85pt;height:13.75pt;z-index:251793408;visibility:visible;mso-wrap-style:square;mso-width-percent:0;mso-height-percent:0;mso-wrap-distance-left:9pt;mso-wrap-distance-top:0;mso-wrap-distance-right:9pt;mso-wrap-distance-bottom:0;mso-position-horizontal:absolute;mso-position-horizontal-relative:text;mso-position-vertical:absolute;mso-position-vertical-relative:text;mso-width-percent:0;mso-height-percent:0;mso-width-relative:margin;mso-height-relative:margin;v-text-anchor:middle" o:gfxdata="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" adj="14649" fillcolor="#5b9bd5 [3204]" strokecolor="#1f4d78 [1604]" strokeweight="1pt"/>
                   </w:pict>
@@ -17354,7 +18077,7 @@
     </w:p>
     <w:p>
       <w:pPr>
-        <w:pStyle w:val="a5"/>
+        <w:pStyle w:val="ListParagraph"/>
         <w:numPr>
           <w:ilvl w:val="0"/>
           <w:numId w:val="20"/>
@@ -17388,7 +18111,7 @@
           <w:szCs w:val="16"/>
           <w:rtl/>
         </w:rPr>
-        <w:t xml:space="preserve">وزن زائد عن وزن الدخول غير </w:t>
+        <w:t>وزن زائد</w:t>
       </w:r>
       <w:r>
         <w:rPr>
@@ -17399,7 +18122,7 @@
           <w:szCs w:val="16"/>
           <w:rtl/>
         </w:rPr>
-        <w:t>مصنفة</w:t>
+        <w:t xml:space="preserve"> </w:t>
       </w:r>
       <w:r>
         <w:rPr>
@@ -17410,7 +18133,7 @@
           <w:szCs w:val="16"/>
           <w:rtl/>
         </w:rPr>
-        <w:t xml:space="preserve"> ضمن المخالفات في النظام</w:t>
+        <w:t xml:space="preserve">عن وزن الدخول غير </w:t>
       </w:r>
       <w:r>
         <w:rPr>
@@ -17421,7 +18144,7 @@
           <w:szCs w:val="16"/>
           <w:rtl/>
         </w:rPr>
-        <w:t xml:space="preserve"> بل متضمنة مع نوع المخالفة "عدم تفريغ الحمولة"</w:t>
+        <w:t>مصنفة</w:t>
       </w:r>
       <w:r>
         <w:rPr>
@@ -17432,25 +18155,8 @@
           <w:szCs w:val="16"/>
           <w:rtl/>
         </w:rPr>
-        <w:t>.</w:t>
+        <w:t xml:space="preserve"> ضمن المخالفات في النظام</w:t>
       </w:r>
-    </w:p>
-    <w:p>
-      <w:pPr>
-        <w:pStyle w:val="a5"/>
-        <w:numPr>
-          <w:ilvl w:val="0"/>
-          <w:numId w:val="20"/>
-        </w:numPr>
-        <w:ind w:left="990"/>
-        <w:rPr>
-          <w:rFonts w:ascii="HelveticaNeueLT Arabic 55 Roman" w:hAnsi="HelveticaNeueLT Arabic 55 Roman" w:cs="HelveticaNeueLT Arabic 55 Roman"/>
-          <w:b/>
-          <w:color w:val="7F7F7F" w:themeColor="text1" w:themeTint="80"/>
-          <w:sz w:val="16"/>
-          <w:szCs w:val="16"/>
-        </w:rPr>
-      </w:pPr>
       <w:r>
         <w:rPr>
           <w:rFonts w:ascii="HelveticaNeueLT Arabic 55 Roman" w:hAnsi="HelveticaNeueLT Arabic 55 Roman" w:cs="HelveticaNeueLT Arabic 55 Roman" w:hint="cs"/>
@@ -17460,7 +18166,7 @@
           <w:szCs w:val="16"/>
           <w:rtl/>
         </w:rPr>
-        <w:t>تم احتساب عدد ونسبة مخالفة "</w:t>
+        <w:t xml:space="preserve"> بل متضمنة مع نوع المخالفة "عدم تفريغ الحمولة"</w:t>
       </w:r>
       <w:r>
         <w:rPr>
@@ -17471,8 +18177,25 @@
           <w:szCs w:val="16"/>
           <w:rtl/>
         </w:rPr>
-        <w:t xml:space="preserve"> وزن الخروج اعلى من وزن الدخول </w:t>
+        <w:t>.</w:t>
       </w:r>
+    </w:p>
+    <w:p>
+      <w:pPr>
+        <w:pStyle w:val="ListParagraph"/>
+        <w:numPr>
+          <w:ilvl w:val="0"/>
+          <w:numId w:val="20"/>
+        </w:numPr>
+        <w:ind w:left="990"/>
+        <w:rPr>
+          <w:rFonts w:ascii="HelveticaNeueLT Arabic 55 Roman" w:hAnsi="HelveticaNeueLT Arabic 55 Roman" w:cs="HelveticaNeueLT Arabic 55 Roman"/>
+          <w:b/>
+          <w:color w:val="7F7F7F" w:themeColor="text1" w:themeTint="80"/>
+          <w:sz w:val="16"/>
+          <w:szCs w:val="16"/>
+        </w:rPr>
+      </w:pPr>
       <w:r>
         <w:rPr>
           <w:rFonts w:ascii="HelveticaNeueLT Arabic 55 Roman" w:hAnsi="HelveticaNeueLT Arabic 55 Roman" w:cs="HelveticaNeueLT Arabic 55 Roman" w:hint="cs"/>
@@ -17482,25 +18205,19 @@
           <w:szCs w:val="16"/>
           <w:rtl/>
         </w:rPr>
-        <w:t>" في هذا التقرير بشكل يدوي.</w:t>
+        <w:t>تم احتساب عدد ونسبة مخالفة "</w:t>
       </w:r>
-    </w:p>
-    <w:p>
-      <w:pPr>
-        <w:pStyle w:val="a5"/>
-        <w:numPr>
-          <w:ilvl w:val="0"/>
-          <w:numId w:val="20"/>
-        </w:numPr>
-        <w:ind w:left="990"/>
+      <w:r>
         <w:rPr>
           <w:rFonts w:ascii="HelveticaNeueLT Arabic 55 Roman" w:hAnsi="HelveticaNeueLT Arabic 55 Roman" w:cs="HelveticaNeueLT Arabic 55 Roman"/>
           <w:b/>
           <w:color w:val="7F7F7F" w:themeColor="text1" w:themeTint="80"/>
           <w:sz w:val="16"/>
           <w:szCs w:val="16"/>
-        </w:rPr>
-      </w:pPr>
+          <w:rtl/>
+        </w:rPr>
+        <w:t xml:space="preserve"> وزن الخروج اعلى من وزن الدخول </w:t>
+      </w:r>
       <w:r>
         <w:rPr>
           <w:rFonts w:ascii="HelveticaNeueLT Arabic 55 Roman" w:hAnsi="HelveticaNeueLT Arabic 55 Roman" w:cs="HelveticaNeueLT Arabic 55 Roman" w:hint="cs"/>
@@ -17510,12 +18227,12 @@
           <w:szCs w:val="16"/>
           <w:rtl/>
         </w:rPr>
-        <w:t>النظام لا يصدر أي اشعارات الكترونية تصل لأصحاب القرار بخصوص الانتهاك أو المخالفة.</w:t>
+        <w:t>" في هذا التقرير بشكل يدوي.</w:t>
       </w:r>
     </w:p>
     <w:p>
       <w:pPr>
-        <w:pStyle w:val="a5"/>
+        <w:pStyle w:val="ListParagraph"/>
         <w:numPr>
           <w:ilvl w:val="0"/>
           <w:numId w:val="20"/>
@@ -17538,6 +18255,34 @@
           <w:szCs w:val="16"/>
           <w:rtl/>
         </w:rPr>
+        <w:t>النظام لا يصدر أي اشعارات الكترونية تصل لأصحاب القرار بخصوص الانتهاك أو المخالفة.</w:t>
+      </w:r>
+    </w:p>
+    <w:p>
+      <w:pPr>
+        <w:pStyle w:val="ListParagraph"/>
+        <w:numPr>
+          <w:ilvl w:val="0"/>
+          <w:numId w:val="20"/>
+        </w:numPr>
+        <w:ind w:left="990"/>
+        <w:rPr>
+          <w:rFonts w:ascii="HelveticaNeueLT Arabic 55 Roman" w:hAnsi="HelveticaNeueLT Arabic 55 Roman" w:cs="HelveticaNeueLT Arabic 55 Roman"/>
+          <w:b/>
+          <w:color w:val="7F7F7F" w:themeColor="text1" w:themeTint="80"/>
+          <w:sz w:val="16"/>
+          <w:szCs w:val="16"/>
+        </w:rPr>
+      </w:pPr>
+      <w:r>
+        <w:rPr>
+          <w:rFonts w:ascii="HelveticaNeueLT Arabic 55 Roman" w:hAnsi="HelveticaNeueLT Arabic 55 Roman" w:cs="HelveticaNeueLT Arabic 55 Roman" w:hint="cs"/>
+          <w:b/>
+          <w:color w:val="7F7F7F" w:themeColor="text1" w:themeTint="80"/>
+          <w:sz w:val="16"/>
+          <w:szCs w:val="16"/>
+          <w:rtl/>
+        </w:rPr>
         <w:t>لا تطبق</w:t>
       </w:r>
       <w:r>
@@ -17650,7 +18395,7 @@
           <w:noProof/>
         </w:rPr>
         <w:drawing>
-          <wp:inline distT="0" distB="0" distL="0" distR="0" wp14:anchorId="2AD503C0" wp14:editId="6A9E95C0">
+          <wp:inline distT="0" distB="0" distL="0" distR="0" wp14:anchorId="2AD503C0" wp14:editId="7FDDB3D2">
             <wp:extent cx="6300470" cy="3181350"/>
             <wp:effectExtent l="133350" t="114300" r="138430" b="114300"/>
             <wp:docPr id="42" name="Chart 1"/>
@@ -17666,7 +18411,7 @@
     </w:p>
     <w:tbl>
       <w:tblPr>
-        <w:tblStyle w:val="12"/>
+        <w:tblStyle w:val="PlainTable1"/>
         <w:bidiVisual/>
         <w:tblW w:w="10662" w:type="dxa"/>
         <w:tblLook w:val="04A0" w:firstRow="1" w:lastRow="0" w:firstColumn="1" w:lastColumn="0" w:noHBand="0" w:noVBand="1"/>
@@ -20936,255 +21681,6 @@
           <w:tcPr>
             <w:cnfStyle w:val="001000000000" w:firstRow="0" w:lastRow="0" w:firstColumn="1" w:lastColumn="0" w:oddVBand="0" w:evenVBand="0" w:oddHBand="0" w:evenHBand="0" w:firstRowFirstColumn="0" w:firstRowLastColumn="0" w:lastRowFirstColumn="0" w:lastRowLastColumn="0"/>
             <w:tcW w:w="2205" w:type="dxa"/>
-            <w:noWrap/>
-            <w:vAlign w:val="center"/>
-            <w:hideMark/>
-          </w:tcPr>
-          <w:p>
-            <w:pPr>
-              <w:jc w:val="center"/>
-              <w:rPr>
-                <w:rFonts w:ascii="HelveticaNeueLT Arabic 55 Roman" w:eastAsia="Times New Roman" w:hAnsi="HelveticaNeueLT Arabic 55 Roman" w:cs="HelveticaNeueLT Arabic 55 Roman"/>
-                <w:b w:val="0"/>
-                <w:bCs w:val="0"/>
-                <w:color w:val="808080" w:themeColor="background1" w:themeShade="80"/>
-                <w:sz w:val="20"/>
-                <w:szCs w:val="20"/>
-              </w:rPr>
-            </w:pPr>
-            <w:r>
-              <w:rPr>
-                <w:rFonts w:ascii="HelveticaNeueLT Arabic 55 Roman" w:hAnsi="HelveticaNeueLT Arabic 55 Roman" w:cs="HelveticaNeueLT Arabic 55 Roman"/>
-                <w:b w:val="0"/>
-                <w:bCs w:val="0"/>
-                <w:color w:val="808080" w:themeColor="background1" w:themeShade="80"/>
-                <w:sz w:val="20"/>
-                <w:szCs w:val="20"/>
-                <w:rtl/>
-              </w:rPr>
-              <w:t>البسامي</w:t>
-            </w:r>
-          </w:p>
-        </w:tc>
-        <w:tc>
-          <w:tcPr>
-            <w:tcW w:w="1080" w:type="dxa"/>
-            <w:noWrap/>
-            <w:vAlign w:val="center"/>
-            <w:hideMark/>
-          </w:tcPr>
-          <w:p>
-            <w:pPr>
-              <w:bidi w:val="0"/>
-              <w:jc w:val="center"/>
-              <w:cnfStyle w:val="000000100000" w:firstRow="0" w:lastRow="0" w:firstColumn="0" w:lastColumn="0" w:oddVBand="0" w:evenVBand="0" w:oddHBand="1" w:evenHBand="0" w:firstRowFirstColumn="0" w:firstRowLastColumn="0" w:lastRowFirstColumn="0" w:lastRowLastColumn="0"/>
-              <w:rPr>
-                <w:rFonts w:ascii="HelveticaNeueLT Arabic 55 Roman" w:eastAsia="Times New Roman" w:hAnsi="HelveticaNeueLT Arabic 55 Roman" w:cs="HelveticaNeueLT Arabic 55 Roman"/>
-                <w:color w:val="808080" w:themeColor="background1" w:themeShade="80"/>
-                <w:sz w:val="20"/>
-                <w:szCs w:val="20"/>
-                <w:rtl/>
-              </w:rPr>
-            </w:pPr>
-            <w:r>
-              <w:rPr>
-                <w:rFonts w:ascii="HelveticaNeueLT Arabic 55 Roman" w:hAnsi="HelveticaNeueLT Arabic 55 Roman" w:cs="HelveticaNeueLT Arabic 55 Roman"/>
-                <w:color w:val="808080" w:themeColor="background1" w:themeShade="80"/>
-                <w:sz w:val="20"/>
-                <w:szCs w:val="20"/>
-              </w:rPr>
-              <w:t>0</w:t>
-            </w:r>
-          </w:p>
-        </w:tc>
-        <w:tc>
-          <w:tcPr>
-            <w:tcW w:w="1170" w:type="dxa"/>
-            <w:noWrap/>
-            <w:vAlign w:val="center"/>
-            <w:hideMark/>
-          </w:tcPr>
-          <w:p>
-            <w:pPr>
-              <w:bidi w:val="0"/>
-              <w:jc w:val="center"/>
-              <w:cnfStyle w:val="000000100000" w:firstRow="0" w:lastRow="0" w:firstColumn="0" w:lastColumn="0" w:oddVBand="0" w:evenVBand="0" w:oddHBand="1" w:evenHBand="0" w:firstRowFirstColumn="0" w:firstRowLastColumn="0" w:lastRowFirstColumn="0" w:lastRowLastColumn="0"/>
-              <w:rPr>
-                <w:rFonts w:ascii="HelveticaNeueLT Arabic 55 Roman" w:eastAsia="Times New Roman" w:hAnsi="HelveticaNeueLT Arabic 55 Roman" w:cs="HelveticaNeueLT Arabic 55 Roman"/>
-                <w:color w:val="808080" w:themeColor="background1" w:themeShade="80"/>
-                <w:sz w:val="20"/>
-                <w:szCs w:val="20"/>
-              </w:rPr>
-            </w:pPr>
-            <w:r>
-              <w:rPr>
-                <w:rFonts w:ascii="HelveticaNeueLT Arabic 55 Roman" w:hAnsi="HelveticaNeueLT Arabic 55 Roman" w:cs="HelveticaNeueLT Arabic 55 Roman"/>
-                <w:color w:val="808080" w:themeColor="background1" w:themeShade="80"/>
-                <w:sz w:val="20"/>
-                <w:szCs w:val="20"/>
-              </w:rPr>
-              <w:t>0%</w:t>
-            </w:r>
-          </w:p>
-        </w:tc>
-        <w:tc>
-          <w:tcPr>
-            <w:tcW w:w="1080" w:type="dxa"/>
-            <w:noWrap/>
-            <w:vAlign w:val="center"/>
-            <w:hideMark/>
-          </w:tcPr>
-          <w:p>
-            <w:pPr>
-              <w:bidi w:val="0"/>
-              <w:jc w:val="center"/>
-              <w:cnfStyle w:val="000000100000" w:firstRow="0" w:lastRow="0" w:firstColumn="0" w:lastColumn="0" w:oddVBand="0" w:evenVBand="0" w:oddHBand="1" w:evenHBand="0" w:firstRowFirstColumn="0" w:firstRowLastColumn="0" w:lastRowFirstColumn="0" w:lastRowLastColumn="0"/>
-              <w:rPr>
-                <w:rFonts w:ascii="HelveticaNeueLT Arabic 55 Roman" w:eastAsia="Times New Roman" w:hAnsi="HelveticaNeueLT Arabic 55 Roman" w:cs="HelveticaNeueLT Arabic 55 Roman"/>
-                <w:color w:val="808080" w:themeColor="background1" w:themeShade="80"/>
-                <w:sz w:val="20"/>
-                <w:szCs w:val="20"/>
-              </w:rPr>
-            </w:pPr>
-            <w:r>
-              <w:rPr>
-                <w:rFonts w:ascii="HelveticaNeueLT Arabic 55 Roman" w:hAnsi="HelveticaNeueLT Arabic 55 Roman" w:cs="HelveticaNeueLT Arabic 55 Roman"/>
-                <w:color w:val="808080" w:themeColor="background1" w:themeShade="80"/>
-                <w:sz w:val="20"/>
-                <w:szCs w:val="20"/>
-              </w:rPr>
-              <w:t>0</w:t>
-            </w:r>
-          </w:p>
-        </w:tc>
-        <w:tc>
-          <w:tcPr>
-            <w:tcW w:w="1170" w:type="dxa"/>
-            <w:noWrap/>
-            <w:vAlign w:val="center"/>
-            <w:hideMark/>
-          </w:tcPr>
-          <w:p>
-            <w:pPr>
-              <w:bidi w:val="0"/>
-              <w:jc w:val="center"/>
-              <w:cnfStyle w:val="000000100000" w:firstRow="0" w:lastRow="0" w:firstColumn="0" w:lastColumn="0" w:oddVBand="0" w:evenVBand="0" w:oddHBand="1" w:evenHBand="0" w:firstRowFirstColumn="0" w:firstRowLastColumn="0" w:lastRowFirstColumn="0" w:lastRowLastColumn="0"/>
-              <w:rPr>
-                <w:rFonts w:ascii="HelveticaNeueLT Arabic 55 Roman" w:eastAsia="Times New Roman" w:hAnsi="HelveticaNeueLT Arabic 55 Roman" w:cs="HelveticaNeueLT Arabic 55 Roman"/>
-                <w:color w:val="808080" w:themeColor="background1" w:themeShade="80"/>
-                <w:sz w:val="20"/>
-                <w:szCs w:val="20"/>
-              </w:rPr>
-            </w:pPr>
-            <w:r>
-              <w:rPr>
-                <w:rFonts w:ascii="HelveticaNeueLT Arabic 55 Roman" w:hAnsi="HelveticaNeueLT Arabic 55 Roman" w:cs="HelveticaNeueLT Arabic 55 Roman"/>
-                <w:color w:val="808080" w:themeColor="background1" w:themeShade="80"/>
-                <w:sz w:val="20"/>
-                <w:szCs w:val="20"/>
-              </w:rPr>
-              <w:t>0%</w:t>
-            </w:r>
-          </w:p>
-        </w:tc>
-        <w:tc>
-          <w:tcPr>
-            <w:tcW w:w="1260" w:type="dxa"/>
-            <w:noWrap/>
-            <w:vAlign w:val="center"/>
-            <w:hideMark/>
-          </w:tcPr>
-          <w:p>
-            <w:pPr>
-              <w:bidi w:val="0"/>
-              <w:jc w:val="center"/>
-              <w:cnfStyle w:val="000000100000" w:firstRow="0" w:lastRow="0" w:firstColumn="0" w:lastColumn="0" w:oddVBand="0" w:evenVBand="0" w:oddHBand="1" w:evenHBand="0" w:firstRowFirstColumn="0" w:firstRowLastColumn="0" w:lastRowFirstColumn="0" w:lastRowLastColumn="0"/>
-              <w:rPr>
-                <w:rFonts w:ascii="HelveticaNeueLT Arabic 55 Roman" w:eastAsia="Times New Roman" w:hAnsi="HelveticaNeueLT Arabic 55 Roman" w:cs="HelveticaNeueLT Arabic 55 Roman"/>
-                <w:color w:val="808080" w:themeColor="background1" w:themeShade="80"/>
-                <w:sz w:val="20"/>
-                <w:szCs w:val="20"/>
-              </w:rPr>
-            </w:pPr>
-            <w:r>
-              <w:rPr>
-                <w:rFonts w:ascii="HelveticaNeueLT Arabic 55 Roman" w:hAnsi="HelveticaNeueLT Arabic 55 Roman" w:cs="HelveticaNeueLT Arabic 55 Roman"/>
-                <w:color w:val="808080" w:themeColor="background1" w:themeShade="80"/>
-                <w:sz w:val="20"/>
-                <w:szCs w:val="20"/>
-              </w:rPr>
-              <w:t>0</w:t>
-            </w:r>
-          </w:p>
-        </w:tc>
-        <w:tc>
-          <w:tcPr>
-            <w:tcW w:w="1260" w:type="dxa"/>
-            <w:noWrap/>
-            <w:vAlign w:val="bottom"/>
-            <w:hideMark/>
-          </w:tcPr>
-          <w:p>
-            <w:pPr>
-              <w:bidi w:val="0"/>
-              <w:jc w:val="center"/>
-              <w:cnfStyle w:val="000000100000" w:firstRow="0" w:lastRow="0" w:firstColumn="0" w:lastColumn="0" w:oddVBand="0" w:evenVBand="0" w:oddHBand="1" w:evenHBand="0" w:firstRowFirstColumn="0" w:firstRowLastColumn="0" w:lastRowFirstColumn="0" w:lastRowLastColumn="0"/>
-              <w:rPr>
-                <w:rFonts w:ascii="HelveticaNeueLT Arabic 55 Roman" w:eastAsia="Times New Roman" w:hAnsi="HelveticaNeueLT Arabic 55 Roman" w:cs="HelveticaNeueLT Arabic 55 Roman"/>
-                <w:color w:val="808080" w:themeColor="background1" w:themeShade="80"/>
-                <w:sz w:val="20"/>
-                <w:szCs w:val="20"/>
-              </w:rPr>
-            </w:pPr>
-            <w:r>
-              <w:rPr>
-                <w:rFonts w:ascii="HelveticaNeueLT Arabic 55 Roman" w:hAnsi="HelveticaNeueLT Arabic 55 Roman" w:cs="HelveticaNeueLT Arabic 55 Roman"/>
-                <w:color w:val="808080" w:themeColor="background1" w:themeShade="80"/>
-                <w:sz w:val="20"/>
-                <w:szCs w:val="20"/>
-              </w:rPr>
-              <w:t>0%</w:t>
-            </w:r>
-          </w:p>
-        </w:tc>
-        <w:tc>
-          <w:tcPr>
-            <w:tcW w:w="1437" w:type="dxa"/>
-            <w:vAlign w:val="bottom"/>
-            <w:hideMark/>
-          </w:tcPr>
-          <w:p>
-            <w:pPr>
-              <w:bidi w:val="0"/>
-              <w:jc w:val="center"/>
-              <w:cnfStyle w:val="000000100000" w:firstRow="0" w:lastRow="0" w:firstColumn="0" w:lastColumn="0" w:oddVBand="0" w:evenVBand="0" w:oddHBand="1" w:evenHBand="0" w:firstRowFirstColumn="0" w:firstRowLastColumn="0" w:lastRowFirstColumn="0" w:lastRowLastColumn="0"/>
-              <w:rPr>
-                <w:rFonts w:ascii="HelveticaNeueLT Arabic 75 Bold" w:eastAsia="Times New Roman" w:hAnsi="HelveticaNeueLT Arabic 75 Bold" w:cs="HelveticaNeueLT Arabic 75 Bold"/>
-                <w:color w:val="00AABA"/>
-                <w:sz w:val="20"/>
-                <w:szCs w:val="20"/>
-              </w:rPr>
-            </w:pPr>
-            <w:r>
-              <w:rPr>
-                <w:rFonts w:ascii="HelveticaNeueLT Arabic 75 Bold" w:hAnsi="HelveticaNeueLT Arabic 75 Bold" w:cs="HelveticaNeueLT Arabic 75 Bold"/>
-                <w:color w:val="00AABA"/>
-                <w:sz w:val="20"/>
-                <w:szCs w:val="20"/>
-              </w:rPr>
-              <w:t>0</w:t>
-            </w:r>
-          </w:p>
-        </w:tc>
-      </w:tr>
-      <w:tr>
-        <w:trPr>
-          <w:trHeight w:val="383"/>
-        </w:trPr>
-        <w:tc>
-          <w:tcPr>
-            <w:cnfStyle w:val="001000000000" w:firstRow="0" w:lastRow="0" w:firstColumn="1" w:lastColumn="0" w:oddVBand="0" w:evenVBand="0" w:oddHBand="0" w:evenHBand="0" w:firstRowFirstColumn="0" w:firstRowLastColumn="0" w:lastRowFirstColumn="0" w:lastRowLastColumn="0"/>
-            <w:tcW w:w="2205" w:type="dxa"/>
             <w:shd w:val="clear" w:color="auto" w:fill="3F2986"/>
             <w:noWrap/>
             <w:hideMark/>
@@ -21228,7 +21724,7 @@
             <w:pPr>
               <w:bidi w:val="0"/>
               <w:jc w:val="center"/>
-              <w:cnfStyle w:val="000000000000" w:firstRow="0" w:lastRow="0" w:firstColumn="0" w:lastColumn="0" w:oddVBand="0" w:evenVBand="0" w:oddHBand="0" w:evenHBand="0" w:firstRowFirstColumn="0" w:firstRowLastColumn="0" w:lastRowFirstColumn="0" w:lastRowLastColumn="0"/>
+              <w:cnfStyle w:val="000000100000" w:firstRow="0" w:lastRow="0" w:firstColumn="0" w:lastColumn="0" w:oddVBand="0" w:evenVBand="0" w:oddHBand="1" w:evenHBand="0" w:firstRowFirstColumn="0" w:firstRowLastColumn="0" w:lastRowFirstColumn="0" w:lastRowLastColumn="0"/>
               <w:rPr>
                 <w:rFonts w:ascii="HelveticaNeueLT Arabic 75 Bold" w:hAnsi="HelveticaNeueLT Arabic 75 Bold" w:cs="HelveticaNeueLT Arabic 75 Bold"/>
                 <w:color w:val="FFFFFF" w:themeColor="background1"/>
@@ -21308,7 +21804,7 @@
                     </wp:anchor>
                   </w:drawing>
                 </mc:Choice>
-                <mc:Fallback>
+                <mc:Fallback xmlns:cx1="http://schemas.microsoft.com/office/drawing/2015/9/8/chartex">
                   <w:pict>
                     <v:shape w14:anchorId="72BC2465" id="Up Arrow 26" o:spid="_x0000_s1026" type="#_x0000_t68" style="position:absolute;left:0;text-align:left;margin-left:12.7pt;margin-top:3.5pt;width:9pt;height:15.75pt;flip:y;z-index:251737088;visibility:visible;mso-wrap-style:square;mso-width-percent:0;mso-height-percent:0;mso-wrap-distance-left:9pt;mso-wrap-distance-top:0;mso-wrap-distance-right:9pt;mso-wrap-distance-bottom:0;mso-position-horizontal:absolute;mso-position-horizontal-relative:text;mso-position-vertical:absolute;mso-position-vertical-relative:text;mso-width-percent:0;mso-height-percent:0;mso-width-relative:margin;mso-height-relative:margin;v-text-anchor:middle" o:gfxdata="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" adj="6171" fillcolor="#5b9bd5 [3204]" strokecolor="#1f4d78 [1604]" strokeweight="1pt"/>
                   </w:pict>
@@ -21338,7 +21834,7 @@
             <w:pPr>
               <w:bidi w:val="0"/>
               <w:jc w:val="center"/>
-              <w:cnfStyle w:val="000000000000" w:firstRow="0" w:lastRow="0" w:firstColumn="0" w:lastColumn="0" w:oddVBand="0" w:evenVBand="0" w:oddHBand="0" w:evenHBand="0" w:firstRowFirstColumn="0" w:firstRowLastColumn="0" w:lastRowFirstColumn="0" w:lastRowLastColumn="0"/>
+              <w:cnfStyle w:val="000000100000" w:firstRow="0" w:lastRow="0" w:firstColumn="0" w:lastColumn="0" w:oddVBand="0" w:evenVBand="0" w:oddHBand="1" w:evenHBand="0" w:firstRowFirstColumn="0" w:firstRowLastColumn="0" w:lastRowFirstColumn="0" w:lastRowLastColumn="0"/>
               <w:rPr>
                 <w:rFonts w:ascii="HelveticaNeueLT Arabic 75 Bold" w:hAnsi="HelveticaNeueLT Arabic 75 Bold" w:cs="HelveticaNeueLT Arabic 75 Bold"/>
                 <w:color w:val="FFFFFF" w:themeColor="background1"/>
@@ -21418,7 +21914,7 @@
                     </wp:anchor>
                   </w:drawing>
                 </mc:Choice>
-                <mc:Fallback>
+                <mc:Fallback xmlns:cx1="http://schemas.microsoft.com/office/drawing/2015/9/8/chartex">
                   <w:pict>
                     <v:shape w14:anchorId="7153310D" id="Up Arrow 20" o:spid="_x0000_s1026" type="#_x0000_t68" style="position:absolute;left:0;text-align:left;margin-left:18.45pt;margin-top:4.25pt;width:9.4pt;height:14.45pt;z-index:251739136;visibility:visible;mso-wrap-style:square;mso-width-percent:0;mso-height-percent:0;mso-wrap-distance-left:9pt;mso-wrap-distance-top:0;mso-wrap-distance-right:9pt;mso-wrap-distance-bottom:0;mso-position-horizontal:absolute;mso-position-horizontal-relative:text;mso-position-vertical:absolute;mso-position-vertical-relative:text;mso-width-percent:0;mso-height-percent:0;mso-width-relative:margin;mso-height-relative:margin;v-text-anchor:middle" o:gfxdata="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" adj="7026" fillcolor="#ed7d31 [3205]" strokecolor="#823b0b [1605]" strokeweight="1pt"/>
                   </w:pict>
@@ -21448,7 +21944,7 @@
             <w:pPr>
               <w:bidi w:val="0"/>
               <w:jc w:val="center"/>
-              <w:cnfStyle w:val="000000000000" w:firstRow="0" w:lastRow="0" w:firstColumn="0" w:lastColumn="0" w:oddVBand="0" w:evenVBand="0" w:oddHBand="0" w:evenHBand="0" w:firstRowFirstColumn="0" w:firstRowLastColumn="0" w:lastRowFirstColumn="0" w:lastRowLastColumn="0"/>
+              <w:cnfStyle w:val="000000100000" w:firstRow="0" w:lastRow="0" w:firstColumn="0" w:lastColumn="0" w:oddVBand="0" w:evenVBand="0" w:oddHBand="1" w:evenHBand="0" w:firstRowFirstColumn="0" w:firstRowLastColumn="0" w:lastRowFirstColumn="0" w:lastRowLastColumn="0"/>
               <w:rPr>
                 <w:rFonts w:ascii="HelveticaNeueLT Arabic 75 Bold" w:eastAsia="Times New Roman" w:hAnsi="HelveticaNeueLT Arabic 75 Bold" w:cs="HelveticaNeueLT Arabic 75 Bold"/>
                 <w:color w:val="FFFFFF" w:themeColor="background1"/>
@@ -21528,7 +22024,7 @@
                     </wp:anchor>
                   </w:drawing>
                 </mc:Choice>
-                <mc:Fallback>
+                <mc:Fallback xmlns:cx1="http://schemas.microsoft.com/office/drawing/2015/9/8/chartex">
                   <w:pict>
                     <v:shape w14:anchorId="1307C98D" id="Up Arrow 20" o:spid="_x0000_s1026" type="#_x0000_t68" style="position:absolute;left:0;text-align:left;margin-left:27.25pt;margin-top:3.8pt;width:9.4pt;height:14.45pt;z-index:251741184;visibility:visible;mso-wrap-style:square;mso-width-percent:0;mso-height-percent:0;mso-wrap-distance-left:9pt;mso-wrap-distance-top:0;mso-wrap-distance-right:9pt;mso-wrap-distance-bottom:0;mso-position-horizontal:absolute;mso-position-horizontal-relative:text;mso-position-vertical:absolute;mso-position-vertical-relative:text;mso-width-percent:0;mso-height-percent:0;mso-width-relative:margin;mso-height-relative:margin;v-text-anchor:middle" o:gfxdata="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" adj="7026" fillcolor="#ed7d31 [3205]" strokecolor="#823b0b [1605]" strokeweight="1pt"/>
                   </w:pict>
@@ -21556,7 +22052,7 @@
             <w:pPr>
               <w:bidi w:val="0"/>
               <w:jc w:val="center"/>
-              <w:cnfStyle w:val="000000000000" w:firstRow="0" w:lastRow="0" w:firstColumn="0" w:lastColumn="0" w:oddVBand="0" w:evenVBand="0" w:oddHBand="0" w:evenHBand="0" w:firstRowFirstColumn="0" w:firstRowLastColumn="0" w:lastRowFirstColumn="0" w:lastRowLastColumn="0"/>
+              <w:cnfStyle w:val="000000100000" w:firstRow="0" w:lastRow="0" w:firstColumn="0" w:lastColumn="0" w:oddVBand="0" w:evenVBand="0" w:oddHBand="1" w:evenHBand="0" w:firstRowFirstColumn="0" w:firstRowLastColumn="0" w:lastRowFirstColumn="0" w:lastRowLastColumn="0"/>
               <w:rPr>
                 <w:rFonts w:ascii="HelveticaNeueLT Arabic 75 Bold" w:hAnsi="HelveticaNeueLT Arabic 75 Bold" w:cs="HelveticaNeueLT Arabic 75 Bold"/>
                 <w:color w:val="FFFFFF" w:themeColor="background1"/>
@@ -21636,7 +22132,7 @@
                     </wp:anchor>
                   </w:drawing>
                 </mc:Choice>
-                <mc:Fallback>
+                <mc:Fallback xmlns:cx1="http://schemas.microsoft.com/office/drawing/2015/9/8/chartex">
                   <w:pict>
                     <v:shapetype w14:anchorId="304A4D27" id="_x0000_t68" coordsize="21600,21600" o:spt="68" adj="5400,5400" path="m0@0l@1@0@1,21600@2,21600@2@0,21600@0,10800,xe">
                       <v:stroke joinstyle="miter"/>
@@ -21705,20 +22201,7 @@
           <w:szCs w:val="16"/>
           <w:rtl/>
         </w:rPr>
-        <w:t>وجود مخالفات مدرجة ضمن عدم تفريغ حمولة ومن المفترض ان تكون ضمن الخروج بوزن زائد عن وزن ال</w:t>
-      </w:r>
-      <w:bookmarkStart w:id="1" w:name="_GoBack"/>
-      <w:bookmarkEnd w:id="1"/>
-      <w:r>
-        <w:rPr>
-          <w:rFonts w:ascii="HelveticaNeueLT Arabic 55 Roman" w:hAnsi="HelveticaNeueLT Arabic 55 Roman" w:cs="HelveticaNeueLT Arabic 55 Roman" w:hint="cs"/>
-          <w:b/>
-          <w:color w:val="808080" w:themeColor="background1" w:themeShade="80"/>
-          <w:sz w:val="16"/>
-          <w:szCs w:val="16"/>
-          <w:rtl/>
-        </w:rPr>
-        <w:t>دخول</w:t>
+        <w:t>وجود مخالفات مدرجة ضمن عدم تفريغ حمولة ومن المفترض ان تكون ضمن الخروج بوزن زائد عن وزن الدخول</w:t>
       </w:r>
       <w:r>
         <w:rPr>
@@ -21749,7 +22232,7 @@
 </file>
 
 <file path=word/endnotes.xml><?xml version="1.0" encoding="utf-8"?>
-<w:endnotes xmlns:wpc="http://schemas.microsoft.com/office/word/2010/wordprocessingCanvas" xmlns:cx="http://schemas.microsoft.com/office/drawing/2014/chartex" xmlns:cx1="http://schemas.microsoft.com/office/drawing/2015/9/8/chartex" xmlns:mc="http://schemas.openxmlformats.org/markup-compatibility/2006" xmlns:o="urn:schemas-microsoft-com:office:office" xmlns:r="http://schemas.openxmlformats.org/officeDocument/2006/relationships" xmlns:m="http://schemas.openxmlformats.org/officeDocument/2006/math" xmlns:v="urn:schemas-microsoft-com:vml" xmlns:wp14="http://schemas.microsoft.com/office/word/2010/wordprocessingDrawing" xmlns:wp="http://schemas.openxmlformats.org/drawingml/2006/wordprocessingDrawing" xmlns:w10="urn:schemas-microsoft-com:office:word" xmlns:w="http://schemas.openxmlformats.org/wordprocessingml/2006/main" xmlns:w14="http://schemas.microsoft.com/office/word/2010/wordml" xmlns:w15="http://schemas.microsoft.com/office/word/2012/wordml" xmlns:w16se="http://schemas.microsoft.com/office/word/2015/wordml/symex" xmlns:wpg="http://schemas.microsoft.com/office/word/2010/wordprocessingGroup" xmlns:wpi="http://schemas.microsoft.com/office/word/2010/wordprocessingInk" xmlns:wne="http://schemas.microsoft.com/office/word/2006/wordml" xmlns:wps="http://schemas.microsoft.com/office/word/2010/wordprocessingShape" mc:Ignorable="w14 w15 w16se wp14">
+<w:endnotes xmlns:wpc="http://schemas.microsoft.com/office/word/2010/wordprocessingCanvas" xmlns:cx="http://schemas.microsoft.com/office/drawing/2014/chartex" xmlns:mc="http://schemas.openxmlformats.org/markup-compatibility/2006" xmlns:o="urn:schemas-microsoft-com:office:office" xmlns:r="http://schemas.openxmlformats.org/officeDocument/2006/relationships" xmlns:m="http://schemas.openxmlformats.org/officeDocument/2006/math" xmlns:v="urn:schemas-microsoft-com:vml" xmlns:wp14="http://schemas.microsoft.com/office/word/2010/wordprocessingDrawing" xmlns:wp="http://schemas.openxmlformats.org/drawingml/2006/wordprocessingDrawing" xmlns:w10="urn:schemas-microsoft-com:office:word" xmlns:w="http://schemas.openxmlformats.org/wordprocessingml/2006/main" xmlns:w14="http://schemas.microsoft.com/office/word/2010/wordml" xmlns:w15="http://schemas.microsoft.com/office/word/2012/wordml" xmlns:w16se="http://schemas.microsoft.com/office/word/2015/wordml/symex" xmlns:wpg="http://schemas.microsoft.com/office/word/2010/wordprocessingGroup" xmlns:wpi="http://schemas.microsoft.com/office/word/2010/wordprocessingInk" xmlns:wne="http://schemas.microsoft.com/office/word/2006/wordml" xmlns:wps="http://schemas.microsoft.com/office/word/2010/wordprocessingShape" mc:Ignorable="w14 w15 w16se wp14">
   <w:endnote w:type="separator" w:id="-1">
     <w:p>
       <w:pPr>
@@ -21774,10 +22257,10 @@
 </file>
 
 <file path=word/footer1.xml><?xml version="1.0" encoding="utf-8"?>
-<w:ftr xmlns:wpc="http://schemas.microsoft.com/office/word/2010/wordprocessingCanvas" xmlns:cx="http://schemas.microsoft.com/office/drawing/2014/chartex" xmlns:cx1="http://schemas.microsoft.com/office/drawing/2015/9/8/chartex" xmlns:mc="http://schemas.openxmlformats.org/markup-compatibility/2006" xmlns:o="urn:schemas-microsoft-com:office:office" xmlns:r="http://schemas.openxmlformats.org/officeDocument/2006/relationships" xmlns:m="http://schemas.openxmlformats.org/officeDocument/2006/math" xmlns:v="urn:schemas-microsoft-com:vml" xmlns:wp14="http://schemas.microsoft.com/office/word/2010/wordprocessingDrawing" xmlns:wp="http://schemas.openxmlformats.org/drawingml/2006/wordprocessingDrawing" xmlns:w10="urn:schemas-microsoft-com:office:word" xmlns:w="http://schemas.openxmlformats.org/wordprocessingml/2006/main" xmlns:w14="http://schemas.microsoft.com/office/word/2010/wordml" xmlns:w15="http://schemas.microsoft.com/office/word/2012/wordml" xmlns:w16se="http://schemas.microsoft.com/office/word/2015/wordml/symex" xmlns:wpg="http://schemas.microsoft.com/office/word/2010/wordprocessingGroup" xmlns:wpi="http://schemas.microsoft.com/office/word/2010/wordprocessingInk" xmlns:wne="http://schemas.microsoft.com/office/word/2006/wordml" xmlns:wps="http://schemas.microsoft.com/office/word/2010/wordprocessingShape" mc:Ignorable="w14 w15 w16se wp14">
+<w:ftr xmlns:wpc="http://schemas.microsoft.com/office/word/2010/wordprocessingCanvas" xmlns:cx="http://schemas.microsoft.com/office/drawing/2014/chartex" xmlns:mc="http://schemas.openxmlformats.org/markup-compatibility/2006" xmlns:o="urn:schemas-microsoft-com:office:office" xmlns:r="http://schemas.openxmlformats.org/officeDocument/2006/relationships" xmlns:m="http://schemas.openxmlformats.org/officeDocument/2006/math" xmlns:v="urn:schemas-microsoft-com:vml" xmlns:wp14="http://schemas.microsoft.com/office/word/2010/wordprocessingDrawing" xmlns:wp="http://schemas.openxmlformats.org/drawingml/2006/wordprocessingDrawing" xmlns:w10="urn:schemas-microsoft-com:office:word" xmlns:w="http://schemas.openxmlformats.org/wordprocessingml/2006/main" xmlns:w14="http://schemas.microsoft.com/office/word/2010/wordml" xmlns:w15="http://schemas.microsoft.com/office/word/2012/wordml" xmlns:w16se="http://schemas.microsoft.com/office/word/2015/wordml/symex" xmlns:wpg="http://schemas.microsoft.com/office/word/2010/wordprocessingGroup" xmlns:wpi="http://schemas.microsoft.com/office/word/2010/wordprocessingInk" xmlns:wne="http://schemas.microsoft.com/office/word/2006/wordml" xmlns:wps="http://schemas.microsoft.com/office/word/2010/wordprocessingShape" mc:Ignorable="w14 w15 w16se wp14">
   <w:p>
     <w:pPr>
-      <w:pStyle w:val="a4"/>
+      <w:pStyle w:val="Footer"/>
       <w:tabs>
         <w:tab w:val="right" w:pos="4188"/>
       </w:tabs>
@@ -21901,7 +22384,7 @@
             </wp:anchor>
           </w:drawing>
         </mc:Choice>
-        <mc:Fallback>
+        <mc:Fallback xmlns:cx1="http://schemas.microsoft.com/office/drawing/2015/9/8/chartex">
           <w:pict>
             <v:shapetype w14:anchorId="64665B3C" id="_x0000_t202" coordsize="21600,21600" o:spt="202" path="m,l,21600r21600,l21600,xe">
               <v:stroke joinstyle="miter"/>
@@ -22074,7 +22557,7 @@
             </wp:anchor>
           </w:drawing>
         </mc:Choice>
-        <mc:Fallback>
+        <mc:Fallback xmlns:cx1="http://schemas.microsoft.com/office/drawing/2015/9/8/chartex">
           <w:pict>
             <v:shape w14:anchorId="6B1A842C" id="_x0000_s1027" type="#_x0000_t202" style="position:absolute;left:0;text-align:left;margin-left:-62.1pt;margin-top:13.2pt;width:199.1pt;height:31.9pt;z-index:251667456;visibility:visible;mso-wrap-style:square;mso-width-percent:0;mso-height-percent:0;mso-wrap-distance-left:9pt;mso-wrap-distance-top:0;mso-wrap-distance-right:9pt;mso-wrap-distance-bottom:0;mso-position-horizontal:absolute;mso-position-horizontal-relative:page;mso-position-vertical:absolute;mso-position-vertical-relative:text;mso-width-percent:0;mso-height-percent:0;mso-width-relative:margin;mso-height-relative:margin;v-text-anchor:top" o:gfxdata="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" filled="f" stroked="f">
               <v:textbox>
@@ -22096,7 +22579,17 @@
                         <w:szCs w:val="20"/>
                         <w:rtl/>
                       </w:rPr>
-                      <w:t>الإدارة العامة للتحكم</w:t>
+                      <w:t xml:space="preserve">الإدارة </w:t>
+                    </w:r>
+                    <w:r>
+                      <w:rPr>
+                        <w:rFonts w:ascii="HelveticaNeueLT Arabic 55 Roman" w:hAnsi="HelveticaNeueLT Arabic 55 Roman" w:cs="HelveticaNeueLT Arabic 55 Roman"/>
+                        <w:color w:val="FFFFFF" w:themeColor="background1"/>
+                        <w:sz w:val="20"/>
+                        <w:szCs w:val="20"/>
+                        <w:rtl/>
+                      </w:rPr>
+                      <w:t>العامة للتحكم</w:t>
                     </w:r>
                   </w:p>
                   <w:p>
@@ -22527,10 +23020,10 @@
 </file>
 
 <file path=word/footer2.xml><?xml version="1.0" encoding="utf-8"?>
-<w:ftr xmlns:wpc="http://schemas.microsoft.com/office/word/2010/wordprocessingCanvas" xmlns:cx="http://schemas.microsoft.com/office/drawing/2014/chartex" xmlns:cx1="http://schemas.microsoft.com/office/drawing/2015/9/8/chartex" xmlns:mc="http://schemas.openxmlformats.org/markup-compatibility/2006" xmlns:o="urn:schemas-microsoft-com:office:office" xmlns:r="http://schemas.openxmlformats.org/officeDocument/2006/relationships" xmlns:m="http://schemas.openxmlformats.org/officeDocument/2006/math" xmlns:v="urn:schemas-microsoft-com:vml" xmlns:wp14="http://schemas.microsoft.com/office/word/2010/wordprocessingDrawing" xmlns:wp="http://schemas.openxmlformats.org/drawingml/2006/wordprocessingDrawing" xmlns:w10="urn:schemas-microsoft-com:office:word" xmlns:w="http://schemas.openxmlformats.org/wordprocessingml/2006/main" xmlns:w14="http://schemas.microsoft.com/office/word/2010/wordml" xmlns:w15="http://schemas.microsoft.com/office/word/2012/wordml" xmlns:w16se="http://schemas.microsoft.com/office/word/2015/wordml/symex" xmlns:wpg="http://schemas.microsoft.com/office/word/2010/wordprocessingGroup" xmlns:wpi="http://schemas.microsoft.com/office/word/2010/wordprocessingInk" xmlns:wne="http://schemas.microsoft.com/office/word/2006/wordml" xmlns:wps="http://schemas.microsoft.com/office/word/2010/wordprocessingShape" mc:Ignorable="w14 w15 w16se wp14">
+<w:ftr xmlns:wpc="http://schemas.microsoft.com/office/word/2010/wordprocessingCanvas" xmlns:cx="http://schemas.microsoft.com/office/drawing/2014/chartex" xmlns:mc="http://schemas.openxmlformats.org/markup-compatibility/2006" xmlns:o="urn:schemas-microsoft-com:office:office" xmlns:r="http://schemas.openxmlformats.org/officeDocument/2006/relationships" xmlns:m="http://schemas.openxmlformats.org/officeDocument/2006/math" xmlns:v="urn:schemas-microsoft-com:vml" xmlns:wp14="http://schemas.microsoft.com/office/word/2010/wordprocessingDrawing" xmlns:wp="http://schemas.openxmlformats.org/drawingml/2006/wordprocessingDrawing" xmlns:w10="urn:schemas-microsoft-com:office:word" xmlns:w="http://schemas.openxmlformats.org/wordprocessingml/2006/main" xmlns:w14="http://schemas.microsoft.com/office/word/2010/wordml" xmlns:w15="http://schemas.microsoft.com/office/word/2012/wordml" xmlns:w16se="http://schemas.microsoft.com/office/word/2015/wordml/symex" xmlns:wpg="http://schemas.microsoft.com/office/word/2010/wordprocessingGroup" xmlns:wpi="http://schemas.microsoft.com/office/word/2010/wordprocessingInk" xmlns:wne="http://schemas.microsoft.com/office/word/2006/wordml" xmlns:wps="http://schemas.microsoft.com/office/word/2010/wordprocessingShape" mc:Ignorable="w14 w15 w16se wp14">
   <w:p>
     <w:pPr>
-      <w:pStyle w:val="a4"/>
+      <w:pStyle w:val="Footer"/>
       <w:tabs>
         <w:tab w:val="clear" w:pos="4680"/>
         <w:tab w:val="clear" w:pos="9360"/>
@@ -22710,7 +23203,7 @@
             </wp:anchor>
           </w:drawing>
         </mc:Choice>
-        <mc:Fallback>
+        <mc:Fallback xmlns:cx1="http://schemas.microsoft.com/office/drawing/2015/9/8/chartex">
           <w:pict>
             <v:shapetype w14:anchorId="6625CBA8" id="_x0000_t202" coordsize="21600,21600" o:spt="202" path="m,l,21600r21600,l21600,xe">
               <v:stroke joinstyle="miter"/>
@@ -22934,7 +23427,7 @@
             </wp:anchor>
           </w:drawing>
         </mc:Choice>
-        <mc:Fallback>
+        <mc:Fallback xmlns:cx1="http://schemas.microsoft.com/office/drawing/2015/9/8/chartex">
           <w:pict>
             <v:shape w14:anchorId="7719BD86" id="Text Box 24" o:spid="_x0000_s1030" type="#_x0000_t202" style="position:absolute;left:0;text-align:left;margin-left:0;margin-top:8.6pt;width:193.25pt;height:33.2pt;z-index:251664384;visibility:visible;mso-wrap-style:square;mso-width-percent:0;mso-height-percent:0;mso-wrap-distance-left:9pt;mso-wrap-distance-top:0;mso-wrap-distance-right:9pt;mso-wrap-distance-bottom:0;mso-position-horizontal:center;mso-position-horizontal-relative:margin;mso-position-vertical:absolute;mso-position-vertical-relative:text;mso-width-percent:0;mso-height-percent:0;mso-width-relative:margin;mso-height-relative:margin;v-text-anchor:top" o:gfxdata="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" filled="f" stroked="f">
               <v:textbox>
@@ -22983,7 +23476,7 @@
 </file>
 
 <file path=word/footnotes.xml><?xml version="1.0" encoding="utf-8"?>
-<w:footnotes xmlns:wpc="http://schemas.microsoft.com/office/word/2010/wordprocessingCanvas" xmlns:cx="http://schemas.microsoft.com/office/drawing/2014/chartex" xmlns:cx1="http://schemas.microsoft.com/office/drawing/2015/9/8/chartex" xmlns:mc="http://schemas.openxmlformats.org/markup-compatibility/2006" xmlns:o="urn:schemas-microsoft-com:office:office" xmlns:r="http://schemas.openxmlformats.org/officeDocument/2006/relationships" xmlns:m="http://schemas.openxmlformats.org/officeDocument/2006/math" xmlns:v="urn:schemas-microsoft-com:vml" xmlns:wp14="http://schemas.microsoft.com/office/word/2010/wordprocessingDrawing" xmlns:wp="http://schemas.openxmlformats.org/drawingml/2006/wordprocessingDrawing" xmlns:w10="urn:schemas-microsoft-com:office:word" xmlns:w="http://schemas.openxmlformats.org/wordprocessingml/2006/main" xmlns:w14="http://schemas.microsoft.com/office/word/2010/wordml" xmlns:w15="http://schemas.microsoft.com/office/word/2012/wordml" xmlns:w16se="http://schemas.microsoft.com/office/word/2015/wordml/symex" xmlns:wpg="http://schemas.microsoft.com/office/word/2010/wordprocessingGroup" xmlns:wpi="http://schemas.microsoft.com/office/word/2010/wordprocessingInk" xmlns:wne="http://schemas.microsoft.com/office/word/2006/wordml" xmlns:wps="http://schemas.microsoft.com/office/word/2010/wordprocessingShape" mc:Ignorable="w14 w15 w16se wp14">
+<w:footnotes xmlns:wpc="http://schemas.microsoft.com/office/word/2010/wordprocessingCanvas" xmlns:cx="http://schemas.microsoft.com/office/drawing/2014/chartex" xmlns:mc="http://schemas.openxmlformats.org/markup-compatibility/2006" xmlns:o="urn:schemas-microsoft-com:office:office" xmlns:r="http://schemas.openxmlformats.org/officeDocument/2006/relationships" xmlns:m="http://schemas.openxmlformats.org/officeDocument/2006/math" xmlns:v="urn:schemas-microsoft-com:vml" xmlns:wp14="http://schemas.microsoft.com/office/word/2010/wordprocessingDrawing" xmlns:wp="http://schemas.openxmlformats.org/drawingml/2006/wordprocessingDrawing" xmlns:w10="urn:schemas-microsoft-com:office:word" xmlns:w="http://schemas.openxmlformats.org/wordprocessingml/2006/main" xmlns:w14="http://schemas.microsoft.com/office/word/2010/wordml" xmlns:w15="http://schemas.microsoft.com/office/word/2012/wordml" xmlns:w16se="http://schemas.microsoft.com/office/word/2015/wordml/symex" xmlns:wpg="http://schemas.microsoft.com/office/word/2010/wordprocessingGroup" xmlns:wpi="http://schemas.microsoft.com/office/word/2010/wordprocessingInk" xmlns:wne="http://schemas.microsoft.com/office/word/2006/wordml" xmlns:wps="http://schemas.microsoft.com/office/word/2010/wordprocessingShape" mc:Ignorable="w14 w15 w16se wp14">
   <w:footnote w:type="separator" w:id="-1">
     <w:p>
       <w:pPr>
@@ -23008,10 +23501,10 @@
 </file>
 
 <file path=word/header1.xml><?xml version="1.0" encoding="utf-8"?>
-<w:hdr xmlns:wpc="http://schemas.microsoft.com/office/word/2010/wordprocessingCanvas" xmlns:cx="http://schemas.microsoft.com/office/drawing/2014/chartex" xmlns:cx1="http://schemas.microsoft.com/office/drawing/2015/9/8/chartex" xmlns:mc="http://schemas.openxmlformats.org/markup-compatibility/2006" xmlns:o="urn:schemas-microsoft-com:office:office" xmlns:r="http://schemas.openxmlformats.org/officeDocument/2006/relationships" xmlns:m="http://schemas.openxmlformats.org/officeDocument/2006/math" xmlns:v="urn:schemas-microsoft-com:vml" xmlns:wp14="http://schemas.microsoft.com/office/word/2010/wordprocessingDrawing" xmlns:wp="http://schemas.openxmlformats.org/drawingml/2006/wordprocessingDrawing" xmlns:w10="urn:schemas-microsoft-com:office:word" xmlns:w="http://schemas.openxmlformats.org/wordprocessingml/2006/main" xmlns:w14="http://schemas.microsoft.com/office/word/2010/wordml" xmlns:w15="http://schemas.microsoft.com/office/word/2012/wordml" xmlns:w16se="http://schemas.microsoft.com/office/word/2015/wordml/symex" xmlns:wpg="http://schemas.microsoft.com/office/word/2010/wordprocessingGroup" xmlns:wpi="http://schemas.microsoft.com/office/word/2010/wordprocessingInk" xmlns:wne="http://schemas.microsoft.com/office/word/2006/wordml" xmlns:wps="http://schemas.microsoft.com/office/word/2010/wordprocessingShape" mc:Ignorable="w14 w15 w16se wp14">
+<w:hdr xmlns:wpc="http://schemas.microsoft.com/office/word/2010/wordprocessingCanvas" xmlns:cx="http://schemas.microsoft.com/office/drawing/2014/chartex" xmlns:mc="http://schemas.openxmlformats.org/markup-compatibility/2006" xmlns:o="urn:schemas-microsoft-com:office:office" xmlns:r="http://schemas.openxmlformats.org/officeDocument/2006/relationships" xmlns:m="http://schemas.openxmlformats.org/officeDocument/2006/math" xmlns:v="urn:schemas-microsoft-com:vml" xmlns:wp14="http://schemas.microsoft.com/office/word/2010/wordprocessingDrawing" xmlns:wp="http://schemas.openxmlformats.org/drawingml/2006/wordprocessingDrawing" xmlns:w10="urn:schemas-microsoft-com:office:word" xmlns:w="http://schemas.openxmlformats.org/wordprocessingml/2006/main" xmlns:w14="http://schemas.microsoft.com/office/word/2010/wordml" xmlns:w15="http://schemas.microsoft.com/office/word/2012/wordml" xmlns:w16se="http://schemas.microsoft.com/office/word/2015/wordml/symex" xmlns:wpg="http://schemas.microsoft.com/office/word/2010/wordprocessingGroup" xmlns:wpi="http://schemas.microsoft.com/office/word/2010/wordprocessingInk" xmlns:wne="http://schemas.microsoft.com/office/word/2006/wordml" xmlns:wps="http://schemas.microsoft.com/office/word/2010/wordprocessingShape" mc:Ignorable="w14 w15 w16se wp14">
   <w:p>
     <w:pPr>
-      <w:pStyle w:val="a3"/>
+      <w:pStyle w:val="Header"/>
       <w:tabs>
         <w:tab w:val="clear" w:pos="4680"/>
         <w:tab w:val="clear" w:pos="9360"/>
@@ -23078,10 +23571,10 @@
 </file>
 
 <file path=word/header2.xml><?xml version="1.0" encoding="utf-8"?>
-<w:hdr xmlns:wpc="http://schemas.microsoft.com/office/word/2010/wordprocessingCanvas" xmlns:cx="http://schemas.microsoft.com/office/drawing/2014/chartex" xmlns:cx1="http://schemas.microsoft.com/office/drawing/2015/9/8/chartex" xmlns:mc="http://schemas.openxmlformats.org/markup-compatibility/2006" xmlns:o="urn:schemas-microsoft-com:office:office" xmlns:r="http://schemas.openxmlformats.org/officeDocument/2006/relationships" xmlns:m="http://schemas.openxmlformats.org/officeDocument/2006/math" xmlns:v="urn:schemas-microsoft-com:vml" xmlns:wp14="http://schemas.microsoft.com/office/word/2010/wordprocessingDrawing" xmlns:wp="http://schemas.openxmlformats.org/drawingml/2006/wordprocessingDrawing" xmlns:w10="urn:schemas-microsoft-com:office:word" xmlns:w="http://schemas.openxmlformats.org/wordprocessingml/2006/main" xmlns:w14="http://schemas.microsoft.com/office/word/2010/wordml" xmlns:w15="http://schemas.microsoft.com/office/word/2012/wordml" xmlns:w16se="http://schemas.microsoft.com/office/word/2015/wordml/symex" xmlns:wpg="http://schemas.microsoft.com/office/word/2010/wordprocessingGroup" xmlns:wpi="http://schemas.microsoft.com/office/word/2010/wordprocessingInk" xmlns:wne="http://schemas.microsoft.com/office/word/2006/wordml" xmlns:wps="http://schemas.microsoft.com/office/word/2010/wordprocessingShape" mc:Ignorable="w14 w15 w16se wp14">
+<w:hdr xmlns:wpc="http://schemas.microsoft.com/office/word/2010/wordprocessingCanvas" xmlns:cx="http://schemas.microsoft.com/office/drawing/2014/chartex" xmlns:mc="http://schemas.openxmlformats.org/markup-compatibility/2006" xmlns:o="urn:schemas-microsoft-com:office:office" xmlns:r="http://schemas.openxmlformats.org/officeDocument/2006/relationships" xmlns:m="http://schemas.openxmlformats.org/officeDocument/2006/math" xmlns:v="urn:schemas-microsoft-com:vml" xmlns:wp14="http://schemas.microsoft.com/office/word/2010/wordprocessingDrawing" xmlns:wp="http://schemas.openxmlformats.org/drawingml/2006/wordprocessingDrawing" xmlns:w10="urn:schemas-microsoft-com:office:word" xmlns:w="http://schemas.openxmlformats.org/wordprocessingml/2006/main" xmlns:w14="http://schemas.microsoft.com/office/word/2010/wordml" xmlns:w15="http://schemas.microsoft.com/office/word/2012/wordml" xmlns:w16se="http://schemas.microsoft.com/office/word/2015/wordml/symex" xmlns:wpg="http://schemas.microsoft.com/office/word/2010/wordprocessingGroup" xmlns:wpi="http://schemas.microsoft.com/office/word/2010/wordprocessingInk" xmlns:wne="http://schemas.microsoft.com/office/word/2006/wordml" xmlns:wps="http://schemas.microsoft.com/office/word/2010/wordprocessingShape" mc:Ignorable="w14 w15 w16se wp14">
   <w:p>
     <w:pPr>
-      <w:pStyle w:val="a3"/>
+      <w:pStyle w:val="Header"/>
       <w:tabs>
         <w:tab w:val="clear" w:pos="4680"/>
         <w:tab w:val="clear" w:pos="9360"/>
@@ -23148,7 +23641,7 @@
 </file>
 
 <file path=word/numbering.xml><?xml version="1.0" encoding="utf-8"?>
-<w:numbering xmlns:wpc="http://schemas.microsoft.com/office/word/2010/wordprocessingCanvas" xmlns:cx="http://schemas.microsoft.com/office/drawing/2014/chartex" xmlns:cx1="http://schemas.microsoft.com/office/drawing/2015/9/8/chartex" xmlns:mc="http://schemas.openxmlformats.org/markup-compatibility/2006" xmlns:o="urn:schemas-microsoft-com:office:office" xmlns:r="http://schemas.openxmlformats.org/officeDocument/2006/relationships" xmlns:m="http://schemas.openxmlformats.org/officeDocument/2006/math" xmlns:v="urn:schemas-microsoft-com:vml" xmlns:wp14="http://schemas.microsoft.com/office/word/2010/wordprocessingDrawing" xmlns:wp="http://schemas.openxmlformats.org/drawingml/2006/wordprocessingDrawing" xmlns:w10="urn:schemas-microsoft-com:office:word" xmlns:w="http://schemas.openxmlformats.org/wordprocessingml/2006/main" xmlns:w14="http://schemas.microsoft.com/office/word/2010/wordml" xmlns:w15="http://schemas.microsoft.com/office/word/2012/wordml" xmlns:w16se="http://schemas.microsoft.com/office/word/2015/wordml/symex" xmlns:wpg="http://schemas.microsoft.com/office/word/2010/wordprocessingGroup" xmlns:wpi="http://schemas.microsoft.com/office/word/2010/wordprocessingInk" xmlns:wne="http://schemas.microsoft.com/office/word/2006/wordml" xmlns:wps="http://schemas.microsoft.com/office/word/2010/wordprocessingShape" mc:Ignorable="w14 w15 w16se wp14">
+<w:numbering xmlns:wpc="http://schemas.microsoft.com/office/word/2010/wordprocessingCanvas" xmlns:cx="http://schemas.microsoft.com/office/drawing/2014/chartex" xmlns:mc="http://schemas.openxmlformats.org/markup-compatibility/2006" xmlns:o="urn:schemas-microsoft-com:office:office" xmlns:r="http://schemas.openxmlformats.org/officeDocument/2006/relationships" xmlns:m="http://schemas.openxmlformats.org/officeDocument/2006/math" xmlns:v="urn:schemas-microsoft-com:vml" xmlns:wp14="http://schemas.microsoft.com/office/word/2010/wordprocessingDrawing" xmlns:wp="http://schemas.openxmlformats.org/drawingml/2006/wordprocessingDrawing" xmlns:w10="urn:schemas-microsoft-com:office:word" xmlns:w="http://schemas.openxmlformats.org/wordprocessingml/2006/main" xmlns:w14="http://schemas.microsoft.com/office/word/2010/wordml" xmlns:w15="http://schemas.microsoft.com/office/word/2012/wordml" xmlns:w16se="http://schemas.microsoft.com/office/word/2015/wordml/symex" xmlns:wpg="http://schemas.microsoft.com/office/word/2010/wordprocessingGroup" xmlns:wpi="http://schemas.microsoft.com/office/word/2010/wordprocessingInk" xmlns:wne="http://schemas.microsoft.com/office/word/2006/wordml" xmlns:wps="http://schemas.microsoft.com/office/word/2010/wordprocessingShape" mc:Ignorable="w14 w15 w16se wp14">
   <w:abstractNum w:abstractNumId="0" w15:restartNumberingAfterBreak="0">
     <w:nsid w:val="00323683"/>
     <w:multiLevelType w:val="hybridMultilevel"/>
@@ -24436,7 +24929,7 @@
   <w:abstractNum w:abstractNumId="10" w15:restartNumberingAfterBreak="0">
     <w:nsid w:val="39604659"/>
     <w:multiLevelType w:val="multilevel"/>
-    <w:tmpl w:val="17FA3498"/>
+    <w:tmpl w:val="FBD842F8"/>
     <w:lvl w:ilvl="0">
       <w:start w:val="1"/>
       <w:numFmt w:val="decimal"/>
@@ -24448,6 +24941,10 @@
         </w:tabs>
         <w:ind w:left="720" w:hanging="360"/>
       </w:pPr>
+      <w:rPr>
+        <w:b w:val="0"/>
+        <w:bCs w:val="0"/>
+      </w:rPr>
     </w:lvl>
     <w:lvl w:ilvl="1" w:tentative="1">
       <w:start w:val="1"/>
@@ -26349,7 +26846,7 @@
     <w:lsdException w:name="List Table 6 Colorful Accent 6" w:uiPriority="51"/>
     <w:lsdException w:name="List Table 7 Colorful Accent 6" w:uiPriority="52"/>
   </w:latentStyles>
-  <w:style w:type="paragraph" w:default="1" w:styleId="a">
+  <w:style w:type="paragraph" w:default="1" w:styleId="Normal">
     <w:name w:val="Normal"/>
     <w:qFormat/>
     <w:rsid w:val="00971C8B"/>
@@ -26360,11 +26857,11 @@
       <w:rFonts w:asciiTheme="minorHAnsi" w:hAnsiTheme="minorHAnsi" w:cstheme="minorBidi"/>
     </w:rPr>
   </w:style>
-  <w:style w:type="paragraph" w:styleId="1">
+  <w:style w:type="paragraph" w:styleId="Heading1">
     <w:name w:val="heading 1"/>
-    <w:basedOn w:val="a"/>
-    <w:next w:val="a"/>
-    <w:link w:val="1Char"/>
+    <w:basedOn w:val="Normal"/>
+    <w:next w:val="Normal"/>
+    <w:link w:val="Heading1Char"/>
     <w:autoRedefine/>
     <w:qFormat/>
     <w:rsid w:val="00991E36"/>
@@ -26382,11 +26879,11 @@
       <w:szCs w:val="28"/>
     </w:rPr>
   </w:style>
-  <w:style w:type="paragraph" w:styleId="2">
+  <w:style w:type="paragraph" w:styleId="Heading2">
     <w:name w:val="heading 2"/>
-    <w:basedOn w:val="a"/>
-    <w:next w:val="a"/>
-    <w:link w:val="2Char"/>
+    <w:basedOn w:val="Normal"/>
+    <w:next w:val="Normal"/>
+    <w:link w:val="Heading2Char"/>
     <w:unhideWhenUsed/>
     <w:qFormat/>
     <w:rsid w:val="00041F68"/>
@@ -26405,11 +26902,11 @@
       <w:szCs w:val="26"/>
     </w:rPr>
   </w:style>
-  <w:style w:type="paragraph" w:styleId="3">
+  <w:style w:type="paragraph" w:styleId="Heading3">
     <w:name w:val="heading 3"/>
-    <w:basedOn w:val="a"/>
-    <w:next w:val="a"/>
-    <w:link w:val="3Char"/>
+    <w:basedOn w:val="Normal"/>
+    <w:next w:val="Normal"/>
+    <w:link w:val="Heading3Char"/>
     <w:rsid w:val="00AE7D60"/>
     <w:pPr>
       <w:keepNext/>
@@ -26424,11 +26921,11 @@
       <w:szCs w:val="28"/>
     </w:rPr>
   </w:style>
-  <w:style w:type="paragraph" w:styleId="4">
+  <w:style w:type="paragraph" w:styleId="Heading4">
     <w:name w:val="heading 4"/>
-    <w:basedOn w:val="a"/>
-    <w:next w:val="a"/>
-    <w:link w:val="4Char"/>
+    <w:basedOn w:val="Normal"/>
+    <w:next w:val="Normal"/>
+    <w:link w:val="Heading4Char"/>
     <w:rsid w:val="00AE7D60"/>
     <w:pPr>
       <w:keepNext/>
@@ -26443,11 +26940,11 @@
       <w:szCs w:val="24"/>
     </w:rPr>
   </w:style>
-  <w:style w:type="paragraph" w:styleId="5">
+  <w:style w:type="paragraph" w:styleId="Heading5">
     <w:name w:val="heading 5"/>
-    <w:basedOn w:val="a"/>
-    <w:next w:val="a"/>
-    <w:link w:val="5Char"/>
+    <w:basedOn w:val="Normal"/>
+    <w:next w:val="Normal"/>
+    <w:link w:val="Heading5Char"/>
     <w:rsid w:val="00AE7D60"/>
     <w:pPr>
       <w:keepNext/>
@@ -26460,11 +26957,11 @@
       <w:b/>
     </w:rPr>
   </w:style>
-  <w:style w:type="paragraph" w:styleId="6">
+  <w:style w:type="paragraph" w:styleId="Heading6">
     <w:name w:val="heading 6"/>
-    <w:basedOn w:val="a"/>
-    <w:next w:val="a"/>
-    <w:link w:val="6Char"/>
+    <w:basedOn w:val="Normal"/>
+    <w:next w:val="Normal"/>
+    <w:link w:val="Heading6Char"/>
     <w:rsid w:val="00AE7D60"/>
     <w:pPr>
       <w:keepNext/>
@@ -26479,13 +26976,13 @@
       <w:szCs w:val="20"/>
     </w:rPr>
   </w:style>
-  <w:style w:type="character" w:default="1" w:styleId="a0">
+  <w:style w:type="character" w:default="1" w:styleId="DefaultParagraphFont">
     <w:name w:val="Default Paragraph Font"/>
     <w:uiPriority w:val="1"/>
     <w:semiHidden/>
     <w:unhideWhenUsed/>
   </w:style>
-  <w:style w:type="table" w:default="1" w:styleId="a1">
+  <w:style w:type="table" w:default="1" w:styleId="TableNormal">
     <w:name w:val="Normal Table"/>
     <w:uiPriority w:val="99"/>
     <w:semiHidden/>
@@ -26500,16 +26997,16 @@
       </w:tblCellMar>
     </w:tblPr>
   </w:style>
-  <w:style w:type="numbering" w:default="1" w:styleId="a2">
+  <w:style w:type="numbering" w:default="1" w:styleId="NoList">
     <w:name w:val="No List"/>
     <w:uiPriority w:val="99"/>
     <w:semiHidden/>
     <w:unhideWhenUsed/>
   </w:style>
-  <w:style w:type="paragraph" w:styleId="a3">
+  <w:style w:type="paragraph" w:styleId="Header">
     <w:name w:val="header"/>
-    <w:basedOn w:val="a"/>
-    <w:link w:val="Char"/>
+    <w:basedOn w:val="Normal"/>
+    <w:link w:val="HeaderChar"/>
     <w:uiPriority w:val="99"/>
     <w:unhideWhenUsed/>
     <w:rsid w:val="009F7E80"/>
@@ -26521,20 +27018,20 @@
       <w:spacing w:after="0" w:line="240" w:lineRule="auto"/>
     </w:pPr>
   </w:style>
-  <w:style w:type="character" w:customStyle="1" w:styleId="Char">
-    <w:name w:val="رأس الصفحة Char"/>
-    <w:basedOn w:val="a0"/>
-    <w:link w:val="a3"/>
+  <w:style w:type="character" w:customStyle="1" w:styleId="HeaderChar">
+    <w:name w:val="Header Char"/>
+    <w:basedOn w:val="DefaultParagraphFont"/>
+    <w:link w:val="Header"/>
     <w:uiPriority w:val="99"/>
     <w:rsid w:val="009F7E80"/>
     <w:rPr>
       <w:rFonts w:asciiTheme="minorHAnsi" w:hAnsiTheme="minorHAnsi" w:cstheme="minorBidi"/>
     </w:rPr>
   </w:style>
-  <w:style w:type="paragraph" w:styleId="a4">
+  <w:style w:type="paragraph" w:styleId="Footer">
     <w:name w:val="footer"/>
-    <w:basedOn w:val="a"/>
-    <w:link w:val="Char0"/>
+    <w:basedOn w:val="Normal"/>
+    <w:link w:val="FooterChar"/>
     <w:uiPriority w:val="99"/>
     <w:unhideWhenUsed/>
     <w:rsid w:val="009F7E80"/>
@@ -26546,21 +27043,21 @@
       <w:spacing w:after="0" w:line="240" w:lineRule="auto"/>
     </w:pPr>
   </w:style>
-  <w:style w:type="character" w:customStyle="1" w:styleId="Char0">
-    <w:name w:val="تذييل الصفحة Char"/>
-    <w:basedOn w:val="a0"/>
-    <w:link w:val="a4"/>
+  <w:style w:type="character" w:customStyle="1" w:styleId="FooterChar">
+    <w:name w:val="Footer Char"/>
+    <w:basedOn w:val="DefaultParagraphFont"/>
+    <w:link w:val="Footer"/>
     <w:uiPriority w:val="99"/>
     <w:rsid w:val="009F7E80"/>
     <w:rPr>
       <w:rFonts w:asciiTheme="minorHAnsi" w:hAnsiTheme="minorHAnsi" w:cstheme="minorBidi"/>
     </w:rPr>
   </w:style>
-  <w:style w:type="paragraph" w:styleId="a5">
+  <w:style w:type="paragraph" w:styleId="ListParagraph">
     <w:name w:val="List Paragraph"/>
     <w:aliases w:val="Use Case List Paragraph Char,Bullet List,lp1,سرد الفقرات"/>
-    <w:basedOn w:val="a"/>
-    <w:link w:val="Char1"/>
+    <w:basedOn w:val="Normal"/>
+    <w:link w:val="ListParagraphChar"/>
     <w:uiPriority w:val="34"/>
     <w:qFormat/>
     <w:rsid w:val="009F7E80"/>
@@ -26575,10 +27072,10 @@
       <w:szCs w:val="24"/>
     </w:rPr>
   </w:style>
-  <w:style w:type="character" w:customStyle="1" w:styleId="Char1">
-    <w:name w:val=" سرد الفقرات Char"/>
+  <w:style w:type="character" w:customStyle="1" w:styleId="ListParagraphChar">
+    <w:name w:val="List Paragraph Char"/>
     <w:aliases w:val="Use Case List Paragraph Char Char,Bullet List Char,lp1 Char,سرد الفقرات Char"/>
-    <w:link w:val="a5"/>
+    <w:link w:val="ListParagraph"/>
     <w:uiPriority w:val="34"/>
     <w:locked/>
     <w:rsid w:val="009F7E80"/>
@@ -26588,10 +27085,10 @@
       <w:szCs w:val="24"/>
     </w:rPr>
   </w:style>
-  <w:style w:type="paragraph" w:styleId="a6">
+  <w:style w:type="paragraph" w:styleId="BalloonText">
     <w:name w:val="Balloon Text"/>
-    <w:basedOn w:val="a"/>
-    <w:link w:val="Char2"/>
+    <w:basedOn w:val="Normal"/>
+    <w:link w:val="BalloonTextChar"/>
     <w:uiPriority w:val="99"/>
     <w:semiHidden/>
     <w:unhideWhenUsed/>
@@ -26605,10 +27102,10 @@
       <w:szCs w:val="18"/>
     </w:rPr>
   </w:style>
-  <w:style w:type="character" w:customStyle="1" w:styleId="Char2">
-    <w:name w:val="نص في بالون Char"/>
-    <w:basedOn w:val="a0"/>
-    <w:link w:val="a6"/>
+  <w:style w:type="character" w:customStyle="1" w:styleId="BalloonTextChar">
+    <w:name w:val="Balloon Text Char"/>
+    <w:basedOn w:val="DefaultParagraphFont"/>
+    <w:link w:val="BalloonText"/>
     <w:uiPriority w:val="99"/>
     <w:semiHidden/>
     <w:rsid w:val="009F7E80"/>
@@ -26618,10 +27115,10 @@
       <w:szCs w:val="18"/>
     </w:rPr>
   </w:style>
-  <w:style w:type="character" w:customStyle="1" w:styleId="2Char">
-    <w:name w:val="عنوان 2 Char"/>
-    <w:basedOn w:val="a0"/>
-    <w:link w:val="2"/>
+  <w:style w:type="character" w:customStyle="1" w:styleId="Heading2Char">
+    <w:name w:val="Heading 2 Char"/>
+    <w:basedOn w:val="DefaultParagraphFont"/>
+    <w:link w:val="Heading2"/>
     <w:uiPriority w:val="9"/>
     <w:rsid w:val="00041F68"/>
     <w:rPr>
@@ -26632,9 +27129,9 @@
       <w:szCs w:val="26"/>
     </w:rPr>
   </w:style>
-  <w:style w:type="table" w:styleId="a7">
+  <w:style w:type="table" w:styleId="TableGrid">
     <w:name w:val="Table Grid"/>
-    <w:basedOn w:val="a1"/>
+    <w:basedOn w:val="TableNormal"/>
     <w:uiPriority w:val="39"/>
     <w:rsid w:val="00041F68"/>
     <w:pPr>
@@ -26654,10 +27151,10 @@
       </w:tblBorders>
     </w:tblPr>
   </w:style>
-  <w:style w:type="paragraph" w:customStyle="1" w:styleId="10">
+  <w:style w:type="paragraph" w:customStyle="1" w:styleId="1">
     <w:name w:val="عنوان فرعي 1"/>
-    <w:basedOn w:val="a"/>
-    <w:link w:val="1Char0"/>
+    <w:basedOn w:val="Normal"/>
+    <w:link w:val="1Char"/>
     <w:qFormat/>
     <w:rsid w:val="00041F68"/>
     <w:pPr>
@@ -26670,10 +27167,10 @@
       <w:szCs w:val="24"/>
     </w:rPr>
   </w:style>
-  <w:style w:type="character" w:customStyle="1" w:styleId="1Char0">
+  <w:style w:type="character" w:customStyle="1" w:styleId="1Char">
     <w:name w:val="عنوان فرعي 1 Char"/>
-    <w:basedOn w:val="a0"/>
-    <w:link w:val="10"/>
+    <w:basedOn w:val="DefaultParagraphFont"/>
+    <w:link w:val="1"/>
     <w:rsid w:val="00041F68"/>
     <w:rPr>
       <w:rFonts w:ascii="HelveticaNeueLT Arabic 75 Bold" w:eastAsia="Arial Unicode MS" w:hAnsi="HelveticaNeueLT Arabic 75 Bold" w:cs="HelveticaNeueLT Arabic 75 Bold"/>
@@ -26684,7 +27181,7 @@
   </w:style>
   <w:style w:type="character" w:customStyle="1" w:styleId="TableChar">
     <w:name w:val="Table Char"/>
-    <w:basedOn w:val="a0"/>
+    <w:basedOn w:val="DefaultParagraphFont"/>
     <w:link w:val="Table"/>
     <w:locked/>
     <w:rsid w:val="00041F68"/>
@@ -26695,7 +27192,7 @@
   </w:style>
   <w:style w:type="paragraph" w:customStyle="1" w:styleId="Table">
     <w:name w:val="Table"/>
-    <w:basedOn w:val="a"/>
+    <w:basedOn w:val="Normal"/>
     <w:link w:val="TableChar"/>
     <w:rsid w:val="00041F68"/>
     <w:pPr>
@@ -26710,7 +27207,7 @@
   </w:style>
   <w:style w:type="character" w:styleId="Hyperlink">
     <w:name w:val="Hyperlink"/>
-    <w:basedOn w:val="a0"/>
+    <w:basedOn w:val="DefaultParagraphFont"/>
     <w:uiPriority w:val="99"/>
     <w:unhideWhenUsed/>
     <w:rsid w:val="00940807"/>
@@ -26719,10 +27216,10 @@
       <w:u w:val="single"/>
     </w:rPr>
   </w:style>
-  <w:style w:type="character" w:customStyle="1" w:styleId="1Char">
-    <w:name w:val="العنوان 1 Char"/>
-    <w:basedOn w:val="a0"/>
-    <w:link w:val="1"/>
+  <w:style w:type="character" w:customStyle="1" w:styleId="Heading1Char">
+    <w:name w:val="Heading 1 Char"/>
+    <w:basedOn w:val="DefaultParagraphFont"/>
+    <w:link w:val="Heading1"/>
     <w:uiPriority w:val="9"/>
     <w:rsid w:val="00991E36"/>
     <w:rPr>
@@ -26732,9 +27229,9 @@
       <w:szCs w:val="28"/>
     </w:rPr>
   </w:style>
-  <w:style w:type="character" w:styleId="a8">
+  <w:style w:type="character" w:styleId="FollowedHyperlink">
     <w:name w:val="FollowedHyperlink"/>
-    <w:basedOn w:val="a0"/>
+    <w:basedOn w:val="DefaultParagraphFont"/>
     <w:uiPriority w:val="99"/>
     <w:semiHidden/>
     <w:unhideWhenUsed/>
@@ -26744,9 +27241,9 @@
       <w:u w:val="single"/>
     </w:rPr>
   </w:style>
-  <w:style w:type="character" w:styleId="a9">
+  <w:style w:type="character" w:styleId="CommentReference">
     <w:name w:val="annotation reference"/>
-    <w:basedOn w:val="a0"/>
+    <w:basedOn w:val="DefaultParagraphFont"/>
     <w:uiPriority w:val="99"/>
     <w:semiHidden/>
     <w:unhideWhenUsed/>
@@ -26756,10 +27253,10 @@
       <w:szCs w:val="16"/>
     </w:rPr>
   </w:style>
-  <w:style w:type="paragraph" w:styleId="aa">
+  <w:style w:type="paragraph" w:styleId="CommentText">
     <w:name w:val="annotation text"/>
-    <w:basedOn w:val="a"/>
-    <w:link w:val="Char3"/>
+    <w:basedOn w:val="Normal"/>
+    <w:link w:val="CommentTextChar"/>
     <w:uiPriority w:val="99"/>
     <w:unhideWhenUsed/>
     <w:rsid w:val="00971C8B"/>
@@ -26772,10 +27269,10 @@
       <w:szCs w:val="16"/>
     </w:rPr>
   </w:style>
-  <w:style w:type="character" w:customStyle="1" w:styleId="Char3">
-    <w:name w:val="نص تعليق Char"/>
-    <w:basedOn w:val="a0"/>
-    <w:link w:val="aa"/>
+  <w:style w:type="character" w:customStyle="1" w:styleId="CommentTextChar">
+    <w:name w:val="Comment Text Char"/>
+    <w:basedOn w:val="DefaultParagraphFont"/>
+    <w:link w:val="CommentText"/>
     <w:uiPriority w:val="99"/>
     <w:rsid w:val="00971C8B"/>
     <w:rPr>
@@ -26784,11 +27281,11 @@
       <w:szCs w:val="16"/>
     </w:rPr>
   </w:style>
-  <w:style w:type="paragraph" w:styleId="ab">
+  <w:style w:type="paragraph" w:styleId="CommentSubject">
     <w:name w:val="annotation subject"/>
-    <w:basedOn w:val="aa"/>
-    <w:next w:val="aa"/>
-    <w:link w:val="Char4"/>
+    <w:basedOn w:val="CommentText"/>
+    <w:next w:val="CommentText"/>
+    <w:link w:val="CommentSubjectChar"/>
     <w:uiPriority w:val="99"/>
     <w:semiHidden/>
     <w:unhideWhenUsed/>
@@ -26798,10 +27295,10 @@
       <w:bCs/>
     </w:rPr>
   </w:style>
-  <w:style w:type="character" w:customStyle="1" w:styleId="Char4">
-    <w:name w:val="موضوع تعليق Char"/>
-    <w:basedOn w:val="Char3"/>
-    <w:link w:val="ab"/>
+  <w:style w:type="character" w:customStyle="1" w:styleId="CommentSubjectChar">
+    <w:name w:val="Comment Subject Char"/>
+    <w:basedOn w:val="CommentTextChar"/>
+    <w:link w:val="CommentSubject"/>
     <w:uiPriority w:val="99"/>
     <w:semiHidden/>
     <w:rsid w:val="00971C8B"/>
@@ -26813,7 +27310,7 @@
       <w:szCs w:val="16"/>
     </w:rPr>
   </w:style>
-  <w:style w:type="paragraph" w:styleId="ac">
+  <w:style w:type="paragraph" w:styleId="Revision">
     <w:name w:val="Revision"/>
     <w:hidden/>
     <w:uiPriority w:val="99"/>
@@ -26826,10 +27323,10 @@
       <w:rFonts w:asciiTheme="minorHAnsi" w:hAnsiTheme="minorHAnsi" w:cstheme="minorBidi"/>
     </w:rPr>
   </w:style>
-  <w:style w:type="paragraph" w:styleId="ad">
+  <w:style w:type="paragraph" w:styleId="Caption">
     <w:name w:val="caption"/>
-    <w:basedOn w:val="a"/>
-    <w:next w:val="a"/>
+    <w:basedOn w:val="Normal"/>
+    <w:next w:val="Normal"/>
     <w:uiPriority w:val="35"/>
     <w:unhideWhenUsed/>
     <w:qFormat/>
@@ -26845,10 +27342,10 @@
       <w:szCs w:val="18"/>
     </w:rPr>
   </w:style>
-  <w:style w:type="paragraph" w:styleId="ae">
+  <w:style w:type="paragraph" w:styleId="TOCHeading">
     <w:name w:val="TOC Heading"/>
-    <w:basedOn w:val="1"/>
-    <w:next w:val="a"/>
+    <w:basedOn w:val="Heading1"/>
+    <w:next w:val="Normal"/>
     <w:uiPriority w:val="39"/>
     <w:unhideWhenUsed/>
     <w:qFormat/>
@@ -26858,11 +27355,11 @@
       <w:outlineLvl w:val="9"/>
     </w:pPr>
   </w:style>
-  <w:style w:type="paragraph" w:styleId="20">
+  <w:style w:type="paragraph" w:styleId="TOC2">
     <w:name w:val="toc 2"/>
-    <w:basedOn w:val="a"/>
-    <w:next w:val="a"/>
-    <w:link w:val="2Char0"/>
+    <w:basedOn w:val="Normal"/>
+    <w:next w:val="Normal"/>
+    <w:link w:val="TOC2Char"/>
     <w:autoRedefine/>
     <w:uiPriority w:val="39"/>
     <w:unhideWhenUsed/>
@@ -26874,7 +27371,7 @@
   </w:style>
   <w:style w:type="paragraph" w:customStyle="1" w:styleId="Title1">
     <w:name w:val="Title1"/>
-    <w:basedOn w:val="20"/>
+    <w:basedOn w:val="TOC2"/>
     <w:link w:val="Title1Char"/>
     <w:qFormat/>
     <w:rsid w:val="004E1BFB"/>
@@ -26906,10 +27403,10 @@
       <w:color w:val="00AAB8"/>
     </w:rPr>
   </w:style>
-  <w:style w:type="character" w:customStyle="1" w:styleId="2Char0">
-    <w:name w:val="جدول محتويات 2 Char"/>
-    <w:basedOn w:val="a0"/>
-    <w:link w:val="20"/>
+  <w:style w:type="character" w:customStyle="1" w:styleId="TOC2Char">
+    <w:name w:val="TOC 2 Char"/>
+    <w:basedOn w:val="DefaultParagraphFont"/>
+    <w:link w:val="TOC2"/>
     <w:uiPriority w:val="39"/>
     <w:rsid w:val="004E1BFB"/>
     <w:rPr>
@@ -26918,7 +27415,7 @@
   </w:style>
   <w:style w:type="character" w:customStyle="1" w:styleId="Title1Char">
     <w:name w:val="Title1 Char"/>
-    <w:basedOn w:val="2Char0"/>
+    <w:basedOn w:val="TOC2Char"/>
     <w:link w:val="Title1"/>
     <w:rsid w:val="004E1BFB"/>
     <w:rPr>
@@ -26928,10 +27425,10 @@
       <w:noProof/>
     </w:rPr>
   </w:style>
-  <w:style w:type="paragraph" w:styleId="11">
+  <w:style w:type="paragraph" w:styleId="TOC1">
     <w:name w:val="toc 1"/>
-    <w:basedOn w:val="a"/>
-    <w:next w:val="a"/>
+    <w:basedOn w:val="Normal"/>
+    <w:next w:val="Normal"/>
     <w:autoRedefine/>
     <w:uiPriority w:val="39"/>
     <w:unhideWhenUsed/>
@@ -26945,7 +27442,7 @@
   </w:style>
   <w:style w:type="character" w:customStyle="1" w:styleId="Title01Char">
     <w:name w:val="Title01 Char"/>
-    <w:basedOn w:val="1Char0"/>
+    <w:basedOn w:val="1Char"/>
     <w:link w:val="Title01"/>
     <w:rsid w:val="00DC06D3"/>
     <w:rPr>
@@ -26957,9 +27454,9 @@
       <w:szCs w:val="24"/>
     </w:rPr>
   </w:style>
-  <w:style w:type="paragraph" w:styleId="af">
+  <w:style w:type="paragraph" w:styleId="NormalWeb">
     <w:name w:val="Normal (Web)"/>
-    <w:basedOn w:val="a"/>
+    <w:basedOn w:val="Normal"/>
     <w:uiPriority w:val="99"/>
     <w:semiHidden/>
     <w:unhideWhenUsed/>
@@ -26974,9 +27471,9 @@
       <w:szCs w:val="24"/>
     </w:rPr>
   </w:style>
-  <w:style w:type="table" w:styleId="12">
+  <w:style w:type="table" w:styleId="PlainTable1">
     <w:name w:val="Plain Table 1"/>
-    <w:basedOn w:val="a1"/>
+    <w:basedOn w:val="TableNormal"/>
     <w:uiPriority w:val="41"/>
     <w:rsid w:val="00B255C1"/>
     <w:pPr>
@@ -27037,9 +27534,9 @@
       </w:tcPr>
     </w:tblStylePr>
   </w:style>
-  <w:style w:type="table" w:styleId="af0">
+  <w:style w:type="table" w:styleId="TableGridLight">
     <w:name w:val="Grid Table Light"/>
-    <w:basedOn w:val="a1"/>
+    <w:basedOn w:val="TableNormal"/>
     <w:uiPriority w:val="40"/>
     <w:rsid w:val="00923C56"/>
     <w:pPr>
@@ -27056,9 +27553,9 @@
       </w:tblBorders>
     </w:tblPr>
   </w:style>
-  <w:style w:type="table" w:styleId="21">
+  <w:style w:type="table" w:styleId="PlainTable2">
     <w:name w:val="Plain Table 2"/>
-    <w:basedOn w:val="a1"/>
+    <w:basedOn w:val="TableNormal"/>
     <w:uiPriority w:val="42"/>
     <w:rsid w:val="00D22DB4"/>
     <w:pPr>
@@ -27136,10 +27633,10 @@
       </w:tcPr>
     </w:tblStylePr>
   </w:style>
-  <w:style w:type="character" w:customStyle="1" w:styleId="3Char">
-    <w:name w:val="عنوان 3 Char"/>
-    <w:basedOn w:val="a0"/>
-    <w:link w:val="3"/>
+  <w:style w:type="character" w:customStyle="1" w:styleId="Heading3Char">
+    <w:name w:val="Heading 3 Char"/>
+    <w:basedOn w:val="DefaultParagraphFont"/>
+    <w:link w:val="Heading3"/>
     <w:rsid w:val="00AE7D60"/>
     <w:rPr>
       <w:rFonts w:ascii="Calibri" w:eastAsia="Calibri" w:hAnsi="Calibri" w:cs="Calibri"/>
@@ -27148,10 +27645,10 @@
       <w:szCs w:val="28"/>
     </w:rPr>
   </w:style>
-  <w:style w:type="character" w:customStyle="1" w:styleId="4Char">
-    <w:name w:val="عنوان 4 Char"/>
-    <w:basedOn w:val="a0"/>
-    <w:link w:val="4"/>
+  <w:style w:type="character" w:customStyle="1" w:styleId="Heading4Char">
+    <w:name w:val="Heading 4 Char"/>
+    <w:basedOn w:val="DefaultParagraphFont"/>
+    <w:link w:val="Heading4"/>
     <w:rsid w:val="00AE7D60"/>
     <w:rPr>
       <w:rFonts w:ascii="Calibri" w:eastAsia="Calibri" w:hAnsi="Calibri" w:cs="Calibri"/>
@@ -27160,20 +27657,20 @@
       <w:szCs w:val="24"/>
     </w:rPr>
   </w:style>
-  <w:style w:type="character" w:customStyle="1" w:styleId="5Char">
-    <w:name w:val="عنوان 5 Char"/>
-    <w:basedOn w:val="a0"/>
-    <w:link w:val="5"/>
+  <w:style w:type="character" w:customStyle="1" w:styleId="Heading5Char">
+    <w:name w:val="Heading 5 Char"/>
+    <w:basedOn w:val="DefaultParagraphFont"/>
+    <w:link w:val="Heading5"/>
     <w:rsid w:val="00AE7D60"/>
     <w:rPr>
       <w:rFonts w:ascii="Calibri" w:eastAsia="Calibri" w:hAnsi="Calibri" w:cs="Calibri"/>
       <w:b/>
     </w:rPr>
   </w:style>
-  <w:style w:type="character" w:customStyle="1" w:styleId="6Char">
-    <w:name w:val="عنوان 6 Char"/>
-    <w:basedOn w:val="a0"/>
-    <w:link w:val="6"/>
+  <w:style w:type="character" w:customStyle="1" w:styleId="Heading6Char">
+    <w:name w:val="Heading 6 Char"/>
+    <w:basedOn w:val="DefaultParagraphFont"/>
+    <w:link w:val="Heading6"/>
     <w:rsid w:val="00AE7D60"/>
     <w:rPr>
       <w:rFonts w:ascii="Calibri" w:eastAsia="Calibri" w:hAnsi="Calibri" w:cs="Calibri"/>
@@ -27182,11 +27679,11 @@
       <w:szCs w:val="20"/>
     </w:rPr>
   </w:style>
-  <w:style w:type="paragraph" w:styleId="af1">
+  <w:style w:type="paragraph" w:styleId="Title">
     <w:name w:val="Title"/>
-    <w:basedOn w:val="a"/>
-    <w:next w:val="a"/>
-    <w:link w:val="Char5"/>
+    <w:basedOn w:val="Normal"/>
+    <w:next w:val="Normal"/>
+    <w:link w:val="TitleChar"/>
     <w:rsid w:val="00AE7D60"/>
     <w:pPr>
       <w:keepNext/>
@@ -27200,10 +27697,10 @@
       <w:szCs w:val="72"/>
     </w:rPr>
   </w:style>
-  <w:style w:type="character" w:customStyle="1" w:styleId="Char5">
-    <w:name w:val="العنوان Char"/>
-    <w:basedOn w:val="a0"/>
-    <w:link w:val="af1"/>
+  <w:style w:type="character" w:customStyle="1" w:styleId="TitleChar">
+    <w:name w:val="Title Char"/>
+    <w:basedOn w:val="DefaultParagraphFont"/>
+    <w:link w:val="Title"/>
     <w:rsid w:val="00AE7D60"/>
     <w:rPr>
       <w:rFonts w:ascii="Calibri" w:eastAsia="Calibri" w:hAnsi="Calibri" w:cs="Calibri"/>
@@ -27212,11 +27709,11 @@
       <w:szCs w:val="72"/>
     </w:rPr>
   </w:style>
-  <w:style w:type="paragraph" w:styleId="af2">
+  <w:style w:type="paragraph" w:styleId="Subtitle">
     <w:name w:val="Subtitle"/>
-    <w:basedOn w:val="a"/>
-    <w:next w:val="a"/>
-    <w:link w:val="Char6"/>
+    <w:basedOn w:val="Normal"/>
+    <w:next w:val="Normal"/>
+    <w:link w:val="SubtitleChar"/>
     <w:rsid w:val="00AE7D60"/>
     <w:pPr>
       <w:keepNext/>
@@ -27231,10 +27728,10 @@
       <w:szCs w:val="48"/>
     </w:rPr>
   </w:style>
-  <w:style w:type="character" w:customStyle="1" w:styleId="Char6">
-    <w:name w:val="عنوان فرعي Char"/>
-    <w:basedOn w:val="a0"/>
-    <w:link w:val="af2"/>
+  <w:style w:type="character" w:customStyle="1" w:styleId="SubtitleChar">
+    <w:name w:val="Subtitle Char"/>
+    <w:basedOn w:val="DefaultParagraphFont"/>
+    <w:link w:val="Subtitle"/>
     <w:rsid w:val="00AE7D60"/>
     <w:rPr>
       <w:rFonts w:ascii="Georgia" w:eastAsia="Georgia" w:hAnsi="Georgia" w:cs="Georgia"/>
@@ -27244,10 +27741,10 @@
       <w:szCs w:val="48"/>
     </w:rPr>
   </w:style>
-  <w:style w:type="paragraph" w:styleId="af3">
+  <w:style w:type="paragraph" w:styleId="FootnoteText">
     <w:name w:val="footnote text"/>
-    <w:basedOn w:val="a"/>
-    <w:link w:val="Char7"/>
+    <w:basedOn w:val="Normal"/>
+    <w:link w:val="FootnoteTextChar"/>
     <w:uiPriority w:val="99"/>
     <w:semiHidden/>
     <w:unhideWhenUsed/>
@@ -27260,10 +27757,10 @@
       <w:szCs w:val="20"/>
     </w:rPr>
   </w:style>
-  <w:style w:type="character" w:customStyle="1" w:styleId="Char7">
-    <w:name w:val="نص حاشية سفلية Char"/>
-    <w:basedOn w:val="a0"/>
-    <w:link w:val="af3"/>
+  <w:style w:type="character" w:customStyle="1" w:styleId="FootnoteTextChar">
+    <w:name w:val="Footnote Text Char"/>
+    <w:basedOn w:val="DefaultParagraphFont"/>
+    <w:link w:val="FootnoteText"/>
     <w:uiPriority w:val="99"/>
     <w:semiHidden/>
     <w:rsid w:val="00B1036B"/>
@@ -27273,9 +27770,9 @@
       <w:szCs w:val="20"/>
     </w:rPr>
   </w:style>
-  <w:style w:type="character" w:styleId="af4">
+  <w:style w:type="character" w:styleId="FootnoteReference">
     <w:name w:val="footnote reference"/>
-    <w:basedOn w:val="a0"/>
+    <w:basedOn w:val="DefaultParagraphFont"/>
     <w:uiPriority w:val="99"/>
     <w:semiHidden/>
     <w:unhideWhenUsed/>
@@ -27290,7 +27787,7 @@
 <file path=word/charts/chart1.xml><?xml version="1.0" encoding="utf-8"?>
 <c:chartSpace xmlns:c="http://schemas.openxmlformats.org/drawingml/2006/chart" xmlns:a="http://schemas.openxmlformats.org/drawingml/2006/main" xmlns:r="http://schemas.openxmlformats.org/officeDocument/2006/relationships" xmlns:c16r2="http://schemas.microsoft.com/office/drawing/2015/06/chart">
   <c:date1904 val="0"/>
-  <c:lang val="ar-SA"/>
+  <c:lang val="en-US"/>
   <c:roundedCorners val="0"/>
   <mc:AlternateContent xmlns:mc="http://schemas.openxmlformats.org/markup-compatibility/2006">
     <mc:Choice xmlns:c14="http://schemas.microsoft.com/office/drawing/2007/8/2/chart" Requires="c14">
@@ -27359,7 +27856,7 @@
               <a:cs typeface="HelveticaNeueLT Arabic 55 Roman" panose="020B0604020202020204" pitchFamily="34" charset="-78"/>
             </a:defRPr>
           </a:pPr>
-          <a:endParaRPr lang="ar-SA"/>
+          <a:endParaRPr lang="en-US"/>
         </a:p>
       </c:txPr>
     </c:title>
@@ -27426,7 +27923,7 @@
                     <a:cs typeface="HelveticaNeueLT Arabic 55 Roman" panose="020B0604020202020204" pitchFamily="34" charset="-78"/>
                   </a:defRPr>
                 </a:pPr>
-                <a:endParaRPr lang="ar-SA"/>
+                <a:endParaRPr lang="en-US"/>
               </a:p>
             </c:txPr>
             <c:dLblPos val="outEnd"/>
@@ -27588,7 +28085,7 @@
                 <a:cs typeface="HelveticaNeueLT Arabic 55 Roman" panose="020B0604020202020204" pitchFamily="34" charset="-78"/>
               </a:defRPr>
             </a:pPr>
-            <a:endParaRPr lang="ar-SA"/>
+            <a:endParaRPr lang="en-US"/>
           </a:p>
         </c:txPr>
         <c:crossAx val="1843531664"/>
@@ -27632,7 +28129,7 @@
                 <a:cs typeface="HelveticaNeueLT Arabic 55 Roman" panose="020B0604020202020204" pitchFamily="34" charset="-78"/>
               </a:defRPr>
             </a:pPr>
-            <a:endParaRPr lang="ar-SA"/>
+            <a:endParaRPr lang="en-US"/>
           </a:p>
         </c:txPr>
         <c:crossAx val="1843532080"/>
@@ -27687,7 +28184,7 @@
           <a:cs typeface="HelveticaNeueLT Arabic 55 Roman" panose="020B0604020202020204" pitchFamily="34" charset="-78"/>
         </a:defRPr>
       </a:pPr>
-      <a:endParaRPr lang="ar-SA"/>
+      <a:endParaRPr lang="en-US"/>
     </a:p>
   </c:txPr>
   <c:externalData r:id="rId3">
@@ -27699,7 +28196,7 @@
 <file path=word/charts/chart10.xml><?xml version="1.0" encoding="utf-8"?>
 <c:chartSpace xmlns:c="http://schemas.openxmlformats.org/drawingml/2006/chart" xmlns:a="http://schemas.openxmlformats.org/drawingml/2006/main" xmlns:r="http://schemas.openxmlformats.org/officeDocument/2006/relationships" xmlns:c16r2="http://schemas.microsoft.com/office/drawing/2015/06/chart">
   <c:date1904 val="0"/>
-  <c:lang val="ar-SA"/>
+  <c:lang val="en-US"/>
   <c:roundedCorners val="0"/>
   <mc:AlternateContent xmlns:mc="http://schemas.openxmlformats.org/markup-compatibility/2006">
     <mc:Choice xmlns:c14="http://schemas.microsoft.com/office/drawing/2007/8/2/chart" Requires="c14">
@@ -27752,7 +28249,7 @@
         <c:manualLayout>
           <c:xMode val="edge"/>
           <c:yMode val="edge"/>
-          <c:x val="0.34112348852334834"/>
+          <c:x val="0.37337500218237685"/>
           <c:y val="0"/>
         </c:manualLayout>
       </c:layout>
@@ -27780,7 +28277,7 @@
               <a:cs typeface="HelveticaNeueLT Arabic 55 Roman" panose="020B0604020202020204" pitchFamily="34" charset="-78"/>
             </a:defRPr>
           </a:pPr>
-          <a:endParaRPr lang="ar-SA"/>
+          <a:endParaRPr lang="en-US"/>
         </a:p>
       </c:txPr>
     </c:title>
@@ -27839,7 +28336,7 @@
                     <a:cs typeface="HelveticaNeueLT Arabic 55 Roman" panose="020B0604020202020204" pitchFamily="34" charset="-78"/>
                   </a:defRPr>
                 </a:pPr>
-                <a:endParaRPr lang="ar-SA"/>
+                <a:endParaRPr lang="en-US"/>
               </a:p>
             </c:txPr>
             <c:dLblPos val="outEnd"/>
@@ -28007,7 +28504,7 @@
                     <a:cs typeface="HelveticaNeueLT Arabic 55 Roman" panose="020B0604020202020204" pitchFamily="34" charset="-78"/>
                   </a:defRPr>
                 </a:pPr>
-                <a:endParaRPr lang="ar-SA"/>
+                <a:endParaRPr lang="en-US"/>
               </a:p>
             </c:txPr>
             <c:dLblPos val="outEnd"/>
@@ -28175,7 +28672,7 @@
                     <a:cs typeface="HelveticaNeueLT Arabic 55 Roman" panose="020B0604020202020204" pitchFamily="34" charset="-78"/>
                   </a:defRPr>
                 </a:pPr>
-                <a:endParaRPr lang="ar-SA"/>
+                <a:endParaRPr lang="en-US"/>
               </a:p>
             </c:txPr>
             <c:dLblPos val="outEnd"/>
@@ -28349,7 +28846,7 @@
                 <a:cs typeface="HelveticaNeueLT Arabic 55 Roman" panose="020B0604020202020204" pitchFamily="34" charset="-78"/>
               </a:defRPr>
             </a:pPr>
-            <a:endParaRPr lang="ar-SA"/>
+            <a:endParaRPr lang="en-US"/>
           </a:p>
         </c:txPr>
         <c:crossAx val="1685900080"/>
@@ -28393,7 +28890,7 @@
                 <a:cs typeface="HelveticaNeueLT Arabic 55 Roman" panose="020B0604020202020204" pitchFamily="34" charset="-78"/>
               </a:defRPr>
             </a:pPr>
-            <a:endParaRPr lang="ar-SA"/>
+            <a:endParaRPr lang="en-US"/>
           </a:p>
         </c:txPr>
         <c:crossAx val="1685898832"/>
@@ -28444,7 +28941,7 @@
               <a:cs typeface="HelveticaNeueLT Arabic 55 Roman" panose="020B0604020202020204" pitchFamily="34" charset="-78"/>
             </a:defRPr>
           </a:pPr>
-          <a:endParaRPr lang="ar-SA"/>
+          <a:endParaRPr lang="en-US"/>
         </a:p>
       </c:txPr>
     </c:legend>
@@ -28488,7 +28985,7 @@
           <a:cs typeface="HelveticaNeueLT Arabic 55 Roman" panose="020B0604020202020204" pitchFamily="34" charset="-78"/>
         </a:defRPr>
       </a:pPr>
-      <a:endParaRPr lang="ar-SA"/>
+      <a:endParaRPr lang="en-US"/>
     </a:p>
   </c:txPr>
   <c:externalData r:id="rId3">
@@ -28500,7 +28997,7 @@
 <file path=word/charts/chart2.xml><?xml version="1.0" encoding="utf-8"?>
 <c:chartSpace xmlns:c="http://schemas.openxmlformats.org/drawingml/2006/chart" xmlns:a="http://schemas.openxmlformats.org/drawingml/2006/main" xmlns:r="http://schemas.openxmlformats.org/officeDocument/2006/relationships" xmlns:c16r2="http://schemas.microsoft.com/office/drawing/2015/06/chart">
   <c:date1904 val="0"/>
-  <c:lang val="ar-SA"/>
+  <c:lang val="en-US"/>
   <c:roundedCorners val="0"/>
   <mc:AlternateContent xmlns:mc="http://schemas.openxmlformats.org/markup-compatibility/2006">
     <mc:Choice xmlns:c14="http://schemas.microsoft.com/office/drawing/2007/8/2/chart" Requires="c14">
@@ -28569,7 +29066,7 @@
               <a:cs typeface="HelveticaNeueLT Arabic 55 Roman" panose="020B0604020202020204" pitchFamily="34" charset="-78"/>
             </a:defRPr>
           </a:pPr>
-          <a:endParaRPr lang="ar-SA"/>
+          <a:endParaRPr lang="en-US"/>
         </a:p>
       </c:txPr>
     </c:title>
@@ -28636,7 +29133,7 @@
                     <a:cs typeface="HelveticaNeueLT Arabic 55 Roman" panose="020B0604020202020204" pitchFamily="34" charset="-78"/>
                   </a:defRPr>
                 </a:pPr>
-                <a:endParaRPr lang="ar-SA"/>
+                <a:endParaRPr lang="en-US"/>
               </a:p>
             </c:txPr>
             <c:dLblPos val="outEnd"/>
@@ -28762,7 +29259,7 @@
                 <a:cs typeface="HelveticaNeueLT Arabic 55 Roman" panose="020B0604020202020204" pitchFamily="34" charset="-78"/>
               </a:defRPr>
             </a:pPr>
-            <a:endParaRPr lang="ar-SA"/>
+            <a:endParaRPr lang="en-US"/>
           </a:p>
         </c:txPr>
         <c:crossAx val="1840843632"/>
@@ -28806,7 +29303,7 @@
                 <a:cs typeface="HelveticaNeueLT Arabic 55 Roman" panose="020B0604020202020204" pitchFamily="34" charset="-78"/>
               </a:defRPr>
             </a:pPr>
-            <a:endParaRPr lang="ar-SA"/>
+            <a:endParaRPr lang="en-US"/>
           </a:p>
         </c:txPr>
         <c:crossAx val="1840846128"/>
@@ -28861,7 +29358,7 @@
           <a:cs typeface="HelveticaNeueLT Arabic 55 Roman" panose="020B0604020202020204" pitchFamily="34" charset="-78"/>
         </a:defRPr>
       </a:pPr>
-      <a:endParaRPr lang="ar-SA"/>
+      <a:endParaRPr lang="en-US"/>
     </a:p>
   </c:txPr>
   <c:externalData r:id="rId3">
@@ -28873,7 +29370,7 @@
 <file path=word/charts/chart3.xml><?xml version="1.0" encoding="utf-8"?>
 <c:chartSpace xmlns:c="http://schemas.openxmlformats.org/drawingml/2006/chart" xmlns:a="http://schemas.openxmlformats.org/drawingml/2006/main" xmlns:r="http://schemas.openxmlformats.org/officeDocument/2006/relationships" xmlns:c16r2="http://schemas.microsoft.com/office/drawing/2015/06/chart">
   <c:date1904 val="0"/>
-  <c:lang val="ar-SA"/>
+  <c:lang val="en-US"/>
   <c:roundedCorners val="0"/>
   <mc:AlternateContent xmlns:mc="http://schemas.openxmlformats.org/markup-compatibility/2006">
     <mc:Choice xmlns:c14="http://schemas.microsoft.com/office/drawing/2007/8/2/chart" Requires="c14">
@@ -28956,7 +29453,7 @@
               <a:cs typeface="HelveticaNeueLT Arabic 55 Roman" panose="020B0604020202020204" pitchFamily="34" charset="-78"/>
             </a:defRPr>
           </a:pPr>
-          <a:endParaRPr lang="ar-SA"/>
+          <a:endParaRPr lang="en-US"/>
         </a:p>
       </c:txPr>
     </c:title>
@@ -29010,6 +29507,25 @@
               </c:ext>
             </c:extLst>
           </c:dPt>
+          <c:dPt>
+            <c:idx val="1"/>
+            <c:invertIfNegative val="0"/>
+            <c:bubble3D val="0"/>
+            <c:spPr>
+              <a:solidFill>
+                <a:srgbClr val="00AABA"/>
+              </a:solidFill>
+              <a:ln>
+                <a:noFill/>
+              </a:ln>
+              <a:effectLst/>
+            </c:spPr>
+            <c:extLst>
+              <c:ext xmlns:c16="http://schemas.microsoft.com/office/drawing/2014/chart" uri="{C3380CC4-5D6E-409C-BE32-E72D297353CC}">
+                <c16:uniqueId val="{00000002-97FB-4CBF-A8D9-902666585609}"/>
+              </c:ext>
+            </c:extLst>
+          </c:dPt>
           <c:dLbls>
             <c:spPr>
               <a:noFill/>
@@ -29034,7 +29550,7 @@
                     <a:cs typeface="HelveticaNeueLT Arabic 55 Roman" panose="020B0604020202020204" pitchFamily="34" charset="-78"/>
                   </a:defRPr>
                 </a:pPr>
-                <a:endParaRPr lang="ar-SA"/>
+                <a:endParaRPr lang="en-US"/>
               </a:p>
             </c:txPr>
             <c:showLegendKey val="0"/>
@@ -29152,7 +29668,7 @@
                 <a:cs typeface="HelveticaNeueLT Arabic 55 Roman" panose="020B0604020202020204" pitchFamily="34" charset="-78"/>
               </a:defRPr>
             </a:pPr>
-            <a:endParaRPr lang="ar-SA"/>
+            <a:endParaRPr lang="en-US"/>
           </a:p>
         </c:txPr>
         <c:crossAx val="926376016"/>
@@ -29196,7 +29712,7 @@
                 <a:cs typeface="HelveticaNeueLT Arabic 55 Roman" panose="020B0604020202020204" pitchFamily="34" charset="-78"/>
               </a:defRPr>
             </a:pPr>
-            <a:endParaRPr lang="ar-SA"/>
+            <a:endParaRPr lang="en-US"/>
           </a:p>
         </c:txPr>
         <c:crossAx val="926375472"/>
@@ -29246,7 +29762,7 @@
           <a:cs typeface="HelveticaNeueLT Arabic 55 Roman" panose="020B0604020202020204" pitchFamily="34" charset="-78"/>
         </a:defRPr>
       </a:pPr>
-      <a:endParaRPr lang="ar-SA"/>
+      <a:endParaRPr lang="en-US"/>
     </a:p>
   </c:txPr>
   <c:externalData r:id="rId3">
@@ -29258,7 +29774,7 @@
 <file path=word/charts/chart4.xml><?xml version="1.0" encoding="utf-8"?>
 <c:chartSpace xmlns:c="http://schemas.openxmlformats.org/drawingml/2006/chart" xmlns:a="http://schemas.openxmlformats.org/drawingml/2006/main" xmlns:r="http://schemas.openxmlformats.org/officeDocument/2006/relationships" xmlns:c16r2="http://schemas.microsoft.com/office/drawing/2015/06/chart">
   <c:date1904 val="0"/>
-  <c:lang val="ar-SA"/>
+  <c:lang val="en-US"/>
   <c:roundedCorners val="0"/>
   <mc:AlternateContent xmlns:mc="http://schemas.openxmlformats.org/markup-compatibility/2006">
     <mc:Choice xmlns:c14="http://schemas.microsoft.com/office/drawing/2007/8/2/chart" Requires="c14">
@@ -29288,7 +29804,13 @@
               </a:defRPr>
             </a:pPr>
             <a:r>
-              <a:rPr lang="ar-SA" sz="1000"/>
+              <a:rPr lang="ar-SA" sz="1000">
+                <a:solidFill>
+                  <a:schemeClr val="bg1">
+                    <a:lumMod val="50000"/>
+                  </a:schemeClr>
+                </a:solidFill>
+              </a:rPr>
               <a:t>نسبة فرق الاوزان بين النظامين</a:t>
             </a:r>
           </a:p>
@@ -29326,7 +29848,7 @@
               <a:cs typeface="HelveticaNeueLT Arabic 55 Roman" panose="020B0604020202020204" pitchFamily="34" charset="-78"/>
             </a:defRPr>
           </a:pPr>
-          <a:endParaRPr lang="ar-SA"/>
+          <a:endParaRPr lang="en-US"/>
         </a:p>
       </c:txPr>
     </c:title>
@@ -29423,7 +29945,7 @@
                     <a:cs typeface="HelveticaNeueLT Arabic 55 Roman" panose="020B0604020202020204" pitchFamily="34" charset="-78"/>
                   </a:defRPr>
                 </a:pPr>
-                <a:endParaRPr lang="ar-SA"/>
+                <a:endParaRPr lang="en-US"/>
               </a:p>
             </c:txPr>
             <c:showLegendKey val="0"/>
@@ -29565,7 +30087,7 @@
                 <a:cs typeface="HelveticaNeueLT Arabic 55 Roman" panose="020B0604020202020204" pitchFamily="34" charset="-78"/>
               </a:defRPr>
             </a:pPr>
-            <a:endParaRPr lang="ar-SA"/>
+            <a:endParaRPr lang="en-US"/>
           </a:p>
         </c:txPr>
         <c:crossAx val="2020913647"/>
@@ -29609,7 +30131,7 @@
                 <a:cs typeface="HelveticaNeueLT Arabic 55 Roman" panose="020B0604020202020204" pitchFamily="34" charset="-78"/>
               </a:defRPr>
             </a:pPr>
-            <a:endParaRPr lang="ar-SA"/>
+            <a:endParaRPr lang="en-US"/>
           </a:p>
         </c:txPr>
         <c:crossAx val="2020917807"/>
@@ -29664,7 +30186,7 @@
           <a:cs typeface="HelveticaNeueLT Arabic 55 Roman" panose="020B0604020202020204" pitchFamily="34" charset="-78"/>
         </a:defRPr>
       </a:pPr>
-      <a:endParaRPr lang="ar-SA"/>
+      <a:endParaRPr lang="en-US"/>
     </a:p>
   </c:txPr>
   <c:externalData r:id="rId3">
@@ -29676,7 +30198,7 @@
 <file path=word/charts/chart5.xml><?xml version="1.0" encoding="utf-8"?>
 <c:chartSpace xmlns:c="http://schemas.openxmlformats.org/drawingml/2006/chart" xmlns:a="http://schemas.openxmlformats.org/drawingml/2006/main" xmlns:r="http://schemas.openxmlformats.org/officeDocument/2006/relationships" xmlns:c16r2="http://schemas.microsoft.com/office/drawing/2015/06/chart">
   <c:date1904 val="0"/>
-  <c:lang val="ar-SA"/>
+  <c:lang val="en-US"/>
   <c:roundedCorners val="0"/>
   <mc:AlternateContent xmlns:mc="http://schemas.openxmlformats.org/markup-compatibility/2006">
     <mc:Choice xmlns:c14="http://schemas.microsoft.com/office/drawing/2007/8/2/chart" Requires="c14">
@@ -29759,7 +30281,7 @@
               <a:cs typeface="HelveticaNeueLT Arabic 55 Roman" panose="020B0604020202020204" pitchFamily="34" charset="-78"/>
             </a:defRPr>
           </a:pPr>
-          <a:endParaRPr lang="ar-SA"/>
+          <a:endParaRPr lang="en-US"/>
         </a:p>
       </c:txPr>
     </c:title>
@@ -29919,7 +30441,7 @@
                     <a:cs typeface="HelveticaNeueLT Arabic 55 Roman" panose="020B0604020202020204" pitchFamily="34" charset="-78"/>
                   </a:defRPr>
                 </a:pPr>
-                <a:endParaRPr lang="ar-SA"/>
+                <a:endParaRPr lang="en-US"/>
               </a:p>
             </c:txPr>
             <c:showLegendKey val="0"/>
@@ -30044,7 +30566,7 @@
               <a:cs typeface="HelveticaNeueLT Arabic 55 Roman" panose="020B0604020202020204" pitchFamily="34" charset="-78"/>
             </a:defRPr>
           </a:pPr>
-          <a:endParaRPr lang="ar-SA"/>
+          <a:endParaRPr lang="en-US"/>
         </a:p>
       </c:txPr>
     </c:legend>
@@ -30083,7 +30605,7 @@
           <a:cs typeface="HelveticaNeueLT Arabic 55 Roman" panose="020B0604020202020204" pitchFamily="34" charset="-78"/>
         </a:defRPr>
       </a:pPr>
-      <a:endParaRPr lang="ar-SA"/>
+      <a:endParaRPr lang="en-US"/>
     </a:p>
   </c:txPr>
   <c:externalData r:id="rId3">
@@ -30095,7 +30617,7 @@
 <file path=word/charts/chart6.xml><?xml version="1.0" encoding="utf-8"?>
 <c:chartSpace xmlns:c="http://schemas.openxmlformats.org/drawingml/2006/chart" xmlns:a="http://schemas.openxmlformats.org/drawingml/2006/main" xmlns:r="http://schemas.openxmlformats.org/officeDocument/2006/relationships" xmlns:c16r2="http://schemas.microsoft.com/office/drawing/2015/06/chart">
   <c:date1904 val="0"/>
-  <c:lang val="ar-SA"/>
+  <c:lang val="en-US"/>
   <c:roundedCorners val="0"/>
   <mc:AlternateContent xmlns:mc="http://schemas.openxmlformats.org/markup-compatibility/2006">
     <mc:Choice xmlns:c14="http://schemas.microsoft.com/office/drawing/2007/8/2/chart" Requires="c14">
@@ -30126,11 +30648,23 @@
               </a:defRPr>
             </a:pPr>
             <a:r>
-              <a:rPr lang="ar-SA" sz="1000"/>
+              <a:rPr lang="ar-SA" sz="1000">
+                <a:solidFill>
+                  <a:schemeClr val="bg1">
+                    <a:lumMod val="50000"/>
+                  </a:schemeClr>
+                </a:solidFill>
+              </a:rPr>
               <a:t>نسبة مجموع التصاريح المصدرة</a:t>
             </a:r>
             <a:r>
-              <a:rPr lang="en-US" sz="1000"/>
+              <a:rPr lang="en-US" sz="1000">
+                <a:solidFill>
+                  <a:schemeClr val="bg1">
+                    <a:lumMod val="50000"/>
+                  </a:schemeClr>
+                </a:solidFill>
+              </a:rPr>
               <a:t> </a:t>
             </a:r>
           </a:p>
@@ -30169,7 +30703,7 @@
               <a:cs typeface="HelveticaNeueLT Arabic 55 Roman" panose="020B0604020202020204" pitchFamily="34" charset="-78"/>
             </a:defRPr>
           </a:pPr>
-          <a:endParaRPr lang="ar-SA"/>
+          <a:endParaRPr lang="en-US"/>
         </a:p>
       </c:txPr>
     </c:title>
@@ -30253,7 +30787,7 @@
                     <a:cs typeface="HelveticaNeueLT Arabic 55 Roman" panose="020B0604020202020204" pitchFamily="34" charset="-78"/>
                   </a:defRPr>
                 </a:pPr>
-                <a:endParaRPr lang="ar-SA"/>
+                <a:endParaRPr lang="en-US"/>
               </a:p>
             </c:txPr>
             <c:showLegendKey val="0"/>
@@ -30373,7 +30907,7 @@
               <a:cs typeface="HelveticaNeueLT Arabic 55 Roman" panose="020B0604020202020204" pitchFamily="34" charset="-78"/>
             </a:defRPr>
           </a:pPr>
-          <a:endParaRPr lang="ar-SA"/>
+          <a:endParaRPr lang="en-US"/>
         </a:p>
       </c:txPr>
     </c:legend>
@@ -30412,7 +30946,7 @@
           <a:cs typeface="HelveticaNeueLT Arabic 55 Roman" panose="020B0604020202020204" pitchFamily="34" charset="-78"/>
         </a:defRPr>
       </a:pPr>
-      <a:endParaRPr lang="ar-SA"/>
+      <a:endParaRPr lang="en-US"/>
     </a:p>
   </c:txPr>
   <c:externalData r:id="rId3">
@@ -30424,7 +30958,7 @@
 <file path=word/charts/chart7.xml><?xml version="1.0" encoding="utf-8"?>
 <c:chartSpace xmlns:c="http://schemas.openxmlformats.org/drawingml/2006/chart" xmlns:a="http://schemas.openxmlformats.org/drawingml/2006/main" xmlns:r="http://schemas.openxmlformats.org/officeDocument/2006/relationships" xmlns:c16r2="http://schemas.microsoft.com/office/drawing/2015/06/chart">
   <c:date1904 val="0"/>
-  <c:lang val="ar-SA"/>
+  <c:lang val="en-US"/>
   <c:roundedCorners val="0"/>
   <mc:AlternateContent xmlns:mc="http://schemas.openxmlformats.org/markup-compatibility/2006">
     <mc:Choice xmlns:c14="http://schemas.microsoft.com/office/drawing/2007/8/2/chart" Requires="c14">
@@ -30493,7 +31027,7 @@
               <a:cs typeface="HelveticaNeueLT Arabic 55 Roman" panose="020B0604020202020204" pitchFamily="34" charset="-78"/>
             </a:defRPr>
           </a:pPr>
-          <a:endParaRPr lang="ar-SA"/>
+          <a:endParaRPr lang="en-US"/>
         </a:p>
       </c:txPr>
     </c:title>
@@ -30560,7 +31094,7 @@
                     <a:cs typeface="HelveticaNeueLT Arabic 55 Roman" panose="020B0604020202020204" pitchFamily="34" charset="-78"/>
                   </a:defRPr>
                 </a:pPr>
-                <a:endParaRPr lang="ar-SA"/>
+                <a:endParaRPr lang="en-US"/>
               </a:p>
             </c:txPr>
             <c:dLblPos val="outEnd"/>
@@ -30686,7 +31220,7 @@
                 <a:cs typeface="HelveticaNeueLT Arabic 55 Roman" panose="020B0604020202020204" pitchFamily="34" charset="-78"/>
               </a:defRPr>
             </a:pPr>
-            <a:endParaRPr lang="ar-SA"/>
+            <a:endParaRPr lang="en-US"/>
           </a:p>
         </c:txPr>
         <c:crossAx val="1870618335"/>
@@ -30730,7 +31264,7 @@
                 <a:cs typeface="HelveticaNeueLT Arabic 55 Roman" panose="020B0604020202020204" pitchFamily="34" charset="-78"/>
               </a:defRPr>
             </a:pPr>
-            <a:endParaRPr lang="ar-SA"/>
+            <a:endParaRPr lang="en-US"/>
           </a:p>
         </c:txPr>
         <c:crossAx val="1870605855"/>
@@ -30785,7 +31319,7 @@
           <a:cs typeface="HelveticaNeueLT Arabic 55 Roman" panose="020B0604020202020204" pitchFamily="34" charset="-78"/>
         </a:defRPr>
       </a:pPr>
-      <a:endParaRPr lang="ar-SA"/>
+      <a:endParaRPr lang="en-US"/>
     </a:p>
   </c:txPr>
   <c:externalData r:id="rId3">
@@ -30797,7 +31331,7 @@
 <file path=word/charts/chart8.xml><?xml version="1.0" encoding="utf-8"?>
 <c:chartSpace xmlns:c="http://schemas.openxmlformats.org/drawingml/2006/chart" xmlns:a="http://schemas.openxmlformats.org/drawingml/2006/main" xmlns:r="http://schemas.openxmlformats.org/officeDocument/2006/relationships" xmlns:c16r2="http://schemas.microsoft.com/office/drawing/2015/06/chart">
   <c:date1904 val="0"/>
-  <c:lang val="ar-SA"/>
+  <c:lang val="en-US"/>
   <c:roundedCorners val="0"/>
   <mc:AlternateContent xmlns:mc="http://schemas.openxmlformats.org/markup-compatibility/2006">
     <mc:Choice xmlns:c14="http://schemas.microsoft.com/office/drawing/2007/8/2/chart" Requires="c14">
@@ -30866,7 +31400,7 @@
               <a:cs typeface="HelveticaNeueLT Arabic 55 Roman" panose="020B0604020202020204" pitchFamily="34" charset="-78"/>
             </a:defRPr>
           </a:pPr>
-          <a:endParaRPr lang="ar-SA"/>
+          <a:endParaRPr lang="en-US"/>
         </a:p>
       </c:txPr>
     </c:title>
@@ -30970,7 +31504,7 @@
                     <a:cs typeface="HelveticaNeueLT Arabic 55 Roman" panose="020B0604020202020204" pitchFamily="34" charset="-78"/>
                   </a:defRPr>
                 </a:pPr>
-                <a:endParaRPr lang="ar-SA"/>
+                <a:endParaRPr lang="en-US"/>
               </a:p>
             </c:txPr>
             <c:showLegendKey val="0"/>
@@ -31095,7 +31629,7 @@
               <a:cs typeface="HelveticaNeueLT Arabic 55 Roman" panose="020B0604020202020204" pitchFamily="34" charset="-78"/>
             </a:defRPr>
           </a:pPr>
-          <a:endParaRPr lang="ar-SA"/>
+          <a:endParaRPr lang="en-US"/>
         </a:p>
       </c:txPr>
     </c:legend>
@@ -31139,7 +31673,7 @@
           <a:cs typeface="HelveticaNeueLT Arabic 55 Roman" panose="020B0604020202020204" pitchFamily="34" charset="-78"/>
         </a:defRPr>
       </a:pPr>
-      <a:endParaRPr lang="ar-SA"/>
+      <a:endParaRPr lang="en-US"/>
     </a:p>
   </c:txPr>
   <c:externalData r:id="rId3">
@@ -31151,7 +31685,7 @@
 <file path=word/charts/chart9.xml><?xml version="1.0" encoding="utf-8"?>
 <c:chartSpace xmlns:c="http://schemas.openxmlformats.org/drawingml/2006/chart" xmlns:a="http://schemas.openxmlformats.org/drawingml/2006/main" xmlns:r="http://schemas.openxmlformats.org/officeDocument/2006/relationships" xmlns:c16r2="http://schemas.microsoft.com/office/drawing/2015/06/chart">
   <c:date1904 val="0"/>
-  <c:lang val="ar-SA"/>
+  <c:lang val="en-US"/>
   <c:roundedCorners val="0"/>
   <mc:AlternateContent xmlns:mc="http://schemas.openxmlformats.org/markup-compatibility/2006">
     <mc:Choice xmlns:c14="http://schemas.microsoft.com/office/drawing/2007/8/2/chart" Requires="c14">
@@ -31171,8 +31705,9 @@
             <a:pPr>
               <a:defRPr sz="840" b="0" i="0" u="none" strike="noStrike" kern="1200" spc="0" baseline="0">
                 <a:solidFill>
-                  <a:schemeClr val="bg1">
-                    <a:lumMod val="50000"/>
+                  <a:schemeClr val="tx1">
+                    <a:lumMod val="65000"/>
+                    <a:lumOff val="35000"/>
                   </a:schemeClr>
                 </a:solidFill>
                 <a:latin typeface="HelveticaNeueLT Arabic 55 Roman" panose="020B0604020202020204" pitchFamily="34" charset="-78"/>
@@ -31181,21 +31716,25 @@
               </a:defRPr>
             </a:pPr>
             <a:r>
-              <a:rPr lang="ar-SA" sz="1000"/>
-              <a:t>نسبة كل مخالفة </a:t>
+              <a:rPr lang="ar-SA" sz="1000">
+                <a:solidFill>
+                  <a:schemeClr val="bg1">
+                    <a:lumMod val="50000"/>
+                  </a:schemeClr>
+                </a:solidFill>
+              </a:rPr>
+              <a:t>نسبة كل مخالفة</a:t>
             </a:r>
-            <a:endParaRPr lang="en-US" sz="1000"/>
+            <a:endParaRPr lang="en-US" sz="1000">
+              <a:solidFill>
+                <a:schemeClr val="bg1">
+                  <a:lumMod val="50000"/>
+                </a:schemeClr>
+              </a:solidFill>
+            </a:endParaRPr>
           </a:p>
         </c:rich>
       </c:tx>
-      <c:layout>
-        <c:manualLayout>
-          <c:xMode val="edge"/>
-          <c:yMode val="edge"/>
-          <c:x val="0.41397440725915935"/>
-          <c:y val="5.5944055944055944E-3"/>
-        </c:manualLayout>
-      </c:layout>
       <c:overlay val="0"/>
       <c:spPr>
         <a:noFill/>
@@ -31211,8 +31750,9 @@
           <a:pPr>
             <a:defRPr sz="840" b="0" i="0" u="none" strike="noStrike" kern="1200" spc="0" baseline="0">
               <a:solidFill>
-                <a:schemeClr val="bg1">
-                  <a:lumMod val="50000"/>
+                <a:schemeClr val="tx1">
+                  <a:lumMod val="65000"/>
+                  <a:lumOff val="35000"/>
                 </a:schemeClr>
               </a:solidFill>
               <a:latin typeface="HelveticaNeueLT Arabic 55 Roman" panose="020B0604020202020204" pitchFamily="34" charset="-78"/>
@@ -31220,23 +31760,13 @@
               <a:cs typeface="HelveticaNeueLT Arabic 55 Roman" panose="020B0604020202020204" pitchFamily="34" charset="-78"/>
             </a:defRPr>
           </a:pPr>
-          <a:endParaRPr lang="ar-SA"/>
+          <a:endParaRPr lang="en-US"/>
         </a:p>
       </c:txPr>
     </c:title>
     <c:autoTitleDeleted val="0"/>
     <c:plotArea>
-      <c:layout>
-        <c:manualLayout>
-          <c:layoutTarget val="inner"/>
-          <c:xMode val="edge"/>
-          <c:yMode val="edge"/>
-          <c:x val="0.1204302217157066"/>
-          <c:y val="0.20610581572040337"/>
-          <c:w val="0.84338556775797757"/>
-          <c:h val="0.48487035095845216"/>
-        </c:manualLayout>
-      </c:layout>
+      <c:layout/>
       <c:barChart>
         <c:barDir val="col"/>
         <c:grouping val="clustered"/>
@@ -31246,7 +31776,7 @@
           <c:order val="0"/>
           <c:spPr>
             <a:solidFill>
-              <a:schemeClr val="accent1"/>
+              <a:srgbClr val="3F2986"/>
             </a:solidFill>
             <a:ln>
               <a:noFill/>
@@ -31255,12 +31785,12 @@
           </c:spPr>
           <c:invertIfNegative val="0"/>
           <c:dPt>
-            <c:idx val="1"/>
+            <c:idx val="0"/>
             <c:invertIfNegative val="0"/>
             <c:bubble3D val="0"/>
             <c:spPr>
               <a:solidFill>
-                <a:srgbClr val="3F2986"/>
+                <a:srgbClr val="00AABA"/>
               </a:solidFill>
               <a:ln>
                 <a:noFill/>
@@ -31269,7 +31799,7 @@
             </c:spPr>
             <c:extLst>
               <c:ext xmlns:c16="http://schemas.microsoft.com/office/drawing/2014/chart" uri="{C3380CC4-5D6E-409C-BE32-E72D297353CC}">
-                <c16:uniqueId val="{00000001-36D1-4CBE-9140-6AA14F6D0439}"/>
+                <c16:uniqueId val="{00000001-3E99-4205-AD2F-95484256ED3F}"/>
               </c:ext>
             </c:extLst>
           </c:dPt>
@@ -31282,7 +31812,9 @@
               <a:effectLst/>
             </c:spPr>
             <c:txPr>
-              <a:bodyPr rot="0" spcFirstLastPara="1" vertOverflow="ellipsis" vert="horz" wrap="square" anchor="ctr" anchorCtr="1"/>
+              <a:bodyPr rot="0" spcFirstLastPara="1" vertOverflow="ellipsis" vert="horz" wrap="square" lIns="38100" tIns="19050" rIns="38100" bIns="19050" anchor="ctr" anchorCtr="1">
+                <a:spAutoFit/>
+              </a:bodyPr>
               <a:lstStyle/>
               <a:p>
                 <a:pPr>
@@ -31297,7 +31829,7 @@
                     <a:cs typeface="HelveticaNeueLT Arabic 55 Roman" panose="020B0604020202020204" pitchFamily="34" charset="-78"/>
                   </a:defRPr>
                 </a:pPr>
-                <a:endParaRPr lang="ar-SA"/>
+                <a:endParaRPr lang="en-US"/>
               </a:p>
             </c:txPr>
             <c:dLblPos val="outEnd"/>
@@ -31330,7 +31862,7 @@
           </c:dLbls>
           <c:cat>
             <c:strRef>
-              <c:f>Sheet4!$B$18:$B$22</c:f>
+              <c:f>Sheet2!$D$20:$D$24</c:f>
               <c:strCache>
                 <c:ptCount val="5"/>
                 <c:pt idx="0">
@@ -31340,10 +31872,10 @@
                   <c:v>عدم تفريغ الحمولة</c:v>
                 </c:pt>
                 <c:pt idx="2">
-                  <c:v>وزن الخروج اعلى من وزن الدخول </c:v>
+                  <c:v>وزن الخروج اعلى من وزن الدخول</c:v>
                 </c:pt>
                 <c:pt idx="3">
-                  <c:v>عدم المرور على بوابة الدخول </c:v>
+                  <c:v>عدم المرور على بوابة الدخول</c:v>
                 </c:pt>
                 <c:pt idx="4">
                   <c:v>عدم المرور على بوابة الخروج</c:v>
@@ -31353,7 +31885,7 @@
           </c:cat>
           <c:val>
             <c:numRef>
-              <c:f>Sheet4!$C$18:$C$22</c:f>
+              <c:f>Sheet2!$E$20:$E$24</c:f>
               <c:numCache>
                 <c:formatCode>0%</c:formatCode>
                 <c:ptCount val="5"/>
@@ -31364,7 +31896,7 @@
                   <c:v>0.05</c:v>
                 </c:pt>
                 <c:pt idx="2">
-                  <c:v>0</c:v>
+                  <c:v>0.05</c:v>
                 </c:pt>
                 <c:pt idx="3">
                   <c:v>0</c:v>
@@ -31377,7 +31909,7 @@
           </c:val>
           <c:extLst>
             <c:ext xmlns:c16="http://schemas.microsoft.com/office/drawing/2014/chart" uri="{C3380CC4-5D6E-409C-BE32-E72D297353CC}">
-              <c16:uniqueId val="{00000002-36D1-4CBE-9140-6AA14F6D0439}"/>
+              <c16:uniqueId val="{00000000-3E99-4205-AD2F-95484256ED3F}"/>
             </c:ext>
           </c:extLst>
         </c:ser>
@@ -31392,11 +31924,11 @@
         </c:dLbls>
         <c:gapWidth val="219"/>
         <c:overlap val="-27"/>
-        <c:axId val="1995599136"/>
-        <c:axId val="1995585408"/>
+        <c:axId val="435211919"/>
+        <c:axId val="435210255"/>
       </c:barChart>
       <c:catAx>
-        <c:axId val="1995599136"/>
+        <c:axId val="435211919"/>
         <c:scaling>
           <c:orientation val="minMax"/>
         </c:scaling>
@@ -31426,8 +31958,9 @@
             <a:pPr>
               <a:defRPr sz="700" b="0" i="0" u="none" strike="noStrike" kern="1200" baseline="0">
                 <a:solidFill>
-                  <a:schemeClr val="bg1">
-                    <a:lumMod val="50000"/>
+                  <a:schemeClr val="tx1">
+                    <a:lumMod val="65000"/>
+                    <a:lumOff val="35000"/>
                   </a:schemeClr>
                 </a:solidFill>
                 <a:latin typeface="HelveticaNeueLT Arabic 55 Roman" panose="020B0604020202020204" pitchFamily="34" charset="-78"/>
@@ -31435,10 +31968,10 @@
                 <a:cs typeface="HelveticaNeueLT Arabic 55 Roman" panose="020B0604020202020204" pitchFamily="34" charset="-78"/>
               </a:defRPr>
             </a:pPr>
-            <a:endParaRPr lang="ar-SA"/>
+            <a:endParaRPr lang="en-US"/>
           </a:p>
         </c:txPr>
-        <c:crossAx val="1995585408"/>
+        <c:crossAx val="435210255"/>
         <c:crosses val="autoZero"/>
         <c:auto val="1"/>
         <c:lblAlgn val="ctr"/>
@@ -31446,7 +31979,7 @@
         <c:noMultiLvlLbl val="0"/>
       </c:catAx>
       <c:valAx>
-        <c:axId val="1995585408"/>
+        <c:axId val="435210255"/>
         <c:scaling>
           <c:orientation val="minMax"/>
         </c:scaling>
@@ -31479,10 +32012,10 @@
                 <a:cs typeface="HelveticaNeueLT Arabic 55 Roman" panose="020B0604020202020204" pitchFamily="34" charset="-78"/>
               </a:defRPr>
             </a:pPr>
-            <a:endParaRPr lang="ar-SA"/>
+            <a:endParaRPr lang="en-US"/>
           </a:p>
         </c:txPr>
-        <c:crossAx val="1995599136"/>
+        <c:crossAx val="435211919"/>
         <c:crosses val="autoZero"/>
         <c:crossBetween val="between"/>
       </c:valAx>
@@ -31525,16 +32058,11 @@
     <a:p>
       <a:pPr>
         <a:defRPr sz="700">
-          <a:solidFill>
-            <a:schemeClr val="bg1">
-              <a:lumMod val="50000"/>
-            </a:schemeClr>
-          </a:solidFill>
           <a:latin typeface="HelveticaNeueLT Arabic 55 Roman" panose="020B0604020202020204" pitchFamily="34" charset="-78"/>
           <a:cs typeface="HelveticaNeueLT Arabic 55 Roman" panose="020B0604020202020204" pitchFamily="34" charset="-78"/>
         </a:defRPr>
       </a:pPr>
-      <a:endParaRPr lang="ar-SA"/>
+      <a:endParaRPr lang="en-US"/>
     </a:p>
   </c:txPr>
   <c:externalData r:id="rId3">
@@ -37287,7 +37815,7 @@
 </file>
 
 <file path=customXml/itemProps1.xml><?xml version="1.0" encoding="utf-8"?>
-<ds:datastoreItem xmlns:ds="http://schemas.openxmlformats.org/officeDocument/2006/customXml" ds:itemID="{5E40ED30-181D-4A7F-B059-005A98759E6E}">
+<ds:datastoreItem xmlns:ds="http://schemas.openxmlformats.org/officeDocument/2006/customXml" ds:itemID="{1BEBB4EC-B18F-42A4-905D-704745E15759}">
   <ds:schemaRefs>
     <ds:schemaRef ds:uri="http://schemas.openxmlformats.org/officeDocument/2006/bibliography"/>
   </ds:schemaRefs>

--- a/تقارير المردم/تقرير تحليل انجاز نظام المردم الذكي - الربع الثاني2021م.docx
+++ b/تقارير المردم/تقرير تحليل انجاز نظام المردم الذكي - الربع الثاني2021م.docx
@@ -21,8 +21,6 @@
           <w:szCs w:val="24"/>
         </w:rPr>
       </w:pPr>
-      <w:bookmarkStart w:id="0" w:name="_GoBack"/>
-      <w:bookmarkEnd w:id="0"/>
       <w:r>
         <w:rPr>
           <w:rFonts w:ascii="HelveticaNeueLT Arabic 55 Roman" w:eastAsia="Helvetica Neue" w:hAnsi="HelveticaNeueLT Arabic 55 Roman" w:cs="HelveticaNeueLT Arabic 55 Roman"/>
@@ -153,8 +151,8 @@
           <w:szCs w:val="40"/>
         </w:rPr>
       </w:pPr>
-      <w:bookmarkStart w:id="1" w:name="_gjdgxs" w:colFirst="0" w:colLast="0"/>
-      <w:bookmarkEnd w:id="1"/>
+      <w:bookmarkStart w:id="0" w:name="_gjdgxs" w:colFirst="0" w:colLast="0"/>
+      <w:bookmarkEnd w:id="0"/>
     </w:p>
     <w:p>
       <w:pPr>
@@ -2605,6 +2603,7 @@
           <w:color w:val="3F2986"/>
           <w:sz w:val="24"/>
           <w:szCs w:val="24"/>
+          <w:rtl/>
         </w:rPr>
       </w:pPr>
       <w:r>
@@ -2692,10 +2691,10 @@
           <w:noProof/>
         </w:rPr>
         <w:drawing>
-          <wp:inline distT="0" distB="0" distL="0" distR="0" wp14:anchorId="2774EF08" wp14:editId="315E1A9E">
-            <wp:extent cx="4606068" cy="1850065"/>
-            <wp:effectExtent l="114300" t="95250" r="118745" b="93345"/>
-            <wp:docPr id="34" name="Chart 34"/>
+          <wp:inline distT="0" distB="0" distL="0" distR="0" wp14:anchorId="630A83C8" wp14:editId="49F16F1A">
+            <wp:extent cx="4657060" cy="1935126"/>
+            <wp:effectExtent l="114300" t="95250" r="106045" b="103505"/>
+            <wp:docPr id="11" name="Chart 11"/>
             <wp:cNvGraphicFramePr/>
             <a:graphic xmlns:a="http://schemas.openxmlformats.org/drawingml/2006/main">
               <a:graphicData uri="http://schemas.openxmlformats.org/drawingml/2006/chart">
@@ -2705,6 +2704,8 @@
           </wp:inline>
         </w:drawing>
       </w:r>
+      <w:bookmarkStart w:id="1" w:name="_GoBack"/>
+      <w:bookmarkEnd w:id="1"/>
     </w:p>
     <w:tbl>
       <w:tblPr>
@@ -6173,7 +6174,17 @@
                 <w:sz w:val="20"/>
                 <w:szCs w:val="20"/>
               </w:rPr>
-              <w:t>34</w:t>
+              <w:t>3</w:t>
+            </w:r>
+            <w:r>
+              <w:rPr>
+                <w:rFonts w:ascii="HelveticaNeueLT Arabic 75 Bold" w:eastAsia="Times New Roman" w:hAnsi="HelveticaNeueLT Arabic 75 Bold" w:cs="HelveticaNeueLT Arabic 75 Bold" w:hint="cs"/>
+                <w:color w:val="FFFFFF" w:themeColor="background1"/>
+                <w:sz w:val="20"/>
+                <w:szCs w:val="20"/>
+                <w:rtl/>
+              </w:rPr>
+              <w:t>5</w:t>
             </w:r>
             <w:r>
               <w:rPr>
@@ -29038,8 +29049,8 @@
         <c:manualLayout>
           <c:xMode val="edge"/>
           <c:yMode val="edge"/>
-          <c:x val="0.40482509070581263"/>
-          <c:y val="6.1349693251533744E-3"/>
+          <c:x val="0.37343044619422566"/>
+          <c:y val="0"/>
         </c:manualLayout>
       </c:layout>
       <c:overlay val="0"/>
@@ -29105,7 +29116,7 @@
             </c:spPr>
             <c:extLst>
               <c:ext xmlns:c16="http://schemas.microsoft.com/office/drawing/2014/chart" uri="{C3380CC4-5D6E-409C-BE32-E72D297353CC}">
-                <c16:uniqueId val="{00000001-CC43-4BDF-86FA-7787F6435E39}"/>
+                <c16:uniqueId val="{00000001-D1D4-4552-8675-1CC54D906984}"/>
               </c:ext>
             </c:extLst>
           </c:dPt>
@@ -29136,7 +29147,6 @@
                 <a:endParaRPr lang="en-US"/>
               </a:p>
             </c:txPr>
-            <c:dLblPos val="outEnd"/>
             <c:showLegendKey val="0"/>
             <c:showVal val="1"/>
             <c:showCatName val="0"/>
@@ -29166,14 +29176,14 @@
           </c:dLbls>
           <c:cat>
             <c:strRef>
-              <c:f>Sheet3!$C$21:$E$21</c:f>
+              <c:f>Sheet1!$D$68:$F$68</c:f>
               <c:strCache>
                 <c:ptCount val="3"/>
                 <c:pt idx="0">
-                  <c:v>ابريل</c:v>
+                  <c:v>ابريل </c:v>
                 </c:pt>
                 <c:pt idx="1">
-                  <c:v>مايو</c:v>
+                  <c:v>مايو </c:v>
                 </c:pt>
                 <c:pt idx="2">
                   <c:v>يونيو</c:v>
@@ -29183,12 +29193,12 @@
           </c:cat>
           <c:val>
             <c:numRef>
-              <c:f>Sheet3!$C$22:$E$22</c:f>
+              <c:f>Sheet1!$D$69:$F$69</c:f>
               <c:numCache>
                 <c:formatCode>0%</c:formatCode>
                 <c:ptCount val="3"/>
                 <c:pt idx="0">
-                  <c:v>0.34</c:v>
+                  <c:v>0.35</c:v>
                 </c:pt>
                 <c:pt idx="1">
                   <c:v>0.36</c:v>
@@ -29201,14 +29211,13 @@
           </c:val>
           <c:extLst>
             <c:ext xmlns:c16="http://schemas.microsoft.com/office/drawing/2014/chart" uri="{C3380CC4-5D6E-409C-BE32-E72D297353CC}">
-              <c16:uniqueId val="{00000000-CC43-4BDF-86FA-7787F6435E39}"/>
+              <c16:uniqueId val="{00000000-D1D4-4552-8675-1CC54D906984}"/>
             </c:ext>
           </c:extLst>
         </c:ser>
         <c:dLbls>
-          <c:dLblPos val="outEnd"/>
           <c:showLegendKey val="0"/>
-          <c:showVal val="1"/>
+          <c:showVal val="0"/>
           <c:showCatName val="0"/>
           <c:showSerName val="0"/>
           <c:showPercent val="0"/>
@@ -29216,11 +29225,11 @@
         </c:dLbls>
         <c:gapWidth val="219"/>
         <c:overlap val="-27"/>
-        <c:axId val="1840846128"/>
-        <c:axId val="1840843632"/>
+        <c:axId val="165924655"/>
+        <c:axId val="165925903"/>
       </c:barChart>
       <c:catAx>
-        <c:axId val="1840846128"/>
+        <c:axId val="165924655"/>
         <c:scaling>
           <c:orientation val="minMax"/>
         </c:scaling>
@@ -29262,7 +29271,7 @@
             <a:endParaRPr lang="en-US"/>
           </a:p>
         </c:txPr>
-        <c:crossAx val="1840843632"/>
+        <c:crossAx val="165925903"/>
         <c:crosses val="autoZero"/>
         <c:auto val="1"/>
         <c:lblAlgn val="ctr"/>
@@ -29270,7 +29279,7 @@
         <c:noMultiLvlLbl val="0"/>
       </c:catAx>
       <c:valAx>
-        <c:axId val="1840843632"/>
+        <c:axId val="165925903"/>
         <c:scaling>
           <c:orientation val="minMax"/>
         </c:scaling>
@@ -29306,7 +29315,7 @@
             <a:endParaRPr lang="en-US"/>
           </a:p>
         </c:txPr>
-        <c:crossAx val="1840846128"/>
+        <c:crossAx val="165924655"/>
         <c:crosses val="autoZero"/>
         <c:crossBetween val="between"/>
       </c:valAx>
@@ -37815,7 +37824,7 @@
 </file>
 
 <file path=customXml/itemProps1.xml><?xml version="1.0" encoding="utf-8"?>
-<ds:datastoreItem xmlns:ds="http://schemas.openxmlformats.org/officeDocument/2006/customXml" ds:itemID="{1BEBB4EC-B18F-42A4-905D-704745E15759}">
+<ds:datastoreItem xmlns:ds="http://schemas.openxmlformats.org/officeDocument/2006/customXml" ds:itemID="{1C92EA7F-1DA7-4E17-A6D0-E38AACD370C9}">
   <ds:schemaRefs>
     <ds:schemaRef ds:uri="http://schemas.openxmlformats.org/officeDocument/2006/bibliography"/>
   </ds:schemaRefs>
